--- a/MémoireITU-L3-Benjamina.docx
+++ b/MémoireITU-L3-Benjamina.docx
@@ -202,13 +202,18 @@
     </w:p>
     <w:p>
       <w:pPr>
+        <w:jc w:val="left"/>
+      </w:pPr>
+    </w:p>
+    <w:p>
+      <w:pPr>
         <w:pStyle w:val="1TitreThese"/>
       </w:pPr>
       <w:r>
-        <w:t xml:space="preserve">Application </w:t>
-      </w:r>
-      <w:r>
-        <w:t>de gestion des ressources humaines pour SAMIFIN : Focus sur la gestion des congés et de la santé des employés</w:t>
+        <w:t>Gestion</w:t>
+      </w:r>
+      <w:r>
+        <w:t xml:space="preserve"> des ressources humaines</w:t>
       </w:r>
       <w:r>
         <w:t>.</w:t>
@@ -216,6 +221,18 @@
     </w:p>
     <w:p>
       <w:pPr>
+        <w:pStyle w:val="1TitreThese"/>
+      </w:pPr>
+      <w:r>
+        <w:rPr>
+          <w:sz w:val="32"/>
+          <w:szCs w:val="32"/>
+        </w:rPr>
+        <w:t>Application de gestion des ressources humaines pour SAMIFIN : Focus sur la gestion des congés et de la santé des employés.</w:t>
+      </w:r>
+    </w:p>
+    <w:p>
+      <w:pPr>
         <w:jc w:val="center"/>
       </w:pPr>
     </w:p>
@@ -287,14 +304,6 @@
         <w:t>Benjamina</w:t>
       </w:r>
       <w:proofErr w:type="spellEnd"/>
-    </w:p>
-    <w:p>
-      <w:pPr>
-        <w:jc w:val="center"/>
-        <w:rPr>
-          <w:lang w:val="fr-FR"/>
-        </w:rPr>
-      </w:pPr>
     </w:p>
     <w:p>
       <w:pPr>
@@ -6547,30 +6556,10 @@
         <w:pStyle w:val="Para"/>
         <w:ind w:firstLine="0"/>
         <w:jc w:val="left"/>
-        <w:rPr>
-          <w:lang w:val="fr-FR"/>
-        </w:rPr>
       </w:pPr>
       <w:bookmarkStart w:id="19" w:name="_Toc105039388"/>
       <w:r>
-        <w:t xml:space="preserve">Le service de Renseignement Financier, en </w:t>
-      </w:r>
-      <w:proofErr w:type="spellStart"/>
-      <w:r>
-        <w:t>abr</w:t>
-      </w:r>
-      <w:r>
-        <w:rPr>
-          <w:lang w:val="fr-FR"/>
-        </w:rPr>
-        <w:t>égé</w:t>
-      </w:r>
-      <w:proofErr w:type="spellEnd"/>
-      <w:r>
-        <w:rPr>
-          <w:lang w:val="fr-FR"/>
-        </w:rPr>
-        <w:t xml:space="preserve"> « SAMIFIN » est l’entité nationale en charge de conduire la LBC/FT à Madagascar.</w:t>
+        <w:t>Le service de Renseignement Financier, en abrégé « SAMIFIN » est l’entité nationale en charge de conduire la LBC/FT à Madagascar.</w:t>
       </w:r>
     </w:p>
     <w:p>
@@ -6742,39 +6731,21 @@
         <w:lastRenderedPageBreak/>
         <w:t>Remerciements</w:t>
       </w:r>
-      <w:r>
-        <w:t xml:space="preserve"> (</w:t>
-      </w:r>
-      <w:r>
-        <w:rPr>
-          <w:color w:val="FF0000"/>
-        </w:rPr>
-        <w:t>exemple</w:t>
-      </w:r>
-      <w:r>
-        <w:rPr>
-          <w:color w:val="FF0000"/>
-        </w:rPr>
-        <w:t>, soyez simple</w:t>
-      </w:r>
-      <w:r>
-        <w:t>)</w:t>
-      </w:r>
       <w:bookmarkEnd w:id="19"/>
       <w:bookmarkEnd w:id="20"/>
     </w:p>
     <w:p>
       <w:pPr>
-        <w:spacing w:line="240" w:lineRule="auto"/>
+        <w:ind w:firstLine="576"/>
         <w:jc w:val="left"/>
       </w:pPr>
       <w:r>
-        <w:t xml:space="preserve">Tout d'abord, je tiens à exprimer ma profonde gratitude envers Dieu pour sa grâce, ses bénédictions, et pour m'avoir accordé la santé, la force et la sagesse tout au long de mes années d'études et dans la réalisation de ce mémoire de fin d'études. </w:t>
-      </w:r>
-    </w:p>
-    <w:p>
-      <w:pPr>
-        <w:spacing w:line="240" w:lineRule="auto"/>
+        <w:t>Tout d'abord, je tiens à exprimer ma profonde gratitude envers Dieu pour sa grâce, ses bénédictions, et pour m'avoir accordé la santé, la force et la sagesse tout au long de mes années d'études et dans la réalisation de ce mémoire de fin d'études.</w:t>
+      </w:r>
+    </w:p>
+    <w:p>
+      <w:pPr>
+        <w:ind w:firstLine="576"/>
         <w:jc w:val="left"/>
       </w:pPr>
       <w:r>
@@ -6791,7 +6762,7 @@
     </w:p>
     <w:p>
       <w:pPr>
-        <w:spacing w:line="240" w:lineRule="auto"/>
+        <w:ind w:firstLine="576"/>
         <w:jc w:val="left"/>
       </w:pPr>
       <w:r>
@@ -6814,7 +6785,7 @@
     </w:p>
     <w:p>
       <w:pPr>
-        <w:spacing w:line="240" w:lineRule="auto"/>
+        <w:ind w:firstLine="576"/>
         <w:jc w:val="left"/>
       </w:pPr>
       <w:r>
@@ -6829,7 +6800,19 @@
     </w:p>
     <w:p>
       <w:pPr>
-        <w:spacing w:line="240" w:lineRule="auto"/>
+        <w:ind w:firstLine="432"/>
+        <w:jc w:val="left"/>
+      </w:pPr>
+      <w:r>
+        <w:t>Je souhaite également exprimer ma gratitude envers les membres du jury pour l'intérêt qu'ils ont porté en acceptant d’examiner mon travail et de l’enrichir par leurs propositions</w:t>
+      </w:r>
+      <w:r>
+        <w:t>.</w:t>
+      </w:r>
+    </w:p>
+    <w:p>
+      <w:pPr>
+        <w:ind w:firstLine="432"/>
         <w:jc w:val="left"/>
         <w:rPr>
           <w:rFonts w:asciiTheme="majorHAnsi" w:eastAsiaTheme="majorEastAsia" w:hAnsiTheme="majorHAnsi" w:cstheme="majorBidi"/>
@@ -6841,7 +6824,7 @@
         </w:rPr>
       </w:pPr>
       <w:r>
-        <w:t xml:space="preserve">Je souhaite également exprimer ma gratitude envers les membres du jury pour l'intérêt qu'ils ont porté en acceptant d’examiner mon travail et de l’enrichir par leurs propositions Enfin, un grand merci à toutes les personnes, qui ont contribué de près ou de loin à la réalisation et à l'accomplissement de ce mémoire. </w:t>
+        <w:t xml:space="preserve">Enfin, un grand merci à toutes les personnes, qui ont contribué de près ou de loin à la réalisation et à l'accomplissement de ce mémoire. </w:t>
       </w:r>
       <w:r>
         <w:br w:type="page"/>
@@ -6867,6 +6850,7 @@
     </w:p>
     <w:p>
       <w:pPr>
+        <w:ind w:firstLine="432"/>
         <w:jc w:val="left"/>
       </w:pPr>
       <w:r>
@@ -6885,82 +6869,108 @@
         <w:t>Application</w:t>
       </w:r>
       <w:r>
-        <w:t xml:space="preserve"> de gestion des ressources humaines pour SAMIFIN : Focus sur la gestion des congés et de la santé des employés</w:t>
-      </w:r>
-      <w:r>
-        <w:t> »</w:t>
-      </w:r>
-      <w:r>
-        <w:br/>
-      </w:r>
-      <w:r>
-        <w:rPr>
-          <w:color w:val="FF0000"/>
-        </w:rPr>
-        <w:t xml:space="preserve">Présentez </w:t>
+        <w:t xml:space="preserve"> de gestion des ressources humaines</w:t>
+      </w:r>
+      <w:r>
+        <w:t> :</w:t>
+      </w:r>
+      <w:r>
+        <w:rPr>
+          <w:sz w:val="32"/>
+          <w:szCs w:val="32"/>
+        </w:rPr>
+        <w:t xml:space="preserve"> </w:t>
+      </w:r>
+      <w:r>
+        <w:rPr>
+          <w:szCs w:val="24"/>
+        </w:rPr>
+        <w:t>Focus sur la gestion des congés et de la santé des employés</w:t>
+      </w:r>
+      <w:r>
+        <w:t xml:space="preserve"> </w:t>
+      </w:r>
+      <w:r>
+        <w:t>»</w:t>
+      </w:r>
+    </w:p>
+    <w:p>
+      <w:pPr>
+        <w:ind w:firstLine="432"/>
+        <w:jc w:val="left"/>
+      </w:pPr>
+      <w:r>
+        <w:t>La gestion des ressources humaines (GRH</w:t>
+      </w:r>
+      <w:r>
+        <w:rPr>
+          <w:rStyle w:val="Appelnotedebasdep"/>
+        </w:rPr>
+        <w:footnoteReference w:id="2"/>
+      </w:r>
+      <w:r>
+        <w:t>) est devenue un élément clé pour améliorer l’efficacité des organisations,</w:t>
+      </w:r>
+      <w:r>
+        <w:t xml:space="preserve"> y compris au sein des institutions publiques comme SAMIFIN</w:t>
+      </w:r>
+      <w:r>
+        <w:t>. Cependant, les processus de gestion des congés et des documents de santé sont encore gérés de manière traditionnelle, ce qui engendre des inefficacités et des risques de perte de données. Actuellement, la gestion des congés repose sur des fichiers Excel, tandis que les documents de santé, sont générés au format PDF</w:t>
+      </w:r>
+      <w:r>
+        <w:rPr>
+          <w:rStyle w:val="Appelnotedebasdep"/>
+        </w:rPr>
+        <w:footnoteReference w:id="3"/>
+      </w:r>
+      <w:r>
+        <w:t xml:space="preserve"> ou DOCX</w:t>
+      </w:r>
+      <w:r>
+        <w:rPr>
+          <w:rStyle w:val="Appelnotedebasdep"/>
+        </w:rPr>
+        <w:footnoteReference w:id="4"/>
+      </w:r>
+      <w:r>
+        <w:t xml:space="preserve"> et stockés localement, exposant ainsi l’organisation à des menaces techniques telles que les virus ou les pannes de système.</w:t>
+      </w:r>
+    </w:p>
+    <w:p>
+      <w:pPr>
+        <w:ind w:firstLine="432"/>
+        <w:jc w:val="left"/>
+      </w:pPr>
+      <w:r>
+        <w:t>Pour répondre à ces défis, la mise en place d'une solution numérique dédiée permettrait de centraliser et de sécuriser la gestion des congés et des documents de santé. Cette solution viserait à automatiser les tâches répétitives et à minimiser les erreurs humaines, tout en offrant une meilleure transparence et un accès facilité aux données en temps réel. En modernisant ces processus, elle répondrait aux besoins de sécurité et de continuité opérationnelle de SAMIFIN.</w:t>
+      </w:r>
+    </w:p>
+    <w:p>
+      <w:pPr>
+        <w:ind w:firstLine="432"/>
+        <w:jc w:val="left"/>
+      </w:pPr>
+      <w:r>
+        <w:t>Ainsi, ce projet constitue un atout stratégique pour optimiser la gestion des ressources humaines au sein de l’organisation, en modernisant les méthodes de travail et en améliorant l’efficacité globale.</w:t>
+      </w:r>
+    </w:p>
+    <w:p>
+      <w:pPr>
+        <w:ind w:firstLine="432"/>
+        <w:jc w:val="left"/>
+      </w:pPr>
+      <w:r>
+        <w:t xml:space="preserve">De ce fait, mon travail consistait à concevoir une </w:t>
       </w:r>
       <w:r>
         <w:rPr>
           <w:b/>
-          <w:color w:val="FF0000"/>
-        </w:rPr>
-        <w:t>l’importance</w:t>
-      </w:r>
-      <w:r>
-        <w:rPr>
-          <w:color w:val="FF0000"/>
-        </w:rPr>
-        <w:t xml:space="preserve"> du thème dans le contexte de l’informatique ou de ses applications en général et/ou dans le contexte de l’entreprise en particulier.</w:t>
-      </w:r>
-    </w:p>
-    <w:p>
-      <w:pPr>
-        <w:jc w:val="left"/>
-      </w:pPr>
-      <w:r>
-        <w:rPr>
-          <w:color w:val="FF0000"/>
-        </w:rPr>
-        <w:t>En particulier, présentez l’existant et leurs inconvénients motivant votre travail.</w:t>
-      </w:r>
-    </w:p>
-    <w:p>
-      <w:pPr>
-        <w:jc w:val="left"/>
-      </w:pPr>
-      <w:r>
-        <w:rPr>
-          <w:color w:val="FF0000"/>
-        </w:rPr>
-        <w:t>Présentez</w:t>
-      </w:r>
-      <w:r>
-        <w:rPr>
-          <w:color w:val="FF0000"/>
-        </w:rPr>
-        <w:t xml:space="preserve"> alors</w:t>
-      </w:r>
-      <w:r>
-        <w:rPr>
-          <w:color w:val="FF0000"/>
-        </w:rPr>
-        <w:t xml:space="preserve"> </w:t>
-      </w:r>
-      <w:r>
-        <w:rPr>
-          <w:b/>
-          <w:color w:val="FF0000"/>
-        </w:rPr>
-        <w:t>les résultats essentiels</w:t>
-      </w:r>
-      <w:r>
-        <w:rPr>
-          <w:color w:val="FF0000"/>
-        </w:rPr>
-        <w:t xml:space="preserve"> </w:t>
-      </w:r>
-      <w:r>
-        <w:t>de votre travail durant ce stage :</w:t>
+          <w:bCs/>
+        </w:rPr>
+        <w:t>solution numérique</w:t>
+      </w:r>
+      <w:r>
+        <w:t xml:space="preserve"> offrant les fonctionnalités suivantes :</w:t>
       </w:r>
     </w:p>
     <w:p>
@@ -6968,12 +6978,27 @@
         <w:pStyle w:val="Paragraphedeliste"/>
         <w:numPr>
           <w:ilvl w:val="0"/>
-          <w:numId w:val="4"/>
+          <w:numId w:val="18"/>
         </w:numPr>
         <w:jc w:val="left"/>
-      </w:pPr>
-      <w:r>
+        <w:rPr>
+          <w:lang w:val="fr-MG"/>
+        </w:rPr>
+      </w:pPr>
+      <w:r>
+        <w:rPr>
+          <w:b/>
+          <w:bCs/>
+        </w:rPr>
         <w:t>Gestion des utilisateurs</w:t>
+      </w:r>
+      <w:r>
+        <w:rPr>
+          <w:b/>
+          <w:bCs/>
+          <w:lang w:val="fr-MG"/>
+        </w:rPr>
+        <w:t>.</w:t>
       </w:r>
     </w:p>
     <w:p>
@@ -6981,12 +7006,41 @@
         <w:pStyle w:val="Paragraphedeliste"/>
         <w:numPr>
           <w:ilvl w:val="0"/>
-          <w:numId w:val="4"/>
+          <w:numId w:val="18"/>
         </w:numPr>
         <w:jc w:val="left"/>
-      </w:pPr>
-      <w:r>
-        <w:t>Réalisation 2</w:t>
+        <w:rPr>
+          <w:lang w:val="fr-MG"/>
+        </w:rPr>
+      </w:pPr>
+      <w:r>
+        <w:rPr>
+          <w:b/>
+          <w:bCs/>
+        </w:rPr>
+        <w:t>Gestion</w:t>
+      </w:r>
+      <w:r>
+        <w:rPr>
+          <w:b/>
+          <w:bCs/>
+        </w:rPr>
+        <w:t xml:space="preserve"> et g</w:t>
+      </w:r>
+      <w:r>
+        <w:rPr>
+          <w:b/>
+          <w:bCs/>
+        </w:rPr>
+        <w:t>énération des documents de santé</w:t>
+      </w:r>
+      <w:r>
+        <w:rPr>
+          <w:b/>
+          <w:bCs/>
+          <w:lang w:val="fr-MG"/>
+        </w:rPr>
+        <w:t>.</w:t>
       </w:r>
     </w:p>
     <w:p>
@@ -6994,21 +7048,460 @@
         <w:pStyle w:val="Paragraphedeliste"/>
         <w:numPr>
           <w:ilvl w:val="0"/>
-          <w:numId w:val="4"/>
+          <w:numId w:val="18"/>
         </w:numPr>
         <w:jc w:val="left"/>
       </w:pPr>
       <w:r>
-        <w:t>Etc.</w:t>
-      </w:r>
-    </w:p>
-    <w:p>
-      <w:pPr>
-        <w:spacing w:line="240" w:lineRule="auto"/>
+        <w:rPr>
+          <w:b/>
+          <w:bCs/>
+        </w:rPr>
+        <w:t>Gestion des congés</w:t>
+      </w:r>
+      <w:r>
+        <w:rPr>
+          <w:b/>
+          <w:bCs/>
+          <w:lang w:val="fr-MG"/>
+        </w:rPr>
+        <w:t>.</w:t>
+      </w:r>
+    </w:p>
+    <w:p>
+      <w:pPr>
+        <w:pStyle w:val="Paragraphedeliste"/>
+        <w:numPr>
+          <w:ilvl w:val="0"/>
+          <w:numId w:val="18"/>
+        </w:numPr>
         <w:jc w:val="left"/>
       </w:pPr>
       <w:r>
-        <w:t>Présentez enfin, la structure du mémoire.</w:t>
+        <w:rPr>
+          <w:b/>
+          <w:bCs/>
+        </w:rPr>
+        <w:t>Alertes et notifications</w:t>
+      </w:r>
+      <w:r>
+        <w:rPr>
+          <w:b/>
+          <w:bCs/>
+        </w:rPr>
+        <w:t>.</w:t>
+      </w:r>
+    </w:p>
+    <w:p>
+      <w:pPr>
+        <w:ind w:firstLine="432"/>
+        <w:jc w:val="left"/>
+      </w:pPr>
+      <w:r>
+        <w:t>La structure de ce mémoire se divise en trois parties principales, qui seront :</w:t>
+      </w:r>
+    </w:p>
+    <w:p>
+      <w:pPr>
+        <w:pStyle w:val="Paragraphedeliste"/>
+        <w:numPr>
+          <w:ilvl w:val="0"/>
+          <w:numId w:val="18"/>
+        </w:numPr>
+        <w:jc w:val="left"/>
+        <w:rPr>
+          <w:b/>
+          <w:bCs/>
+        </w:rPr>
+      </w:pPr>
+      <w:r>
+        <w:rPr>
+          <w:b/>
+          <w:bCs/>
+        </w:rPr>
+        <w:t>Présentation du projet</w:t>
+      </w:r>
+      <w:r>
+        <w:rPr>
+          <w:b/>
+          <w:bCs/>
+        </w:rPr>
+        <w:t>.</w:t>
+      </w:r>
+      <w:bookmarkStart w:id="23" w:name="_Toc105039390"/>
+      <w:bookmarkStart w:id="24" w:name="_Toc181188904"/>
+    </w:p>
+    <w:p>
+      <w:pPr>
+        <w:pStyle w:val="Paragraphedeliste"/>
+        <w:numPr>
+          <w:ilvl w:val="0"/>
+          <w:numId w:val="18"/>
+        </w:numPr>
+        <w:jc w:val="left"/>
+        <w:rPr>
+          <w:b/>
+          <w:bCs/>
+        </w:rPr>
+      </w:pPr>
+      <w:r>
+        <w:rPr>
+          <w:b/>
+          <w:bCs/>
+        </w:rPr>
+        <w:t>Réalisation de l’application.</w:t>
+      </w:r>
+    </w:p>
+    <w:p>
+      <w:pPr>
+        <w:pStyle w:val="Paragraphedeliste"/>
+        <w:numPr>
+          <w:ilvl w:val="0"/>
+          <w:numId w:val="18"/>
+        </w:numPr>
+        <w:jc w:val="left"/>
+        <w:rPr>
+          <w:b/>
+          <w:bCs/>
+        </w:rPr>
+      </w:pPr>
+      <w:r>
+        <w:rPr>
+          <w:b/>
+          <w:bCs/>
+        </w:rPr>
+        <w:t>Évaluation du projet et connaissances acquises.</w:t>
+      </w:r>
+      <w:r>
+        <w:rPr>
+          <w:lang w:val="fr-FR"/>
+        </w:rPr>
+        <w:t xml:space="preserve"> </w:t>
+      </w:r>
+    </w:p>
+    <w:p>
+      <w:pPr>
+        <w:pStyle w:val="Titre1"/>
+      </w:pPr>
+      <w:r>
+        <w:lastRenderedPageBreak/>
+        <w:t>Présentation du projet</w:t>
+      </w:r>
+      <w:bookmarkEnd w:id="23"/>
+      <w:bookmarkEnd w:id="24"/>
+    </w:p>
+    <w:p>
+      <w:pPr>
+        <w:pStyle w:val="Titre2"/>
+        <w:jc w:val="left"/>
+      </w:pPr>
+      <w:bookmarkStart w:id="25" w:name="_Toc105039391"/>
+      <w:bookmarkStart w:id="26" w:name="_Toc181188905"/>
+      <w:r>
+        <w:t>Objectifs</w:t>
+      </w:r>
+      <w:r>
+        <w:t xml:space="preserve"> du projet</w:t>
+      </w:r>
+      <w:bookmarkEnd w:id="25"/>
+      <w:bookmarkEnd w:id="26"/>
+    </w:p>
+    <w:p>
+      <w:pPr>
+        <w:pStyle w:val="Para"/>
+        <w:rPr>
+          <w:lang w:val="fr-MG"/>
+        </w:rPr>
+      </w:pPr>
+      <w:r>
+        <w:rPr>
+          <w:lang w:val="fr-MG"/>
+        </w:rPr>
+        <w:t>Ce projet a pour objectif de créer une solution numérique intégrée pour SAMIFIN, axée sur l'optimisation de la gestion des ressources humaines. En se concentrant sur des fonctionnalités clés, cette application vise à rendre les processus plus efficaces et à améliorer l'expérience des utilisateurs.</w:t>
+      </w:r>
+    </w:p>
+    <w:p>
+      <w:pPr>
+        <w:pStyle w:val="Para"/>
+        <w:ind w:left="432" w:firstLine="0"/>
+        <w:rPr>
+          <w:b/>
+          <w:bCs/>
+          <w:lang w:val="fr-MG"/>
+        </w:rPr>
+      </w:pPr>
+      <w:r>
+        <w:rPr>
+          <w:b/>
+          <w:bCs/>
+          <w:lang w:val="fr-MG"/>
+        </w:rPr>
+        <w:t>Fonctionnalités essentielles :</w:t>
+      </w:r>
+    </w:p>
+    <w:p>
+      <w:pPr>
+        <w:pStyle w:val="Para"/>
+        <w:numPr>
+          <w:ilvl w:val="0"/>
+          <w:numId w:val="20"/>
+        </w:numPr>
+        <w:rPr>
+          <w:lang w:val="fr-MG"/>
+        </w:rPr>
+      </w:pPr>
+      <w:r>
+        <w:rPr>
+          <w:b/>
+          <w:bCs/>
+          <w:lang w:val="fr-MG"/>
+        </w:rPr>
+        <w:t>Gestion des utilisateurs</w:t>
+      </w:r>
+      <w:r>
+        <w:rPr>
+          <w:lang w:val="fr-MG"/>
+        </w:rPr>
+        <w:t xml:space="preserve"> : Cette fonctionnalité facilitera l'administration des profils des employés et de leurs familles, permettant ainsi une gestion simplifiée des données personnelles.</w:t>
+      </w:r>
+    </w:p>
+    <w:p>
+      <w:pPr>
+        <w:pStyle w:val="Para"/>
+        <w:numPr>
+          <w:ilvl w:val="0"/>
+          <w:numId w:val="20"/>
+        </w:numPr>
+        <w:rPr>
+          <w:lang w:val="fr-MG"/>
+        </w:rPr>
+      </w:pPr>
+      <w:r>
+        <w:rPr>
+          <w:b/>
+          <w:bCs/>
+          <w:lang w:val="fr-MG"/>
+        </w:rPr>
+        <w:t>Génération de documents de santé</w:t>
+      </w:r>
+      <w:r>
+        <w:rPr>
+          <w:lang w:val="fr-MG"/>
+        </w:rPr>
+        <w:t xml:space="preserve"> : L'application automatise la création de documents cruciaux, tels que les bulletins de consultation, les demandes de remboursement, et les attestations de non-paiement, allégeant ainsi le travail administratif et assurant la disponibilité rapide des documents.</w:t>
+      </w:r>
+    </w:p>
+    <w:p>
+      <w:pPr>
+        <w:pStyle w:val="Para"/>
+        <w:numPr>
+          <w:ilvl w:val="0"/>
+          <w:numId w:val="20"/>
+        </w:numPr>
+        <w:rPr>
+          <w:lang w:val="fr-MG"/>
+        </w:rPr>
+      </w:pPr>
+      <w:r>
+        <w:rPr>
+          <w:b/>
+          <w:bCs/>
+          <w:lang w:val="fr-MG"/>
+        </w:rPr>
+        <w:t>Gestion des congés</w:t>
+      </w:r>
+      <w:r>
+        <w:rPr>
+          <w:lang w:val="fr-MG"/>
+        </w:rPr>
+        <w:t xml:space="preserve"> : La solution propose un système complet pour la gestion des congés, où les employés peuvent facilement soumettre leurs demandes. Ils auront également la possibilité de visualiser leurs demandes sur un calendrier, de suivre l'état de leurs congés, et de recevoir des notifications pour chaque étape du processus. En outre, l'application permet de calculer le solde de congé et de régulariser les congés antérieurs.</w:t>
+      </w:r>
+    </w:p>
+    <w:p>
+      <w:pPr>
+        <w:pStyle w:val="Para"/>
+        <w:rPr>
+          <w:lang w:val="fr-MG"/>
+        </w:rPr>
+      </w:pPr>
+      <w:r>
+        <w:rPr>
+          <w:lang w:val="fr-MG"/>
+        </w:rPr>
+        <w:t>Tous ces objectifs se résument en une seule vision : créer un système de gestion des ressources humaines efficace et intégré qui facilite le travail des employés tout en garantissant la sécurité des données et la conformité aux normes. En centralisant les informations et en automatisant les processus, cette solution aspire à améliorer non seulement la productivité et l'efficacité au sein de SAMIFIN, mais aussi la satisfaction et le bien-être des employés.</w:t>
+      </w:r>
+    </w:p>
+    <w:p>
+      <w:pPr>
+        <w:pStyle w:val="Para"/>
+        <w:rPr>
+          <w:lang w:val="fr-MG"/>
+        </w:rPr>
+      </w:pPr>
+      <w:r>
+        <w:rPr>
+          <w:lang w:val="fr-MG"/>
+        </w:rPr>
+        <w:t>En somme, ce projet représente une avancée significative vers la modernisation des pratiques de gestion des ressources humaines, permettant à SAMIFIN de répondre aux défis actuels tout en se préparant pour l'avenir.</w:t>
+      </w:r>
+    </w:p>
+    <w:p>
+      <w:pPr>
+        <w:pStyle w:val="Para"/>
+        <w:rPr>
+          <w:lang w:val="fr-MG"/>
+        </w:rPr>
+      </w:pPr>
+    </w:p>
+    <w:p>
+      <w:pPr>
+        <w:pStyle w:val="Titre2"/>
+        <w:jc w:val="left"/>
+      </w:pPr>
+      <w:bookmarkStart w:id="27" w:name="_Toc105039392"/>
+      <w:bookmarkStart w:id="28" w:name="_Toc181188906"/>
+      <w:r>
+        <w:lastRenderedPageBreak/>
+        <w:t>Planning de réalisation</w:t>
+      </w:r>
+      <w:bookmarkEnd w:id="27"/>
+      <w:bookmarkEnd w:id="28"/>
+    </w:p>
+    <w:p>
+      <w:pPr>
+        <w:pStyle w:val="Para"/>
+        <w:jc w:val="left"/>
+      </w:pPr>
+      <w:r>
+        <w:t>Le projet s’est déroulé sur une période de trois mois, avec un processus structuré en trois phases essentielles :</w:t>
+      </w:r>
+    </w:p>
+    <w:p>
+      <w:pPr>
+        <w:pStyle w:val="Para"/>
+        <w:numPr>
+          <w:ilvl w:val="0"/>
+          <w:numId w:val="23"/>
+        </w:numPr>
+        <w:rPr>
+          <w:b/>
+          <w:bCs/>
+          <w:lang w:val="fr-MG"/>
+        </w:rPr>
+      </w:pPr>
+      <w:r>
+        <w:rPr>
+          <w:b/>
+          <w:bCs/>
+          <w:lang w:val="fr-MG"/>
+        </w:rPr>
+        <w:t xml:space="preserve">La phase de préparation : </w:t>
+      </w:r>
+      <w:r>
+        <w:rPr>
+          <w:lang w:val="fr-MG"/>
+        </w:rPr>
+        <w:t xml:space="preserve">analyse et compréhension du projet, conception du projet, préparation du </w:t>
+      </w:r>
+      <w:r>
+        <w:rPr>
+          <w:lang w:val="fr-MG"/>
+        </w:rPr>
+        <w:t>T</w:t>
+      </w:r>
+      <w:r>
+        <w:rPr>
+          <w:lang w:val="fr-MG"/>
+        </w:rPr>
+        <w:t>emplate,</w:t>
+      </w:r>
+      <w:r>
+        <w:t xml:space="preserve"> installation des environnements de travail</w:t>
+      </w:r>
+      <w:r>
+        <w:t xml:space="preserve">, </w:t>
+      </w:r>
+      <w:r>
+        <w:rPr>
+          <w:lang w:val="fr-MG"/>
+        </w:rPr>
+        <w:t>création des dessins d’écran.</w:t>
+      </w:r>
+    </w:p>
+    <w:p>
+      <w:pPr>
+        <w:pStyle w:val="Para"/>
+        <w:numPr>
+          <w:ilvl w:val="0"/>
+          <w:numId w:val="23"/>
+        </w:numPr>
+        <w:rPr>
+          <w:b/>
+          <w:bCs/>
+          <w:lang w:val="fr-MG"/>
+        </w:rPr>
+      </w:pPr>
+      <w:r>
+        <w:rPr>
+          <w:b/>
+          <w:bCs/>
+          <w:lang w:val="fr-MG"/>
+        </w:rPr>
+        <w:t xml:space="preserve">La phase de développement : </w:t>
+      </w:r>
+      <w:r>
+        <w:rPr>
+          <w:lang w:val="fr-MG"/>
+        </w:rPr>
+        <w:t>développement des fonctionnalités.</w:t>
+      </w:r>
+    </w:p>
+    <w:p>
+      <w:pPr>
+        <w:pStyle w:val="Para"/>
+        <w:numPr>
+          <w:ilvl w:val="0"/>
+          <w:numId w:val="23"/>
+        </w:numPr>
+        <w:jc w:val="left"/>
+      </w:pPr>
+      <w:r>
+        <w:rPr>
+          <w:b/>
+          <w:bCs/>
+          <w:lang w:val="fr-MG"/>
+        </w:rPr>
+        <w:t xml:space="preserve">La phase de finalisation : </w:t>
+      </w:r>
+      <w:r>
+        <w:rPr>
+          <w:lang w:val="fr-MG"/>
+        </w:rPr>
+        <w:t>tests, installation sur un ordinateur du personnel pour validation</w:t>
+      </w:r>
+      <w:r>
+        <w:rPr>
+          <w:lang w:val="fr-MG"/>
+        </w:rPr>
+        <w:t>, correction</w:t>
+      </w:r>
+      <w:r>
+        <w:rPr>
+          <w:lang w:val="fr-MG"/>
+        </w:rPr>
+        <w:t>s</w:t>
+      </w:r>
+      <w:r>
+        <w:rPr>
+          <w:lang w:val="fr-MG"/>
+        </w:rPr>
+        <w:t xml:space="preserve"> des retours</w:t>
+      </w:r>
+      <w:r>
+        <w:rPr>
+          <w:lang w:val="fr-MG"/>
+        </w:rPr>
+        <w:t xml:space="preserve"> et débogage.</w:t>
       </w:r>
     </w:p>
     <w:p>
@@ -7016,38 +7509,7 @@
         <w:pStyle w:val="Para"/>
         <w:ind w:firstLine="0"/>
         <w:jc w:val="left"/>
-        <w:rPr>
-          <w:color w:val="FF0000"/>
-        </w:rPr>
-      </w:pPr>
-      <w:r>
-        <w:rPr>
-          <w:color w:val="FF0000"/>
-        </w:rPr>
-        <w:t xml:space="preserve">L’introduction doit tenir </w:t>
-      </w:r>
-      <w:r>
-        <w:rPr>
-          <w:b/>
-          <w:color w:val="FF0000"/>
-        </w:rPr>
-        <w:t>obligatoirement</w:t>
-      </w:r>
-      <w:r>
-        <w:rPr>
-          <w:color w:val="FF0000"/>
-        </w:rPr>
-        <w:t xml:space="preserve"> sur une page maximum</w:t>
-      </w:r>
-    </w:p>
-    <w:p>
-      <w:pPr>
-        <w:spacing w:line="240" w:lineRule="auto"/>
-        <w:jc w:val="left"/>
-      </w:pPr>
-      <w:r>
-        <w:br w:type="page"/>
-      </w:r>
+      </w:pPr>
     </w:p>
     <w:p>
       <w:pPr>
@@ -7055,66 +7517,15 @@
         <w:ind w:firstLine="0"/>
         <w:jc w:val="left"/>
       </w:pPr>
-    </w:p>
-    <w:p>
-      <w:pPr>
-        <w:pStyle w:val="Titre1"/>
-      </w:pPr>
-      <w:bookmarkStart w:id="23" w:name="_Toc105039390"/>
-      <w:bookmarkStart w:id="24" w:name="_Toc181188904"/>
-      <w:r>
-        <w:t>Présentation du projet</w:t>
-      </w:r>
-      <w:bookmarkEnd w:id="23"/>
-      <w:bookmarkEnd w:id="24"/>
-    </w:p>
-    <w:p>
-      <w:pPr>
-        <w:jc w:val="left"/>
-      </w:pPr>
-    </w:p>
-    <w:p>
-      <w:pPr>
-        <w:pStyle w:val="Titre2"/>
-        <w:jc w:val="left"/>
-      </w:pPr>
-      <w:bookmarkStart w:id="25" w:name="_Toc105039391"/>
-      <w:bookmarkStart w:id="26" w:name="_Toc181188905"/>
-      <w:r>
-        <w:t>Objectifs</w:t>
-      </w:r>
-      <w:r>
-        <w:t xml:space="preserve"> du projet</w:t>
-      </w:r>
-      <w:bookmarkEnd w:id="25"/>
-      <w:bookmarkEnd w:id="26"/>
-    </w:p>
-    <w:p>
-      <w:pPr>
-        <w:pStyle w:val="Para"/>
-        <w:jc w:val="left"/>
-      </w:pPr>
-    </w:p>
-    <w:p>
-      <w:pPr>
-        <w:jc w:val="left"/>
-      </w:pPr>
-    </w:p>
-    <w:p>
-      <w:pPr>
-        <w:keepNext/>
-        <w:jc w:val="left"/>
-      </w:pPr>
-      <w:r>
-        <w:rPr>
-          <w:noProof/>
-          <w:lang w:val="fr-FR"/>
+      <w:r>
+        <w:rPr>
+          <w:noProof/>
         </w:rPr>
         <w:drawing>
-          <wp:inline distT="0" distB="0" distL="0" distR="0" wp14:anchorId="5B8C785B" wp14:editId="36F21FEA">
-            <wp:extent cx="3810000" cy="2200275"/>
-            <wp:effectExtent l="0" t="0" r="0" b="9525"/>
-            <wp:docPr id="1" name="Image 1" descr="parts de marché des principaux navigateurs en france en février 2014 (chiffres"/>
+          <wp:inline distT="0" distB="0" distL="0" distR="0" wp14:anchorId="4051AD18" wp14:editId="761EAF7A">
+            <wp:extent cx="6165850" cy="3397250"/>
+            <wp:effectExtent l="0" t="0" r="6350" b="0"/>
+            <wp:docPr id="994230711" name="Image 1"/>
             <wp:cNvGraphicFramePr>
               <a:graphicFrameLocks xmlns:a="http://schemas.openxmlformats.org/drawingml/2006/main" noChangeAspect="1"/>
             </wp:cNvGraphicFramePr>
@@ -7122,36 +7533,23 @@
               <a:graphicData uri="http://schemas.openxmlformats.org/drawingml/2006/picture">
                 <pic:pic xmlns:pic="http://schemas.openxmlformats.org/drawingml/2006/picture">
                   <pic:nvPicPr>
-                    <pic:cNvPr id="0" name="Picture 1" descr="parts de marché des principaux navigateurs en france en février 2014 (chiffres"/>
-                    <pic:cNvPicPr>
-                      <a:picLocks noChangeAspect="1" noChangeArrowheads="1"/>
-                    </pic:cNvPicPr>
+                    <pic:cNvPr id="994230711" name="Image 994230711"/>
+                    <pic:cNvPicPr/>
                   </pic:nvPicPr>
                   <pic:blipFill>
-                    <a:blip r:embed="rId19">
-                      <a:extLst>
-                        <a:ext uri="{28A0092B-C50C-407E-A947-70E740481C1C}">
-                          <a14:useLocalDpi xmlns:a14="http://schemas.microsoft.com/office/drawing/2010/main" val="0"/>
-                        </a:ext>
-                      </a:extLst>
-                    </a:blip>
-                    <a:srcRect/>
+                    <a:blip r:embed="rId19"/>
                     <a:stretch>
                       <a:fillRect/>
                     </a:stretch>
                   </pic:blipFill>
-                  <pic:spPr bwMode="auto">
+                  <pic:spPr>
                     <a:xfrm>
                       <a:off x="0" y="0"/>
-                      <a:ext cx="3810000" cy="2200275"/>
+                      <a:ext cx="6182802" cy="3406590"/>
                     </a:xfrm>
                     <a:prstGeom prst="rect">
                       <a:avLst/>
                     </a:prstGeom>
-                    <a:noFill/>
-                    <a:ln>
-                      <a:noFill/>
-                    </a:ln>
                   </pic:spPr>
                 </pic:pic>
               </a:graphicData>
@@ -7163,81 +7561,43 @@
     <w:p>
       <w:pPr>
         <w:pStyle w:val="Lgende"/>
-        <w:jc w:val="left"/>
-      </w:pPr>
-      <w:bookmarkStart w:id="27" w:name="_Toc441148082"/>
-      <w:r>
-        <w:t xml:space="preserve">Figure </w:t>
-      </w:r>
-      <w:r>
-        <w:fldChar w:fldCharType="begin"/>
-      </w:r>
-      <w:r>
-        <w:instrText xml:space="preserve"> SEQ Figure \* ARABIC </w:instrText>
-      </w:r>
-      <w:r>
-        <w:fldChar w:fldCharType="separate"/>
-      </w:r>
-      <w:r>
-        <w:rPr>
-          <w:noProof/>
+        <w:ind w:left="708" w:firstLine="708"/>
+        <w:jc w:val="center"/>
+        <w:rPr>
+          <w:rStyle w:val="lev"/>
+          <w:b w:val="0"/>
+          <w:bCs w:val="0"/>
+        </w:rPr>
+      </w:pPr>
+      <w:r>
+        <w:rPr>
+          <w:rStyle w:val="lev"/>
+          <w:b w:val="0"/>
+          <w:bCs w:val="0"/>
+        </w:rPr>
+        <w:t xml:space="preserve">Figure 1 : Planning de réalisation avec diagramme de Gantt </w:t>
+      </w:r>
+      <w:r>
+        <w:rPr>
+          <w:rStyle w:val="lev"/>
+          <w:b w:val="0"/>
+          <w:bCs w:val="0"/>
+        </w:rPr>
+        <w:t xml:space="preserve">Partie </w:t>
+      </w:r>
+      <w:r>
+        <w:rPr>
+          <w:rStyle w:val="lev"/>
+          <w:b w:val="0"/>
+          <w:bCs w:val="0"/>
         </w:rPr>
         <w:t>1</w:t>
       </w:r>
-      <w:r>
-        <w:fldChar w:fldCharType="end"/>
-      </w:r>
-      <w:r>
-        <w:t xml:space="preserve">: Part de marché des navigateurs en </w:t>
-      </w:r>
-      <w:r>
-        <w:t>février</w:t>
-      </w:r>
-      <w:r>
-        <w:t xml:space="preserve"> 2014</w:t>
-      </w:r>
-      <w:r>
-        <w:rPr>
-          <w:rStyle w:val="Appelnotedebasdep"/>
-        </w:rPr>
-        <w:footnoteReference w:id="2"/>
-      </w:r>
-      <w:r>
-        <w:t>.</w:t>
-      </w:r>
-      <w:bookmarkEnd w:id="27"/>
-      <w:r>
-        <w:t xml:space="preserve"> </w:t>
-      </w:r>
-    </w:p>
-    <w:p>
-      <w:pPr>
-        <w:pStyle w:val="Titre2"/>
-        <w:jc w:val="left"/>
-      </w:pPr>
-      <w:bookmarkStart w:id="28" w:name="_Toc105039392"/>
-      <w:bookmarkStart w:id="29" w:name="_Toc181188906"/>
-      <w:r>
-        <w:t>Planning de réalisation</w:t>
-      </w:r>
-      <w:bookmarkEnd w:id="28"/>
-      <w:bookmarkEnd w:id="29"/>
     </w:p>
     <w:p>
       <w:pPr>
         <w:pStyle w:val="Para"/>
-        <w:jc w:val="left"/>
-      </w:pPr>
-      <w:r>
-        <w:t xml:space="preserve">Diagramme de GANTT </w:t>
-      </w:r>
-      <w:r>
-        <w:t>et commentaires.</w:t>
-      </w:r>
-    </w:p>
-    <w:p>
-      <w:pPr>
-        <w:pStyle w:val="Para"/>
+        <w:ind w:firstLine="0"/>
         <w:jc w:val="left"/>
       </w:pPr>
       <w:r>
@@ -7246,10 +7606,10 @@
         </w:rPr>
         <w:lastRenderedPageBreak/>
         <w:drawing>
-          <wp:inline distT="0" distB="0" distL="0" distR="0" wp14:anchorId="01BF1A38" wp14:editId="1B5D9164">
-            <wp:extent cx="5579745" cy="2557145"/>
-            <wp:effectExtent l="0" t="0" r="1905" b="0"/>
-            <wp:docPr id="2" name="Picture 2"/>
+          <wp:inline distT="0" distB="0" distL="0" distR="0" wp14:anchorId="760B2A5B" wp14:editId="3F19D61B">
+            <wp:extent cx="6155166" cy="3337560"/>
+            <wp:effectExtent l="0" t="0" r="0" b="0"/>
+            <wp:docPr id="209967814" name="Image 2"/>
             <wp:cNvGraphicFramePr>
               <a:graphicFrameLocks xmlns:a="http://schemas.openxmlformats.org/drawingml/2006/main" noChangeAspect="1"/>
             </wp:cNvGraphicFramePr>
@@ -7257,7 +7617,7 @@
               <a:graphicData uri="http://schemas.openxmlformats.org/drawingml/2006/picture">
                 <pic:pic xmlns:pic="http://schemas.openxmlformats.org/drawingml/2006/picture">
                   <pic:nvPicPr>
-                    <pic:cNvPr id="1" name=""/>
+                    <pic:cNvPr id="209967814" name="Image 209967814"/>
                     <pic:cNvPicPr/>
                   </pic:nvPicPr>
                   <pic:blipFill>
@@ -7269,7 +7629,7 @@
                   <pic:spPr>
                     <a:xfrm>
                       <a:off x="0" y="0"/>
-                      <a:ext cx="5579745" cy="2557145"/>
+                      <a:ext cx="6190842" cy="3356905"/>
                     </a:xfrm>
                     <a:prstGeom prst="rect">
                       <a:avLst/>
@@ -7284,17 +7644,133 @@
     </w:p>
     <w:p>
       <w:pPr>
+        <w:pStyle w:val="Lgende"/>
+        <w:ind w:left="708" w:firstLine="708"/>
+        <w:jc w:val="center"/>
+        <w:rPr>
+          <w:rStyle w:val="lev"/>
+          <w:b w:val="0"/>
+          <w:bCs w:val="0"/>
+        </w:rPr>
+      </w:pPr>
+      <w:r>
+        <w:rPr>
+          <w:rStyle w:val="lev"/>
+          <w:b w:val="0"/>
+          <w:bCs w:val="0"/>
+        </w:rPr>
+        <w:t xml:space="preserve">Figure </w:t>
+      </w:r>
+      <w:r>
+        <w:rPr>
+          <w:rStyle w:val="lev"/>
+          <w:b w:val="0"/>
+          <w:bCs w:val="0"/>
+        </w:rPr>
+        <w:t>2</w:t>
+      </w:r>
+      <w:r>
+        <w:rPr>
+          <w:rStyle w:val="lev"/>
+          <w:b w:val="0"/>
+          <w:bCs w:val="0"/>
+        </w:rPr>
+        <w:t xml:space="preserve"> : Planning de réalisation avec diagramme de Gantt </w:t>
+      </w:r>
+      <w:r>
+        <w:rPr>
+          <w:rStyle w:val="lev"/>
+          <w:b w:val="0"/>
+          <w:bCs w:val="0"/>
+        </w:rPr>
+        <w:t>Partie 2</w:t>
+      </w:r>
+    </w:p>
+    <w:p/>
+    <w:p>
+      <w:pPr>
         <w:pStyle w:val="Para"/>
+        <w:ind w:firstLine="0"/>
         <w:jc w:val="left"/>
-        <w:rPr>
-          <w:color w:val="FF0000"/>
-        </w:rPr>
-      </w:pPr>
-      <w:r>
-        <w:rPr>
-          <w:color w:val="FF0000"/>
-        </w:rPr>
-        <w:t>N’hésitez pas à mettre le diagramme à l’italienne pour être plus lisible.</w:t>
+      </w:pPr>
+      <w:r>
+        <w:rPr>
+          <w:noProof/>
+        </w:rPr>
+        <w:drawing>
+          <wp:inline distT="0" distB="0" distL="0" distR="0" wp14:anchorId="556D7A76" wp14:editId="2D999F7F">
+            <wp:extent cx="6071235" cy="3253740"/>
+            <wp:effectExtent l="0" t="0" r="5715" b="3810"/>
+            <wp:docPr id="171079312" name="Image 3"/>
+            <wp:cNvGraphicFramePr>
+              <a:graphicFrameLocks xmlns:a="http://schemas.openxmlformats.org/drawingml/2006/main" noChangeAspect="1"/>
+            </wp:cNvGraphicFramePr>
+            <a:graphic xmlns:a="http://schemas.openxmlformats.org/drawingml/2006/main">
+              <a:graphicData uri="http://schemas.openxmlformats.org/drawingml/2006/picture">
+                <pic:pic xmlns:pic="http://schemas.openxmlformats.org/drawingml/2006/picture">
+                  <pic:nvPicPr>
+                    <pic:cNvPr id="171079312" name="Image 171079312"/>
+                    <pic:cNvPicPr/>
+                  </pic:nvPicPr>
+                  <pic:blipFill>
+                    <a:blip r:embed="rId21"/>
+                    <a:stretch>
+                      <a:fillRect/>
+                    </a:stretch>
+                  </pic:blipFill>
+                  <pic:spPr>
+                    <a:xfrm>
+                      <a:off x="0" y="0"/>
+                      <a:ext cx="6101502" cy="3269961"/>
+                    </a:xfrm>
+                    <a:prstGeom prst="rect">
+                      <a:avLst/>
+                    </a:prstGeom>
+                  </pic:spPr>
+                </pic:pic>
+              </a:graphicData>
+            </a:graphic>
+          </wp:inline>
+        </w:drawing>
+      </w:r>
+    </w:p>
+    <w:p>
+      <w:pPr>
+        <w:pStyle w:val="Lgende"/>
+        <w:ind w:left="708" w:firstLine="708"/>
+        <w:jc w:val="center"/>
+      </w:pPr>
+      <w:r>
+        <w:rPr>
+          <w:rStyle w:val="lev"/>
+          <w:b w:val="0"/>
+          <w:bCs w:val="0"/>
+        </w:rPr>
+        <w:t xml:space="preserve">Figure </w:t>
+      </w:r>
+      <w:r>
+        <w:rPr>
+          <w:rStyle w:val="lev"/>
+          <w:b w:val="0"/>
+          <w:bCs w:val="0"/>
+        </w:rPr>
+        <w:t>3</w:t>
+      </w:r>
+      <w:r>
+        <w:rPr>
+          <w:rStyle w:val="lev"/>
+          <w:b w:val="0"/>
+          <w:bCs w:val="0"/>
+        </w:rPr>
+        <w:t xml:space="preserve"> : Planning de réalisation avec diagramme de Gantt </w:t>
+      </w:r>
+      <w:r>
+        <w:rPr>
+          <w:rStyle w:val="lev"/>
+          <w:b w:val="0"/>
+          <w:bCs w:val="0"/>
+        </w:rPr>
+        <w:t>Partie 3</w:t>
       </w:r>
     </w:p>
     <w:p>
@@ -7302,181 +7778,3426 @@
         <w:pStyle w:val="Titre2"/>
         <w:jc w:val="left"/>
       </w:pPr>
-      <w:bookmarkStart w:id="30" w:name="_Toc105039393"/>
-      <w:bookmarkStart w:id="31" w:name="_Toc181188907"/>
-      <w:r>
+      <w:bookmarkStart w:id="29" w:name="_Toc105039393"/>
+      <w:bookmarkStart w:id="30" w:name="_Toc181188907"/>
+      <w:r>
+        <w:lastRenderedPageBreak/>
         <w:t>Technologies utilisées</w:t>
       </w:r>
+      <w:bookmarkEnd w:id="29"/>
       <w:bookmarkEnd w:id="30"/>
-      <w:bookmarkEnd w:id="31"/>
     </w:p>
     <w:p>
       <w:pPr>
         <w:pStyle w:val="Titre3"/>
-      </w:pPr>
-      <w:bookmarkStart w:id="32" w:name="_Toc179573247"/>
-      <w:bookmarkStart w:id="33" w:name="_Toc181188908"/>
-      <w:r>
         <w:rPr>
           <w:bCs/>
         </w:rPr>
-        <w:t xml:space="preserve">Vous </w:t>
-      </w:r>
+      </w:pPr>
       <w:r>
         <w:rPr>
           <w:bCs/>
-          <w:color w:val="FF0000"/>
-        </w:rPr>
-        <w:t>devez</w:t>
-      </w:r>
-      <w:r>
-        <w:rPr>
-          <w:color w:val="FF0000"/>
-        </w:rPr>
-        <w:t xml:space="preserve"> </w:t>
-      </w:r>
-      <w:r>
-        <w:t xml:space="preserve">faire au moins une recherche documentaire sur les </w:t>
-      </w:r>
-      <w:r>
-        <w:rPr>
-          <w:color w:val="FF0000"/>
-        </w:rPr>
-        <w:t>technologies alternatives</w:t>
-      </w:r>
-      <w:r>
-        <w:t>, même si une technologie est imposée par l’entreprise.</w:t>
-      </w:r>
-      <w:r>
-        <w:br/>
-        <w:t xml:space="preserve">Il est toujours intéressant de présenter un </w:t>
-      </w:r>
-      <w:r>
-        <w:rPr>
+        </w:rPr>
+        <w:t>Architecture de l’application</w:t>
+      </w:r>
+    </w:p>
+    <w:p>
+      <w:pPr>
+        <w:pStyle w:val="Para"/>
+        <w:rPr>
+          <w:lang w:val="fr-MG"/>
+        </w:rPr>
+      </w:pPr>
+      <w:r>
+        <w:rPr>
+          <w:lang w:val="fr-MG"/>
+        </w:rPr>
+        <w:t xml:space="preserve">L'application adopte une architecture multi-tiers basée sur le modèle </w:t>
+      </w:r>
+      <w:r>
+        <w:rPr>
+          <w:b/>
           <w:bCs/>
-          <w:color w:val="FF0000"/>
-        </w:rPr>
-        <w:t>tableau</w:t>
-      </w:r>
-      <w:r>
-        <w:rPr>
-          <w:color w:val="FF0000"/>
-        </w:rPr>
-        <w:t xml:space="preserve"> </w:t>
-      </w:r>
-      <w:r>
-        <w:t>de synthèse montrant les avantages et inconvénients des technologies présentées.</w:t>
-      </w:r>
-      <w:bookmarkEnd w:id="32"/>
-      <w:bookmarkEnd w:id="33"/>
-    </w:p>
-    <w:p>
-      <w:pPr>
-        <w:pStyle w:val="Titre3"/>
-      </w:pPr>
-      <w:bookmarkStart w:id="34" w:name="_Toc179573248"/>
-      <w:bookmarkStart w:id="35" w:name="_Toc181188909"/>
-      <w:r>
-        <w:t>Ne faites pas de copier-coller (</w:t>
-      </w:r>
-      <w:r>
-        <w:rPr>
-          <w:color w:val="FF0000"/>
-        </w:rPr>
-        <w:t xml:space="preserve">ni du web ni d’outils tels que </w:t>
-      </w:r>
-      <w:proofErr w:type="spellStart"/>
-      <w:r>
-        <w:rPr>
-          <w:color w:val="FF0000"/>
-        </w:rPr>
-        <w:t>ChatGPT</w:t>
-      </w:r>
-      <w:proofErr w:type="spellEnd"/>
-      <w:r>
-        <w:t xml:space="preserve">) pour présenter les technologies : écrivez ce que </w:t>
-      </w:r>
-      <w:r>
-        <w:rPr>
-          <w:color w:val="FF0000"/>
-        </w:rPr>
-        <w:t xml:space="preserve">vous </w:t>
-      </w:r>
-      <w:r>
-        <w:t xml:space="preserve">avez compris avec </w:t>
-      </w:r>
-      <w:r>
-        <w:rPr>
-          <w:color w:val="FF0000"/>
-        </w:rPr>
-        <w:t xml:space="preserve">vos </w:t>
-      </w:r>
-      <w:r>
-        <w:t>mots : c’est ce qu’on attend de vous</w:t>
-      </w:r>
-      <w:bookmarkEnd w:id="34"/>
-      <w:bookmarkEnd w:id="35"/>
+          <w:lang w:val="fr-MG"/>
+        </w:rPr>
+        <w:t>MVC</w:t>
+      </w:r>
+      <w:r>
+        <w:rPr>
+          <w:rStyle w:val="Appelnotedebasdep"/>
+          <w:b/>
+          <w:bCs/>
+          <w:lang w:val="fr-MG"/>
+        </w:rPr>
+        <w:footnoteReference w:id="5"/>
+      </w:r>
+      <w:r>
+        <w:rPr>
+          <w:b/>
+          <w:bCs/>
+          <w:lang w:val="fr-MG"/>
+        </w:rPr>
+        <w:t xml:space="preserve"> (Modèle-Vue-Contrôleur)</w:t>
+      </w:r>
+      <w:r>
+        <w:rPr>
+          <w:lang w:val="fr-MG"/>
+        </w:rPr>
+        <w:t>. Ce modèle, qui est l'une des configurations les plus courantes en architecture multi-tiers, divise l'application en trois niveaux distincts :</w:t>
+      </w:r>
+    </w:p>
+    <w:p>
+      <w:pPr>
+        <w:pStyle w:val="Para"/>
+        <w:numPr>
+          <w:ilvl w:val="0"/>
+          <w:numId w:val="25"/>
+        </w:numPr>
+        <w:rPr>
+          <w:lang w:val="fr-MG"/>
+        </w:rPr>
+      </w:pPr>
+      <w:r>
+        <w:rPr>
+          <w:b/>
+          <w:bCs/>
+          <w:lang w:val="fr-MG"/>
+        </w:rPr>
+        <w:t>Couche de présentation (Niveau Client)</w:t>
+      </w:r>
+      <w:r>
+        <w:rPr>
+          <w:lang w:val="fr-MG"/>
+        </w:rPr>
+        <w:t xml:space="preserve"> : Cette couche est responsable de l'interface utilisateur, où l'interaction avec les utilisateurs </w:t>
+      </w:r>
+      <w:proofErr w:type="gramStart"/>
+      <w:r>
+        <w:rPr>
+          <w:lang w:val="fr-MG"/>
+        </w:rPr>
+        <w:t>a</w:t>
+      </w:r>
+      <w:proofErr w:type="gramEnd"/>
+      <w:r>
+        <w:rPr>
+          <w:lang w:val="fr-MG"/>
+        </w:rPr>
+        <w:t xml:space="preserve"> lieu. Elle utilise des technologies telles que JSP</w:t>
+      </w:r>
+      <w:r>
+        <w:rPr>
+          <w:rStyle w:val="Appelnotedebasdep"/>
+          <w:lang w:val="fr-MG"/>
+        </w:rPr>
+        <w:footnoteReference w:id="6"/>
+      </w:r>
+      <w:r>
+        <w:rPr>
+          <w:lang w:val="fr-MG"/>
+        </w:rPr>
+        <w:t xml:space="preserve"> pour afficher les données.</w:t>
+      </w:r>
+    </w:p>
+    <w:p>
+      <w:pPr>
+        <w:pStyle w:val="Para"/>
+        <w:numPr>
+          <w:ilvl w:val="0"/>
+          <w:numId w:val="25"/>
+        </w:numPr>
+        <w:rPr>
+          <w:lang w:val="fr-MG"/>
+        </w:rPr>
+      </w:pPr>
+      <w:r>
+        <w:rPr>
+          <w:b/>
+          <w:bCs/>
+          <w:lang w:val="fr-MG"/>
+        </w:rPr>
+        <w:t>Couche de logique métier (Niveau Application)</w:t>
+      </w:r>
+      <w:r>
+        <w:rPr>
+          <w:lang w:val="fr-MG"/>
+        </w:rPr>
+        <w:t xml:space="preserve"> : Cette partie gère la logique et les règles métier de l'application. Elle est implémentée avec </w:t>
+      </w:r>
+      <w:r>
+        <w:rPr>
+          <w:b/>
+          <w:bCs/>
+          <w:lang w:val="fr-MG"/>
+        </w:rPr>
+        <w:t>Spring Boot</w:t>
+      </w:r>
+      <w:r>
+        <w:rPr>
+          <w:lang w:val="fr-MG"/>
+        </w:rPr>
+        <w:t>, qui permet de créer des applications robustes et évolutives.</w:t>
+      </w:r>
+    </w:p>
+    <w:p>
+      <w:pPr>
+        <w:pStyle w:val="Para"/>
+        <w:numPr>
+          <w:ilvl w:val="0"/>
+          <w:numId w:val="25"/>
+        </w:numPr>
+        <w:rPr>
+          <w:lang w:val="fr-MG"/>
+        </w:rPr>
+      </w:pPr>
+      <w:r>
+        <w:rPr>
+          <w:b/>
+          <w:bCs/>
+          <w:lang w:val="fr-MG"/>
+        </w:rPr>
+        <w:t>Couche de données (Niveau Données)</w:t>
+      </w:r>
+      <w:r>
+        <w:rPr>
+          <w:lang w:val="fr-MG"/>
+        </w:rPr>
+        <w:t xml:space="preserve"> : Cette couche s'occupe de la gestion et de la manipulation des données. Dans </w:t>
+      </w:r>
+      <w:r>
+        <w:rPr>
+          <w:lang w:val="fr-MG"/>
+        </w:rPr>
+        <w:t>notre</w:t>
+      </w:r>
+      <w:r>
+        <w:rPr>
+          <w:lang w:val="fr-MG"/>
+        </w:rPr>
+        <w:t xml:space="preserve"> application, cela est réalisé avec </w:t>
+      </w:r>
+      <w:r>
+        <w:rPr>
+          <w:b/>
+          <w:bCs/>
+          <w:lang w:val="fr-MG"/>
+        </w:rPr>
+        <w:t>PostgreSQL</w:t>
+      </w:r>
+      <w:r>
+        <w:rPr>
+          <w:lang w:val="fr-MG"/>
+        </w:rPr>
+        <w:t>, qui sert de système de gestion de base de données.</w:t>
+      </w:r>
+    </w:p>
+    <w:p>
+      <w:pPr>
+        <w:pStyle w:val="Para"/>
+        <w:rPr>
+          <w:lang w:val="fr-MG"/>
+        </w:rPr>
+      </w:pPr>
+    </w:p>
+    <w:p>
+      <w:pPr>
+        <w:pStyle w:val="Para"/>
+        <w:ind w:firstLine="0"/>
+        <w:rPr>
+          <w:lang w:val="fr-MG"/>
+        </w:rPr>
+      </w:pPr>
+      <w:r>
+        <w:rPr>
+          <w:noProof/>
+          <w:lang w:val="fr-MG"/>
+        </w:rPr>
+        <w:drawing>
+          <wp:inline distT="0" distB="0" distL="0" distR="0" wp14:anchorId="0276B2C9" wp14:editId="5A1C14B6">
+            <wp:extent cx="5890260" cy="2382381"/>
+            <wp:effectExtent l="0" t="0" r="0" b="0"/>
+            <wp:docPr id="1428884063" name="Image 4"/>
+            <wp:cNvGraphicFramePr>
+              <a:graphicFrameLocks xmlns:a="http://schemas.openxmlformats.org/drawingml/2006/main" noChangeAspect="1"/>
+            </wp:cNvGraphicFramePr>
+            <a:graphic xmlns:a="http://schemas.openxmlformats.org/drawingml/2006/main">
+              <a:graphicData uri="http://schemas.openxmlformats.org/drawingml/2006/picture">
+                <pic:pic xmlns:pic="http://schemas.openxmlformats.org/drawingml/2006/picture">
+                  <pic:nvPicPr>
+                    <pic:cNvPr id="1428884063" name="Image 1428884063"/>
+                    <pic:cNvPicPr/>
+                  </pic:nvPicPr>
+                  <pic:blipFill>
+                    <a:blip r:embed="rId22"/>
+                    <a:stretch>
+                      <a:fillRect/>
+                    </a:stretch>
+                  </pic:blipFill>
+                  <pic:spPr>
+                    <a:xfrm>
+                      <a:off x="0" y="0"/>
+                      <a:ext cx="5903510" cy="2387740"/>
+                    </a:xfrm>
+                    <a:prstGeom prst="rect">
+                      <a:avLst/>
+                    </a:prstGeom>
+                  </pic:spPr>
+                </pic:pic>
+              </a:graphicData>
+            </a:graphic>
+          </wp:inline>
+        </w:drawing>
+      </w:r>
+    </w:p>
+    <w:p>
+      <w:pPr>
+        <w:pStyle w:val="Para"/>
+        <w:ind w:firstLine="0"/>
+        <w:jc w:val="center"/>
+        <w:rPr>
+          <w:rStyle w:val="lev"/>
+          <w:b w:val="0"/>
+          <w:bCs w:val="0"/>
+        </w:rPr>
+      </w:pPr>
+      <w:r>
+        <w:rPr>
+          <w:rStyle w:val="lev"/>
+          <w:b w:val="0"/>
+          <w:bCs w:val="0"/>
+        </w:rPr>
+        <w:t xml:space="preserve">Figure </w:t>
+      </w:r>
+      <w:r>
+        <w:rPr>
+          <w:rStyle w:val="lev"/>
+          <w:b w:val="0"/>
+          <w:bCs w:val="0"/>
+        </w:rPr>
+        <w:t>4 : Architecture Multi-tiers</w:t>
+      </w:r>
+      <w:r>
+        <w:rPr>
+          <w:rStyle w:val="Appelnotedebasdep"/>
+        </w:rPr>
+        <w:footnoteReference w:id="7"/>
+      </w:r>
     </w:p>
     <w:p>
       <w:pPr>
         <w:spacing w:line="240" w:lineRule="auto"/>
         <w:jc w:val="left"/>
-      </w:pPr>
-      <w:r>
+        <w:rPr>
+          <w:rStyle w:val="lev"/>
+          <w:b w:val="0"/>
+          <w:bCs w:val="0"/>
+        </w:rPr>
+      </w:pPr>
+      <w:r>
+        <w:rPr>
+          <w:rStyle w:val="lev"/>
+          <w:b w:val="0"/>
+          <w:bCs w:val="0"/>
+        </w:rPr>
         <w:br w:type="page"/>
       </w:r>
     </w:p>
     <w:p>
       <w:pPr>
+        <w:pStyle w:val="Para"/>
+        <w:ind w:firstLine="0"/>
+        <w:jc w:val="center"/>
+        <w:rPr>
+          <w:rStyle w:val="lev"/>
+          <w:b w:val="0"/>
+          <w:bCs w:val="0"/>
+        </w:rPr>
+      </w:pPr>
+      <w:r>
+        <w:rPr>
+          <w:rStyle w:val="lev"/>
+          <w:b w:val="0"/>
+          <w:bCs w:val="0"/>
+        </w:rPr>
+        <w:lastRenderedPageBreak/>
+        <w:t xml:space="preserve">Tableau </w:t>
+      </w:r>
+      <w:r>
+        <w:rPr>
+          <w:rStyle w:val="lev"/>
+          <w:b w:val="0"/>
+          <w:bCs w:val="0"/>
+        </w:rPr>
+        <w:t>1</w:t>
+      </w:r>
+      <w:r>
+        <w:rPr>
+          <w:rStyle w:val="lev"/>
+          <w:b w:val="0"/>
+          <w:bCs w:val="0"/>
+        </w:rPr>
+        <w:t xml:space="preserve"> : Tableau comparatif entre l’architecture </w:t>
+      </w:r>
+      <w:r>
+        <w:rPr>
+          <w:rStyle w:val="lev"/>
+          <w:b w:val="0"/>
+          <w:bCs w:val="0"/>
+        </w:rPr>
+        <w:t>multi-tiers</w:t>
+      </w:r>
+      <w:r>
+        <w:rPr>
+          <w:rStyle w:val="lev"/>
+          <w:b w:val="0"/>
+          <w:bCs w:val="0"/>
+        </w:rPr>
+        <w:t xml:space="preserve"> et </w:t>
+      </w:r>
+      <w:r>
+        <w:rPr>
+          <w:rStyle w:val="lev"/>
+          <w:b w:val="0"/>
+          <w:bCs w:val="0"/>
+        </w:rPr>
+        <w:t>monolithique</w:t>
+      </w:r>
+    </w:p>
+    <w:tbl>
+      <w:tblPr>
+        <w:tblStyle w:val="Grilledutableau"/>
+        <w:tblW w:w="9351" w:type="dxa"/>
+        <w:tblLook w:val="04A0" w:firstRow="1" w:lastRow="0" w:firstColumn="1" w:lastColumn="0" w:noHBand="0" w:noVBand="1"/>
+      </w:tblPr>
+      <w:tblGrid>
+        <w:gridCol w:w="1838"/>
+        <w:gridCol w:w="3686"/>
+        <w:gridCol w:w="3827"/>
+      </w:tblGrid>
+      <w:tr>
+        <w:tc>
+          <w:tcPr>
+            <w:tcW w:w="1838" w:type="dxa"/>
+          </w:tcPr>
+          <w:p>
+            <w:pPr>
+              <w:pStyle w:val="Para"/>
+              <w:ind w:firstLine="0"/>
+              <w:rPr>
+                <w:b/>
+                <w:bCs/>
+                <w:lang w:val="fr-MG"/>
+              </w:rPr>
+            </w:pPr>
+            <w:r>
+              <w:rPr>
+                <w:b/>
+                <w:bCs/>
+              </w:rPr>
+              <w:t>Critères</w:t>
+            </w:r>
+          </w:p>
+        </w:tc>
+        <w:tc>
+          <w:tcPr>
+            <w:tcW w:w="3686" w:type="dxa"/>
+          </w:tcPr>
+          <w:p>
+            <w:pPr>
+              <w:pStyle w:val="Para"/>
+              <w:ind w:firstLine="0"/>
+              <w:rPr>
+                <w:b/>
+                <w:bCs/>
+                <w:lang w:val="fr-MG"/>
+              </w:rPr>
+            </w:pPr>
+            <w:r>
+              <w:rPr>
+                <w:b/>
+                <w:bCs/>
+              </w:rPr>
+              <w:t>Architecture Multi-tiers</w:t>
+            </w:r>
+          </w:p>
+        </w:tc>
+        <w:tc>
+          <w:tcPr>
+            <w:tcW w:w="3827" w:type="dxa"/>
+          </w:tcPr>
+          <w:p>
+            <w:pPr>
+              <w:pStyle w:val="Para"/>
+              <w:ind w:firstLine="0"/>
+              <w:rPr>
+                <w:b/>
+                <w:bCs/>
+                <w:lang w:val="fr-MG"/>
+              </w:rPr>
+            </w:pPr>
+            <w:r>
+              <w:rPr>
+                <w:b/>
+                <w:bCs/>
+              </w:rPr>
+              <w:t>Architecture Monolithique</w:t>
+            </w:r>
+          </w:p>
+        </w:tc>
+      </w:tr>
+      <w:tr>
+        <w:tc>
+          <w:tcPr>
+            <w:tcW w:w="1838" w:type="dxa"/>
+          </w:tcPr>
+          <w:p>
+            <w:pPr>
+              <w:pStyle w:val="Para"/>
+              <w:ind w:firstLine="0"/>
+              <w:rPr>
+                <w:b/>
+                <w:bCs/>
+                <w:lang w:val="fr-MG"/>
+              </w:rPr>
+            </w:pPr>
+            <w:r>
+              <w:rPr>
+                <w:b/>
+                <w:bCs/>
+                <w:lang w:val="fr-MG"/>
+              </w:rPr>
+              <w:t>Structure</w:t>
+            </w:r>
+          </w:p>
+        </w:tc>
+        <w:tc>
+          <w:tcPr>
+            <w:tcW w:w="3686" w:type="dxa"/>
+          </w:tcPr>
+          <w:p>
+            <w:pPr>
+              <w:pStyle w:val="Para"/>
+              <w:spacing w:line="276" w:lineRule="auto"/>
+              <w:ind w:firstLine="0"/>
+              <w:jc w:val="left"/>
+              <w:rPr>
+                <w:lang w:val="fr-MG"/>
+              </w:rPr>
+            </w:pPr>
+            <w:r>
+              <w:t xml:space="preserve">Séparée en plusieurs couches </w:t>
+            </w:r>
+            <w:r>
+              <w:t>distinctes</w:t>
+            </w:r>
+          </w:p>
+        </w:tc>
+        <w:tc>
+          <w:tcPr>
+            <w:tcW w:w="3827" w:type="dxa"/>
+          </w:tcPr>
+          <w:p>
+            <w:pPr>
+              <w:pStyle w:val="Para"/>
+              <w:spacing w:line="276" w:lineRule="auto"/>
+              <w:ind w:firstLine="0"/>
+              <w:jc w:val="left"/>
+              <w:rPr>
+                <w:lang w:val="fr-MG"/>
+              </w:rPr>
+            </w:pPr>
+            <w:r>
+              <w:t>Un seul bloc de code contenant toutes les fonctionnalités</w:t>
+            </w:r>
+          </w:p>
+        </w:tc>
+      </w:tr>
+      <w:tr>
+        <w:tc>
+          <w:tcPr>
+            <w:tcW w:w="1838" w:type="dxa"/>
+          </w:tcPr>
+          <w:p>
+            <w:pPr>
+              <w:pStyle w:val="Para"/>
+              <w:ind w:firstLine="0"/>
+              <w:rPr>
+                <w:b/>
+                <w:bCs/>
+                <w:lang w:val="fr-MG"/>
+              </w:rPr>
+            </w:pPr>
+            <w:r>
+              <w:rPr>
+                <w:b/>
+                <w:bCs/>
+              </w:rPr>
+              <w:t>Flexibilité</w:t>
+            </w:r>
+          </w:p>
+        </w:tc>
+        <w:tc>
+          <w:tcPr>
+            <w:tcW w:w="3686" w:type="dxa"/>
+          </w:tcPr>
+          <w:p>
+            <w:pPr>
+              <w:pStyle w:val="Para"/>
+              <w:spacing w:line="276" w:lineRule="auto"/>
+              <w:ind w:firstLine="0"/>
+              <w:jc w:val="left"/>
+              <w:rPr>
+                <w:lang w:val="fr-MG"/>
+              </w:rPr>
+            </w:pPr>
+            <w:r>
+              <w:t>Facilité d'évolution et de mise à jour des composants</w:t>
+            </w:r>
+          </w:p>
+        </w:tc>
+        <w:tc>
+          <w:tcPr>
+            <w:tcW w:w="3827" w:type="dxa"/>
+          </w:tcPr>
+          <w:p>
+            <w:pPr>
+              <w:pStyle w:val="Para"/>
+              <w:spacing w:line="276" w:lineRule="auto"/>
+              <w:ind w:firstLine="0"/>
+              <w:jc w:val="left"/>
+              <w:rPr>
+                <w:lang w:val="fr-MG"/>
+              </w:rPr>
+            </w:pPr>
+            <w:r>
+              <w:t>Modifications difficiles, impactant souvent l'ensemble de l'application</w:t>
+            </w:r>
+          </w:p>
+        </w:tc>
+      </w:tr>
+      <w:tr>
+        <w:tc>
+          <w:tcPr>
+            <w:tcW w:w="1838" w:type="dxa"/>
+          </w:tcPr>
+          <w:p>
+            <w:pPr>
+              <w:pStyle w:val="Para"/>
+              <w:ind w:firstLine="0"/>
+              <w:rPr>
+                <w:b/>
+                <w:bCs/>
+              </w:rPr>
+            </w:pPr>
+            <w:r>
+              <w:rPr>
+                <w:b/>
+                <w:bCs/>
+              </w:rPr>
+              <w:t>Couches typiques</w:t>
+            </w:r>
+          </w:p>
+        </w:tc>
+        <w:tc>
+          <w:tcPr>
+            <w:tcW w:w="3686" w:type="dxa"/>
+          </w:tcPr>
+          <w:p>
+            <w:pPr>
+              <w:pStyle w:val="Para"/>
+              <w:spacing w:line="276" w:lineRule="auto"/>
+              <w:ind w:firstLine="0"/>
+              <w:jc w:val="left"/>
+            </w:pPr>
+            <w:r>
+              <w:t>Présentation, logique métier, données</w:t>
+            </w:r>
+          </w:p>
+        </w:tc>
+        <w:tc>
+          <w:tcPr>
+            <w:tcW w:w="3827" w:type="dxa"/>
+          </w:tcPr>
+          <w:p>
+            <w:pPr>
+              <w:pStyle w:val="Para"/>
+              <w:spacing w:line="276" w:lineRule="auto"/>
+              <w:ind w:firstLine="0"/>
+              <w:jc w:val="left"/>
+            </w:pPr>
+            <w:r>
+              <w:t>Pas de séparation claire entre couche</w:t>
+            </w:r>
+          </w:p>
+        </w:tc>
+      </w:tr>
+      <w:tr>
+        <w:tc>
+          <w:tcPr>
+            <w:tcW w:w="1838" w:type="dxa"/>
+          </w:tcPr>
+          <w:p>
+            <w:pPr>
+              <w:pStyle w:val="Para"/>
+              <w:ind w:firstLine="0"/>
+              <w:rPr>
+                <w:b/>
+                <w:bCs/>
+                <w:lang w:val="fr-MG"/>
+              </w:rPr>
+            </w:pPr>
+            <w:r>
+              <w:rPr>
+                <w:b/>
+                <w:bCs/>
+              </w:rPr>
+              <w:t>Maintenance</w:t>
+            </w:r>
+          </w:p>
+        </w:tc>
+        <w:tc>
+          <w:tcPr>
+            <w:tcW w:w="3686" w:type="dxa"/>
+          </w:tcPr>
+          <w:p>
+            <w:pPr>
+              <w:pStyle w:val="Para"/>
+              <w:spacing w:line="276" w:lineRule="auto"/>
+              <w:ind w:firstLine="0"/>
+              <w:jc w:val="left"/>
+              <w:rPr>
+                <w:lang w:val="fr-MG"/>
+              </w:rPr>
+            </w:pPr>
+            <w:r>
+              <w:t>Plus facile grâce à la séparation des préoccupations</w:t>
+            </w:r>
+          </w:p>
+        </w:tc>
+        <w:tc>
+          <w:tcPr>
+            <w:tcW w:w="3827" w:type="dxa"/>
+          </w:tcPr>
+          <w:p>
+            <w:pPr>
+              <w:pStyle w:val="Para"/>
+              <w:spacing w:line="276" w:lineRule="auto"/>
+              <w:ind w:firstLine="0"/>
+              <w:jc w:val="left"/>
+              <w:rPr>
+                <w:lang w:val="fr-MG"/>
+              </w:rPr>
+            </w:pPr>
+            <w:r>
+              <w:t>Complexe en raison de l'interdépendance des composants</w:t>
+            </w:r>
+          </w:p>
+        </w:tc>
+      </w:tr>
+      <w:tr>
+        <w:tc>
+          <w:tcPr>
+            <w:tcW w:w="1838" w:type="dxa"/>
+          </w:tcPr>
+          <w:p>
+            <w:pPr>
+              <w:pStyle w:val="Para"/>
+              <w:ind w:firstLine="0"/>
+              <w:rPr>
+                <w:b/>
+                <w:bCs/>
+                <w:lang w:val="fr-MG"/>
+              </w:rPr>
+            </w:pPr>
+            <w:r>
+              <w:rPr>
+                <w:b/>
+                <w:bCs/>
+              </w:rPr>
+              <w:t>Développement</w:t>
+            </w:r>
+          </w:p>
+        </w:tc>
+        <w:tc>
+          <w:tcPr>
+            <w:tcW w:w="3686" w:type="dxa"/>
+          </w:tcPr>
+          <w:p>
+            <w:pPr>
+              <w:pStyle w:val="Para"/>
+              <w:spacing w:line="276" w:lineRule="auto"/>
+              <w:ind w:firstLine="0"/>
+              <w:jc w:val="left"/>
+              <w:rPr>
+                <w:lang w:val="fr-MG"/>
+              </w:rPr>
+            </w:pPr>
+            <w:r>
+              <w:t>Peut impliquer plusieurs équipes travaillant sur des couches spécifiques</w:t>
+            </w:r>
+          </w:p>
+        </w:tc>
+        <w:tc>
+          <w:tcPr>
+            <w:tcW w:w="3827" w:type="dxa"/>
+          </w:tcPr>
+          <w:p>
+            <w:pPr>
+              <w:pStyle w:val="Para"/>
+              <w:spacing w:line="276" w:lineRule="auto"/>
+              <w:ind w:firstLine="0"/>
+              <w:jc w:val="left"/>
+              <w:rPr>
+                <w:lang w:val="fr-MG"/>
+              </w:rPr>
+            </w:pPr>
+            <w:r>
+              <w:t>Développé généralement par une seule équipe</w:t>
+            </w:r>
+          </w:p>
+        </w:tc>
+      </w:tr>
+      <w:tr>
+        <w:tc>
+          <w:tcPr>
+            <w:tcW w:w="1838" w:type="dxa"/>
+          </w:tcPr>
+          <w:p>
+            <w:pPr>
+              <w:pStyle w:val="Para"/>
+              <w:ind w:firstLine="0"/>
+              <w:rPr>
+                <w:b/>
+                <w:bCs/>
+              </w:rPr>
+            </w:pPr>
+            <w:r>
+              <w:rPr>
+                <w:b/>
+                <w:bCs/>
+              </w:rPr>
+              <w:t>Performance</w:t>
+            </w:r>
+          </w:p>
+        </w:tc>
+        <w:tc>
+          <w:tcPr>
+            <w:tcW w:w="3686" w:type="dxa"/>
+          </w:tcPr>
+          <w:p>
+            <w:pPr>
+              <w:pStyle w:val="Para"/>
+              <w:spacing w:line="276" w:lineRule="auto"/>
+              <w:ind w:firstLine="0"/>
+              <w:jc w:val="left"/>
+              <w:rPr>
+                <w:lang w:val="fr-MG"/>
+              </w:rPr>
+            </w:pPr>
+            <w:r>
+              <w:t>Latence potentielle entre les couches, mais possibilité d'optimisation</w:t>
+            </w:r>
+          </w:p>
+        </w:tc>
+        <w:tc>
+          <w:tcPr>
+            <w:tcW w:w="3827" w:type="dxa"/>
+          </w:tcPr>
+          <w:p>
+            <w:pPr>
+              <w:pStyle w:val="Para"/>
+              <w:spacing w:line="276" w:lineRule="auto"/>
+              <w:ind w:firstLine="0"/>
+              <w:jc w:val="left"/>
+              <w:rPr>
+                <w:lang w:val="fr-MG"/>
+              </w:rPr>
+            </w:pPr>
+            <w:r>
+              <w:t>Performances optimales en raison de l'intégration, mais difficultés à gérer la complexité</w:t>
+            </w:r>
+          </w:p>
+        </w:tc>
+      </w:tr>
+      <w:tr>
+        <w:tc>
+          <w:tcPr>
+            <w:tcW w:w="1838" w:type="dxa"/>
+          </w:tcPr>
+          <w:p>
+            <w:pPr>
+              <w:pStyle w:val="Para"/>
+              <w:ind w:firstLine="0"/>
+              <w:rPr>
+                <w:b/>
+                <w:bCs/>
+              </w:rPr>
+            </w:pPr>
+            <w:r>
+              <w:rPr>
+                <w:b/>
+                <w:bCs/>
+              </w:rPr>
+              <w:t>Déploiement</w:t>
+            </w:r>
+          </w:p>
+        </w:tc>
+        <w:tc>
+          <w:tcPr>
+            <w:tcW w:w="3686" w:type="dxa"/>
+          </w:tcPr>
+          <w:p>
+            <w:pPr>
+              <w:pStyle w:val="Para"/>
+              <w:spacing w:line="276" w:lineRule="auto"/>
+              <w:ind w:firstLine="0"/>
+              <w:jc w:val="left"/>
+              <w:rPr>
+                <w:lang w:val="fr-MG"/>
+              </w:rPr>
+            </w:pPr>
+            <w:r>
+              <w:t>Nécessite souvent des configurations plus complexes</w:t>
+            </w:r>
+          </w:p>
+        </w:tc>
+        <w:tc>
+          <w:tcPr>
+            <w:tcW w:w="3827" w:type="dxa"/>
+          </w:tcPr>
+          <w:p>
+            <w:pPr>
+              <w:pStyle w:val="Para"/>
+              <w:spacing w:line="276" w:lineRule="auto"/>
+              <w:ind w:firstLine="0"/>
+              <w:jc w:val="left"/>
+            </w:pPr>
+            <w:r>
+              <w:t>Déploiement simple, mais des mises à jour peuvent être risquées</w:t>
+            </w:r>
+          </w:p>
+        </w:tc>
+      </w:tr>
+      <w:tr>
+        <w:tc>
+          <w:tcPr>
+            <w:tcW w:w="1838" w:type="dxa"/>
+          </w:tcPr>
+          <w:p>
+            <w:pPr>
+              <w:pStyle w:val="Para"/>
+              <w:ind w:firstLine="0"/>
+              <w:rPr>
+                <w:b/>
+                <w:bCs/>
+              </w:rPr>
+            </w:pPr>
+            <w:r>
+              <w:rPr>
+                <w:b/>
+                <w:bCs/>
+              </w:rPr>
+              <w:t>Avantages</w:t>
+            </w:r>
+          </w:p>
+        </w:tc>
+        <w:tc>
+          <w:tcPr>
+            <w:tcW w:w="3686" w:type="dxa"/>
+          </w:tcPr>
+          <w:p>
+            <w:pPr>
+              <w:pStyle w:val="Para"/>
+              <w:spacing w:line="276" w:lineRule="auto"/>
+              <w:ind w:firstLine="0"/>
+              <w:jc w:val="left"/>
+            </w:pPr>
+            <w:r>
+              <w:t>Meilleure organisation du code</w:t>
+            </w:r>
+          </w:p>
+        </w:tc>
+        <w:tc>
+          <w:tcPr>
+            <w:tcW w:w="3827" w:type="dxa"/>
+          </w:tcPr>
+          <w:p>
+            <w:pPr>
+              <w:pStyle w:val="Para"/>
+              <w:spacing w:line="276" w:lineRule="auto"/>
+              <w:ind w:firstLine="0"/>
+              <w:jc w:val="left"/>
+            </w:pPr>
+            <w:r>
+              <w:t>Mise a l’échelle globale de toute l’application</w:t>
+            </w:r>
+          </w:p>
+        </w:tc>
+      </w:tr>
+    </w:tbl>
+    <w:p>
+      <w:pPr>
+        <w:pStyle w:val="Para"/>
+        <w:ind w:firstLine="0"/>
+        <w:rPr>
+          <w:lang w:val="fr-MG"/>
+        </w:rPr>
+      </w:pPr>
+    </w:p>
+    <w:p>
+      <w:pPr>
+        <w:pStyle w:val="Para"/>
+        <w:rPr>
+          <w:lang w:val="fr-MG"/>
+        </w:rPr>
+      </w:pPr>
+      <w:r>
+        <w:t xml:space="preserve">L’architecture multi-tiers est souvent préférée à l'architecture monolithique pour sa modularité et sa flexibilité. Elle sépare l’application en couches distinctes </w:t>
+      </w:r>
+      <w:r>
+        <w:t>(</w:t>
+      </w:r>
+      <w:r>
+        <w:t>présentation, logique métier, et données</w:t>
+      </w:r>
+      <w:r>
+        <w:t>)</w:t>
+      </w:r>
+      <w:r>
+        <w:t xml:space="preserve"> permettant une maintenance plus facile, une évolutivité accrue, et une gestion indépendante de chaque composant. Contrairement aux architectures monolithiques, où toutes les fonctionnalités sont intégrées dans une seule structure, le multi-tiers permet des mises à jour et des déploiements plus simples, ce qui est particulièrement utile dans les environnements modernes de déploiement en cloud. Cette approche permet donc de mieux répondre aux exigences de performance, d’agilité, et de scalabilité des applications actuelles.</w:t>
+      </w:r>
+    </w:p>
+    <w:p>
+      <w:pPr>
+        <w:pStyle w:val="Titre3"/>
+      </w:pPr>
+      <w:r>
+        <w:lastRenderedPageBreak/>
+        <w:t>Java Spring Boot</w:t>
+      </w:r>
+    </w:p>
+    <w:p>
+      <w:pPr>
+        <w:pStyle w:val="NormalWeb"/>
+        <w:spacing w:line="360" w:lineRule="auto"/>
+        <w:ind w:firstLine="708"/>
+      </w:pPr>
+      <w:r>
+        <w:t>Java est un langage de programmation orienté objet et une plateforme informatique, bien établi pour le développement d'applications robustes et sécurisées. Il est largement utilisé dans divers secteurs pour créer des applications fiables, maintenables et portables sur plusieurs plateformes, ce qui en fait un choix de premier plan pour le développement web et logiciel d'entreprise.</w:t>
+      </w:r>
+    </w:p>
+    <w:p>
+      <w:pPr>
+        <w:pStyle w:val="NormalWeb"/>
+        <w:spacing w:line="360" w:lineRule="auto"/>
+        <w:ind w:firstLine="708"/>
+      </w:pPr>
+      <w:r>
+        <w:t xml:space="preserve">Spring Boot, qui repose sur le </w:t>
+      </w:r>
+      <w:proofErr w:type="spellStart"/>
+      <w:r>
+        <w:t>framework</w:t>
+      </w:r>
+      <w:proofErr w:type="spellEnd"/>
+      <w:r>
+        <w:t xml:space="preserve"> Java Spring, est conçu pour simplifier le développement d'applications Java en réduisant la complexité de configuration. Grâce à Spring Boot, les développeurs peuvent créer des applications Java plus rapidement, car il automatise de nombreuses configurations standard, en particulier celles liées à la création d'applications web. Ce </w:t>
+      </w:r>
+      <w:proofErr w:type="spellStart"/>
+      <w:r>
+        <w:t>framework</w:t>
+      </w:r>
+      <w:proofErr w:type="spellEnd"/>
+      <w:r>
+        <w:t xml:space="preserve"> est idéal pour les projets nécessitant une croissance progressive et une maintenance à long terme, car il permet d’ajouter des fonctionnalités facilement tout en offrant une bonne gestion de la performance et de la sécurité.</w:t>
+      </w:r>
+    </w:p>
+    <w:p>
+      <w:pPr>
+        <w:pStyle w:val="NormalWeb"/>
+        <w:spacing w:line="360" w:lineRule="auto"/>
+        <w:ind w:firstLine="708"/>
+      </w:pPr>
+      <w:r>
+        <w:t>Spring Boot</w:t>
+      </w:r>
+      <w:r>
+        <w:t xml:space="preserve"> </w:t>
+      </w:r>
+      <w:r>
+        <w:t>tire ainsi parti de la fiabilité de Java tout en optimisant le processus de développement, ce qui en fait un excellent choix pour des applications modernes, évolutives et orientées vers l’avenir.</w:t>
+      </w:r>
+      <w:r>
+        <w:t xml:space="preserve"> </w:t>
+      </w:r>
+      <w:r>
+        <w:t xml:space="preserve">En 2024 </w:t>
+      </w:r>
+      <w:r>
+        <w:rPr>
+          <w:lang w:val="fr-CA"/>
+        </w:rPr>
+        <w:t>Java reste un acteur majeur et incontournable dans le monde du développement logiciel.</w:t>
+      </w:r>
+    </w:p>
+    <w:p>
+      <w:pPr>
+        <w:pStyle w:val="Para"/>
+        <w:ind w:firstLine="0"/>
+      </w:pPr>
+      <w:r>
+        <w:rPr>
+          <w:noProof/>
+        </w:rPr>
+        <w:lastRenderedPageBreak/>
+        <w:drawing>
+          <wp:inline distT="0" distB="0" distL="0" distR="0" wp14:anchorId="4D50B1EC" wp14:editId="0F4D43A3">
+            <wp:extent cx="5579745" cy="4575175"/>
+            <wp:effectExtent l="0" t="0" r="1905" b="0"/>
+            <wp:docPr id="1223141613" name="Image 1"/>
+            <wp:cNvGraphicFramePr>
+              <a:graphicFrameLocks xmlns:a="http://schemas.openxmlformats.org/drawingml/2006/main" noChangeAspect="1"/>
+            </wp:cNvGraphicFramePr>
+            <a:graphic xmlns:a="http://schemas.openxmlformats.org/drawingml/2006/main">
+              <a:graphicData uri="http://schemas.openxmlformats.org/drawingml/2006/picture">
+                <pic:pic xmlns:pic="http://schemas.openxmlformats.org/drawingml/2006/picture">
+                  <pic:nvPicPr>
+                    <pic:cNvPr id="1223141613" name="Image 1223141613"/>
+                    <pic:cNvPicPr/>
+                  </pic:nvPicPr>
+                  <pic:blipFill>
+                    <a:blip r:embed="rId23"/>
+                    <a:stretch>
+                      <a:fillRect/>
+                    </a:stretch>
+                  </pic:blipFill>
+                  <pic:spPr>
+                    <a:xfrm>
+                      <a:off x="0" y="0"/>
+                      <a:ext cx="5579745" cy="4575175"/>
+                    </a:xfrm>
+                    <a:prstGeom prst="rect">
+                      <a:avLst/>
+                    </a:prstGeom>
+                  </pic:spPr>
+                </pic:pic>
+              </a:graphicData>
+            </a:graphic>
+          </wp:inline>
+        </w:drawing>
+      </w:r>
+    </w:p>
+    <w:p>
+      <w:pPr>
+        <w:pStyle w:val="Para"/>
+        <w:ind w:firstLine="0"/>
+        <w:jc w:val="center"/>
+      </w:pPr>
+      <w:r>
+        <w:rPr>
+          <w:rStyle w:val="lev"/>
+          <w:b w:val="0"/>
+          <w:bCs w:val="0"/>
+        </w:rPr>
+        <w:t>Figure 6</w:t>
+      </w:r>
+      <w:r>
+        <w:rPr>
+          <w:rStyle w:val="lev"/>
+          <w:b w:val="0"/>
+          <w:bCs w:val="0"/>
+        </w:rPr>
+        <w:t xml:space="preserve"> : </w:t>
+      </w:r>
+      <w:r>
+        <w:t>C</w:t>
+      </w:r>
+      <w:r>
+        <w:t>lassement des langages de programmation les plus populaires en octobre 2023 et octobre 2024</w:t>
+      </w:r>
+      <w:r>
+        <w:rPr>
+          <w:rStyle w:val="Appelnotedebasdep"/>
+        </w:rPr>
+        <w:footnoteReference w:id="8"/>
+      </w:r>
+    </w:p>
+    <w:p>
+      <w:pPr>
+        <w:pStyle w:val="Para"/>
+        <w:ind w:firstLine="708"/>
+        <w:jc w:val="left"/>
+      </w:pPr>
+      <w:r>
+        <w:t>Le classement des langages de programmation montre que Java conserve une place de choix parmi les développeurs. Bien que de nouveaux langages émergent, Java reste une valeur sûre pour les projets à long terme et les applications exigeantes. Sa stabilité, sa polyvalence et sa grande communauté en font un choix judicieux pour de nombreux développeurs et entreprises.</w:t>
+      </w:r>
+    </w:p>
+    <w:p>
+      <w:pPr>
+        <w:pStyle w:val="Para"/>
+        <w:ind w:firstLine="708"/>
+        <w:jc w:val="left"/>
+      </w:pPr>
+    </w:p>
+    <w:p>
+      <w:pPr>
+        <w:pStyle w:val="Para"/>
+        <w:ind w:firstLine="0"/>
+        <w:jc w:val="center"/>
+        <w:rPr>
+          <w:rStyle w:val="lev"/>
+          <w:b w:val="0"/>
+          <w:bCs w:val="0"/>
+        </w:rPr>
+      </w:pPr>
+      <w:r>
+        <w:rPr>
+          <w:rStyle w:val="lev"/>
+          <w:b w:val="0"/>
+          <w:bCs w:val="0"/>
+        </w:rPr>
+        <w:t xml:space="preserve">Tableau </w:t>
+      </w:r>
+      <w:r>
+        <w:rPr>
+          <w:rStyle w:val="lev"/>
+          <w:b w:val="0"/>
+          <w:bCs w:val="0"/>
+        </w:rPr>
+        <w:t>2</w:t>
+      </w:r>
+      <w:r>
+        <w:rPr>
+          <w:rStyle w:val="lev"/>
+          <w:b w:val="0"/>
+          <w:bCs w:val="0"/>
+        </w:rPr>
+        <w:t xml:space="preserve"> : Tableau comparatif entre </w:t>
+      </w:r>
+      <w:r>
+        <w:rPr>
+          <w:rStyle w:val="lev"/>
+          <w:b w:val="0"/>
+          <w:bCs w:val="0"/>
+        </w:rPr>
+        <w:t>les Framework Spring Boot et .NET</w:t>
+      </w:r>
+    </w:p>
+    <w:tbl>
+      <w:tblPr>
+        <w:tblStyle w:val="Grilledutableau"/>
+        <w:tblW w:w="9482" w:type="dxa"/>
+        <w:tblLook w:val="04A0" w:firstRow="1" w:lastRow="0" w:firstColumn="1" w:lastColumn="0" w:noHBand="0" w:noVBand="1"/>
+      </w:tblPr>
+      <w:tblGrid>
+        <w:gridCol w:w="2263"/>
+        <w:gridCol w:w="3402"/>
+        <w:gridCol w:w="3817"/>
+      </w:tblGrid>
+      <w:tr>
+        <w:trPr>
+          <w:trHeight w:val="710"/>
+        </w:trPr>
+        <w:tc>
+          <w:tcPr>
+            <w:tcW w:w="2263" w:type="dxa"/>
+          </w:tcPr>
+          <w:p>
+            <w:pPr>
+              <w:pStyle w:val="Para"/>
+              <w:spacing w:line="276" w:lineRule="auto"/>
+              <w:ind w:firstLine="0"/>
+              <w:jc w:val="left"/>
+              <w:rPr>
+                <w:rStyle w:val="lev"/>
+                <w:b w:val="0"/>
+                <w:bCs w:val="0"/>
+              </w:rPr>
+            </w:pPr>
+            <w:r>
+              <w:rPr>
+                <w:b/>
+                <w:bCs/>
+              </w:rPr>
+              <w:t>Critères</w:t>
+            </w:r>
+          </w:p>
+        </w:tc>
+        <w:tc>
+          <w:tcPr>
+            <w:tcW w:w="3402" w:type="dxa"/>
+          </w:tcPr>
+          <w:p>
+            <w:pPr>
+              <w:pStyle w:val="Para"/>
+              <w:spacing w:line="276" w:lineRule="auto"/>
+              <w:ind w:firstLine="0"/>
+              <w:jc w:val="left"/>
+              <w:rPr>
+                <w:rStyle w:val="lev"/>
+                <w:b w:val="0"/>
+                <w:bCs w:val="0"/>
+              </w:rPr>
+            </w:pPr>
+            <w:r>
+              <w:rPr>
+                <w:b/>
+                <w:bCs/>
+              </w:rPr>
+              <w:t>Spring Boot</w:t>
+            </w:r>
+          </w:p>
+        </w:tc>
+        <w:tc>
+          <w:tcPr>
+            <w:tcW w:w="3817" w:type="dxa"/>
+          </w:tcPr>
+          <w:p>
+            <w:pPr>
+              <w:pStyle w:val="Para"/>
+              <w:spacing w:line="276" w:lineRule="auto"/>
+              <w:ind w:firstLine="0"/>
+              <w:jc w:val="left"/>
+              <w:rPr>
+                <w:rStyle w:val="lev"/>
+              </w:rPr>
+            </w:pPr>
+            <w:proofErr w:type="gramStart"/>
+            <w:r>
+              <w:rPr>
+                <w:rStyle w:val="lev"/>
+              </w:rPr>
+              <w:t>.NET</w:t>
+            </w:r>
+            <w:proofErr w:type="gramEnd"/>
+          </w:p>
+        </w:tc>
+      </w:tr>
+      <w:tr>
+        <w:trPr>
+          <w:trHeight w:val="723"/>
+        </w:trPr>
+        <w:tc>
+          <w:tcPr>
+            <w:tcW w:w="2263" w:type="dxa"/>
+          </w:tcPr>
+          <w:p>
+            <w:pPr>
+              <w:pStyle w:val="Para"/>
+              <w:spacing w:line="276" w:lineRule="auto"/>
+              <w:ind w:firstLine="0"/>
+              <w:jc w:val="left"/>
+              <w:rPr>
+                <w:rStyle w:val="lev"/>
+                <w:b w:val="0"/>
+                <w:bCs w:val="0"/>
+              </w:rPr>
+            </w:pPr>
+            <w:r>
+              <w:rPr>
+                <w:b/>
+                <w:bCs/>
+              </w:rPr>
+              <w:t>Langage principal</w:t>
+            </w:r>
+          </w:p>
+        </w:tc>
+        <w:tc>
+          <w:tcPr>
+            <w:tcW w:w="3402" w:type="dxa"/>
+          </w:tcPr>
+          <w:p>
+            <w:pPr>
+              <w:pStyle w:val="Para"/>
+              <w:spacing w:line="276" w:lineRule="auto"/>
+              <w:ind w:firstLine="0"/>
+              <w:jc w:val="left"/>
+              <w:rPr>
+                <w:rStyle w:val="lev"/>
+                <w:b w:val="0"/>
+                <w:bCs w:val="0"/>
+              </w:rPr>
+            </w:pPr>
+            <w:r>
+              <w:rPr>
+                <w:rStyle w:val="lev"/>
+                <w:b w:val="0"/>
+                <w:bCs w:val="0"/>
+              </w:rPr>
+              <w:t>Java</w:t>
+            </w:r>
+          </w:p>
+        </w:tc>
+        <w:tc>
+          <w:tcPr>
+            <w:tcW w:w="3817" w:type="dxa"/>
+          </w:tcPr>
+          <w:p>
+            <w:pPr>
+              <w:pStyle w:val="Para"/>
+              <w:spacing w:line="276" w:lineRule="auto"/>
+              <w:ind w:firstLine="0"/>
+              <w:jc w:val="left"/>
+              <w:rPr>
+                <w:rStyle w:val="lev"/>
+                <w:b w:val="0"/>
+                <w:bCs w:val="0"/>
+              </w:rPr>
+            </w:pPr>
+            <w:r>
+              <w:rPr>
+                <w:rStyle w:val="lev"/>
+                <w:b w:val="0"/>
+                <w:bCs w:val="0"/>
+              </w:rPr>
+              <w:t>C#</w:t>
+            </w:r>
+          </w:p>
+        </w:tc>
+      </w:tr>
+      <w:tr>
+        <w:trPr>
+          <w:trHeight w:val="710"/>
+        </w:trPr>
+        <w:tc>
+          <w:tcPr>
+            <w:tcW w:w="2263" w:type="dxa"/>
+          </w:tcPr>
+          <w:p>
+            <w:pPr>
+              <w:pStyle w:val="Para"/>
+              <w:spacing w:line="276" w:lineRule="auto"/>
+              <w:ind w:firstLine="0"/>
+              <w:jc w:val="left"/>
+              <w:rPr>
+                <w:rStyle w:val="lev"/>
+                <w:b w:val="0"/>
+                <w:bCs w:val="0"/>
+              </w:rPr>
+            </w:pPr>
+            <w:r>
+              <w:rPr>
+                <w:b/>
+                <w:bCs/>
+              </w:rPr>
+              <w:lastRenderedPageBreak/>
+              <w:t>Écosystème</w:t>
+            </w:r>
+          </w:p>
+        </w:tc>
+        <w:tc>
+          <w:tcPr>
+            <w:tcW w:w="3402" w:type="dxa"/>
+          </w:tcPr>
+          <w:p>
+            <w:pPr>
+              <w:pStyle w:val="Para"/>
+              <w:spacing w:line="276" w:lineRule="auto"/>
+              <w:ind w:firstLine="0"/>
+              <w:jc w:val="left"/>
+              <w:rPr>
+                <w:rStyle w:val="lev"/>
+                <w:b w:val="0"/>
+                <w:bCs w:val="0"/>
+              </w:rPr>
+            </w:pPr>
+            <w:r>
+              <w:t>Open-source, basé sur Java</w:t>
+            </w:r>
+          </w:p>
+        </w:tc>
+        <w:tc>
+          <w:tcPr>
+            <w:tcW w:w="3817" w:type="dxa"/>
+          </w:tcPr>
+          <w:p>
+            <w:pPr>
+              <w:pStyle w:val="Para"/>
+              <w:spacing w:line="276" w:lineRule="auto"/>
+              <w:ind w:firstLine="0"/>
+              <w:jc w:val="left"/>
+              <w:rPr>
+                <w:rStyle w:val="lev"/>
+                <w:b w:val="0"/>
+                <w:bCs w:val="0"/>
+              </w:rPr>
+            </w:pPr>
+            <w:r>
+              <w:t>Maintenu par Microsoft, open-source</w:t>
+            </w:r>
+          </w:p>
+        </w:tc>
+      </w:tr>
+      <w:tr>
+        <w:trPr>
+          <w:trHeight w:val="723"/>
+        </w:trPr>
+        <w:tc>
+          <w:tcPr>
+            <w:tcW w:w="2263" w:type="dxa"/>
+          </w:tcPr>
+          <w:p>
+            <w:pPr>
+              <w:pStyle w:val="Para"/>
+              <w:spacing w:line="276" w:lineRule="auto"/>
+              <w:ind w:firstLine="0"/>
+              <w:jc w:val="left"/>
+              <w:rPr>
+                <w:rStyle w:val="lev"/>
+                <w:b w:val="0"/>
+                <w:bCs w:val="0"/>
+              </w:rPr>
+            </w:pPr>
+            <w:r>
+              <w:rPr>
+                <w:b/>
+                <w:bCs/>
+              </w:rPr>
+              <w:t>Flexibilité</w:t>
+            </w:r>
+          </w:p>
+        </w:tc>
+        <w:tc>
+          <w:tcPr>
+            <w:tcW w:w="3402" w:type="dxa"/>
+          </w:tcPr>
+          <w:p>
+            <w:pPr>
+              <w:pStyle w:val="Para"/>
+              <w:spacing w:line="276" w:lineRule="auto"/>
+              <w:ind w:firstLine="0"/>
+              <w:jc w:val="left"/>
+              <w:rPr>
+                <w:rStyle w:val="lev"/>
+                <w:b w:val="0"/>
+                <w:bCs w:val="0"/>
+              </w:rPr>
+            </w:pPr>
+            <w:r>
+              <w:t>Très modulaire, choix dans les configurations</w:t>
+            </w:r>
+          </w:p>
+        </w:tc>
+        <w:tc>
+          <w:tcPr>
+            <w:tcW w:w="3817" w:type="dxa"/>
+          </w:tcPr>
+          <w:p>
+            <w:pPr>
+              <w:pStyle w:val="Para"/>
+              <w:spacing w:line="276" w:lineRule="auto"/>
+              <w:ind w:firstLine="0"/>
+              <w:jc w:val="left"/>
+              <w:rPr>
+                <w:rStyle w:val="lev"/>
+                <w:b w:val="0"/>
+                <w:bCs w:val="0"/>
+              </w:rPr>
+            </w:pPr>
+            <w:r>
+              <w:t>Construit pour l’intégration fluide avec les services Microsoft</w:t>
+            </w:r>
+          </w:p>
+        </w:tc>
+      </w:tr>
+      <w:tr>
+        <w:trPr>
+          <w:trHeight w:val="710"/>
+        </w:trPr>
+        <w:tc>
+          <w:tcPr>
+            <w:tcW w:w="2263" w:type="dxa"/>
+          </w:tcPr>
+          <w:p>
+            <w:pPr>
+              <w:pStyle w:val="Para"/>
+              <w:spacing w:line="276" w:lineRule="auto"/>
+              <w:ind w:firstLine="0"/>
+              <w:jc w:val="left"/>
+              <w:rPr>
+                <w:rStyle w:val="lev"/>
+                <w:b w:val="0"/>
+                <w:bCs w:val="0"/>
+              </w:rPr>
+            </w:pPr>
+            <w:r>
+              <w:rPr>
+                <w:b/>
+                <w:bCs/>
+              </w:rPr>
+              <w:t>Performance</w:t>
+            </w:r>
+          </w:p>
+        </w:tc>
+        <w:tc>
+          <w:tcPr>
+            <w:tcW w:w="3402" w:type="dxa"/>
+          </w:tcPr>
+          <w:p>
+            <w:pPr>
+              <w:pStyle w:val="Para"/>
+              <w:spacing w:line="276" w:lineRule="auto"/>
+              <w:ind w:firstLine="0"/>
+              <w:jc w:val="left"/>
+              <w:rPr>
+                <w:rStyle w:val="lev"/>
+                <w:b w:val="0"/>
+                <w:bCs w:val="0"/>
+              </w:rPr>
+            </w:pPr>
+            <w:r>
+              <w:t>Performant, surtout dans des environnements Java</w:t>
+            </w:r>
+          </w:p>
+        </w:tc>
+        <w:tc>
+          <w:tcPr>
+            <w:tcW w:w="3817" w:type="dxa"/>
+          </w:tcPr>
+          <w:p>
+            <w:pPr>
+              <w:pStyle w:val="Para"/>
+              <w:spacing w:line="276" w:lineRule="auto"/>
+              <w:ind w:firstLine="0"/>
+              <w:jc w:val="left"/>
+              <w:rPr>
+                <w:rStyle w:val="lev"/>
+                <w:b w:val="0"/>
+                <w:bCs w:val="0"/>
+              </w:rPr>
+            </w:pPr>
+            <w:r>
+              <w:t>Élevée, optimisé pour les environnements Microsoft</w:t>
+            </w:r>
+          </w:p>
+        </w:tc>
+      </w:tr>
+      <w:tr>
+        <w:trPr>
+          <w:trHeight w:val="723"/>
+        </w:trPr>
+        <w:tc>
+          <w:tcPr>
+            <w:tcW w:w="2263" w:type="dxa"/>
+          </w:tcPr>
+          <w:p>
+            <w:pPr>
+              <w:pStyle w:val="Para"/>
+              <w:spacing w:line="276" w:lineRule="auto"/>
+              <w:ind w:firstLine="0"/>
+              <w:jc w:val="left"/>
+              <w:rPr>
+                <w:rStyle w:val="lev"/>
+                <w:b w:val="0"/>
+                <w:bCs w:val="0"/>
+              </w:rPr>
+            </w:pPr>
+            <w:r>
+              <w:rPr>
+                <w:b/>
+                <w:bCs/>
+              </w:rPr>
+              <w:t>Outils de Développement</w:t>
+            </w:r>
+          </w:p>
+        </w:tc>
+        <w:tc>
+          <w:tcPr>
+            <w:tcW w:w="3402" w:type="dxa"/>
+          </w:tcPr>
+          <w:p>
+            <w:pPr>
+              <w:pStyle w:val="Para"/>
+              <w:spacing w:line="276" w:lineRule="auto"/>
+              <w:ind w:firstLine="0"/>
+              <w:jc w:val="left"/>
+              <w:rPr>
+                <w:rStyle w:val="lev"/>
+                <w:b w:val="0"/>
+                <w:bCs w:val="0"/>
+              </w:rPr>
+            </w:pPr>
+            <w:r>
+              <w:t>Large choix d’IDE</w:t>
+            </w:r>
+            <w:r>
+              <w:rPr>
+                <w:rStyle w:val="Appelnotedebasdep"/>
+              </w:rPr>
+              <w:footnoteReference w:id="9"/>
+            </w:r>
+            <w:r>
+              <w:t xml:space="preserve"> (Eclipse, </w:t>
+            </w:r>
+            <w:proofErr w:type="spellStart"/>
+            <w:r>
+              <w:t>IntelliJ</w:t>
+            </w:r>
+            <w:proofErr w:type="spellEnd"/>
+            <w:r>
+              <w:t xml:space="preserve"> IDEA)</w:t>
+            </w:r>
+          </w:p>
+        </w:tc>
+        <w:tc>
+          <w:tcPr>
+            <w:tcW w:w="3817" w:type="dxa"/>
+          </w:tcPr>
+          <w:p>
+            <w:pPr>
+              <w:pStyle w:val="Para"/>
+              <w:spacing w:line="276" w:lineRule="auto"/>
+              <w:ind w:firstLine="0"/>
+              <w:jc w:val="left"/>
+              <w:rPr>
+                <w:rStyle w:val="lev"/>
+                <w:b w:val="0"/>
+                <w:bCs w:val="0"/>
+                <w:lang w:val="en-US"/>
+              </w:rPr>
+            </w:pPr>
+            <w:r>
+              <w:rPr>
+                <w:lang w:val="en-US"/>
+              </w:rPr>
+              <w:t>Visual Studio, Visual Studio Code</w:t>
+            </w:r>
+          </w:p>
+        </w:tc>
+      </w:tr>
+      <w:tr>
+        <w:trPr>
+          <w:trHeight w:val="710"/>
+        </w:trPr>
+        <w:tc>
+          <w:tcPr>
+            <w:tcW w:w="2263" w:type="dxa"/>
+          </w:tcPr>
+          <w:p>
+            <w:pPr>
+              <w:pStyle w:val="Para"/>
+              <w:spacing w:line="276" w:lineRule="auto"/>
+              <w:ind w:firstLine="0"/>
+              <w:jc w:val="left"/>
+              <w:rPr>
+                <w:rStyle w:val="lev"/>
+                <w:b w:val="0"/>
+                <w:bCs w:val="0"/>
+              </w:rPr>
+            </w:pPr>
+            <w:r>
+              <w:rPr>
+                <w:b/>
+                <w:bCs/>
+              </w:rPr>
+              <w:t>Sécurité</w:t>
+            </w:r>
+          </w:p>
+        </w:tc>
+        <w:tc>
+          <w:tcPr>
+            <w:tcW w:w="3402" w:type="dxa"/>
+          </w:tcPr>
+          <w:p>
+            <w:pPr>
+              <w:pStyle w:val="Para"/>
+              <w:spacing w:line="276" w:lineRule="auto"/>
+              <w:ind w:firstLine="0"/>
+              <w:jc w:val="left"/>
+              <w:rPr>
+                <w:rStyle w:val="lev"/>
+                <w:b w:val="0"/>
+                <w:bCs w:val="0"/>
+              </w:rPr>
+            </w:pPr>
+            <w:r>
+              <w:t>Bonne sécurité, dépend des configurations (Spring Security)</w:t>
+            </w:r>
+          </w:p>
+        </w:tc>
+        <w:tc>
+          <w:tcPr>
+            <w:tcW w:w="3817" w:type="dxa"/>
+          </w:tcPr>
+          <w:p>
+            <w:pPr>
+              <w:pStyle w:val="Para"/>
+              <w:spacing w:line="276" w:lineRule="auto"/>
+              <w:ind w:firstLine="0"/>
+              <w:jc w:val="left"/>
+              <w:rPr>
+                <w:rStyle w:val="lev"/>
+                <w:b w:val="0"/>
+                <w:bCs w:val="0"/>
+              </w:rPr>
+            </w:pPr>
+            <w:r>
+              <w:t>Fort soutien de sécurité Microsoft, intégration native</w:t>
+            </w:r>
+          </w:p>
+        </w:tc>
+      </w:tr>
+      <w:tr>
+        <w:trPr>
+          <w:trHeight w:val="710"/>
+        </w:trPr>
+        <w:tc>
+          <w:tcPr>
+            <w:tcW w:w="2263" w:type="dxa"/>
+          </w:tcPr>
+          <w:p>
+            <w:pPr>
+              <w:pStyle w:val="Para"/>
+              <w:spacing w:line="276" w:lineRule="auto"/>
+              <w:ind w:firstLine="0"/>
+              <w:jc w:val="left"/>
+              <w:rPr>
+                <w:rStyle w:val="lev"/>
+                <w:b w:val="0"/>
+                <w:bCs w:val="0"/>
+              </w:rPr>
+            </w:pPr>
+            <w:r>
+              <w:rPr>
+                <w:b/>
+                <w:bCs/>
+              </w:rPr>
+              <w:t>Popularité dans les entreprises</w:t>
+            </w:r>
+          </w:p>
+        </w:tc>
+        <w:tc>
+          <w:tcPr>
+            <w:tcW w:w="3402" w:type="dxa"/>
+          </w:tcPr>
+          <w:p>
+            <w:pPr>
+              <w:pStyle w:val="Para"/>
+              <w:spacing w:line="276" w:lineRule="auto"/>
+              <w:ind w:firstLine="0"/>
+              <w:jc w:val="left"/>
+              <w:rPr>
+                <w:rStyle w:val="lev"/>
+                <w:b w:val="0"/>
+                <w:bCs w:val="0"/>
+              </w:rPr>
+            </w:pPr>
+            <w:r>
+              <w:t>Large adoption dans les grandes entreprises</w:t>
+            </w:r>
+          </w:p>
+        </w:tc>
+        <w:tc>
+          <w:tcPr>
+            <w:tcW w:w="3817" w:type="dxa"/>
+          </w:tcPr>
+          <w:p>
+            <w:pPr>
+              <w:pStyle w:val="Para"/>
+              <w:spacing w:line="276" w:lineRule="auto"/>
+              <w:ind w:firstLine="0"/>
+              <w:jc w:val="left"/>
+              <w:rPr>
+                <w:rStyle w:val="lev"/>
+                <w:b w:val="0"/>
+                <w:bCs w:val="0"/>
+              </w:rPr>
+            </w:pPr>
+            <w:r>
+              <w:t>Très populaire dans les entreprises utilisant des technologies Microsoft</w:t>
+            </w:r>
+          </w:p>
+        </w:tc>
+      </w:tr>
+    </w:tbl>
+    <w:p>
+      <w:pPr>
+        <w:pStyle w:val="Titre3"/>
+        <w:numPr>
+          <w:ilvl w:val="0"/>
+          <w:numId w:val="0"/>
+        </w:numPr>
+        <w:ind w:left="720"/>
+        <w:rPr>
+          <w:rStyle w:val="lev"/>
+          <w:b/>
+          <w:bCs w:val="0"/>
+        </w:rPr>
+      </w:pPr>
+    </w:p>
+    <w:p>
+      <w:pPr>
+        <w:pStyle w:val="Titre3"/>
+        <w:rPr>
+          <w:rStyle w:val="lev"/>
+          <w:b/>
+          <w:bCs w:val="0"/>
+        </w:rPr>
+      </w:pPr>
+      <w:proofErr w:type="spellStart"/>
+      <w:r>
+        <w:rPr>
+          <w:rStyle w:val="lev"/>
+          <w:b/>
+          <w:bCs w:val="0"/>
+        </w:rPr>
+        <w:t>JavaServer</w:t>
+      </w:r>
+      <w:proofErr w:type="spellEnd"/>
+      <w:r>
+        <w:rPr>
+          <w:rStyle w:val="lev"/>
+          <w:b/>
+          <w:bCs w:val="0"/>
+        </w:rPr>
+        <w:t xml:space="preserve"> Page (JSP)</w:t>
+      </w:r>
+    </w:p>
+    <w:p>
+      <w:pPr>
+        <w:ind w:firstLine="432"/>
+        <w:jc w:val="left"/>
+      </w:pPr>
+      <w:r>
+        <w:t>JSP</w:t>
+      </w:r>
+      <w:r>
+        <w:rPr>
+          <w:rStyle w:val="Appelnotedebasdep"/>
+        </w:rPr>
+        <w:footnoteReference w:id="10"/>
+      </w:r>
+      <w:r>
+        <w:t xml:space="preserve"> (</w:t>
+      </w:r>
+      <w:proofErr w:type="spellStart"/>
+      <w:r>
+        <w:t>JavaServer</w:t>
+      </w:r>
+      <w:proofErr w:type="spellEnd"/>
+      <w:r>
+        <w:t xml:space="preserve"> Pages) est une technologie utilisée pour créer des pages web dynamiques dans des applications Java. Elle permet d'intégrer du code Java directement dans le HTML, ce qui facilite la création de contenu dynamique côté serveur</w:t>
+      </w:r>
+      <w:r>
+        <w:t>.</w:t>
+      </w:r>
+    </w:p>
+    <w:p>
+      <w:pPr>
+        <w:ind w:firstLine="432"/>
+        <w:jc w:val="left"/>
+      </w:pPr>
+    </w:p>
+    <w:p>
+      <w:pPr>
+        <w:pStyle w:val="Para"/>
+        <w:ind w:firstLine="0"/>
+        <w:jc w:val="center"/>
+      </w:pPr>
+      <w:r>
+        <w:rPr>
+          <w:rStyle w:val="lev"/>
+          <w:b w:val="0"/>
+          <w:bCs w:val="0"/>
+        </w:rPr>
+        <w:t xml:space="preserve">Tableau </w:t>
+      </w:r>
+      <w:r>
+        <w:rPr>
+          <w:rStyle w:val="lev"/>
+          <w:b w:val="0"/>
+          <w:bCs w:val="0"/>
+        </w:rPr>
+        <w:t>3</w:t>
+      </w:r>
+      <w:r>
+        <w:rPr>
+          <w:rStyle w:val="lev"/>
+          <w:b w:val="0"/>
+          <w:bCs w:val="0"/>
+        </w:rPr>
+        <w:t xml:space="preserve"> : Tableau comparatif entre </w:t>
+      </w:r>
+      <w:r>
+        <w:rPr>
+          <w:rStyle w:val="lev"/>
+          <w:b w:val="0"/>
+          <w:bCs w:val="0"/>
+        </w:rPr>
+        <w:t xml:space="preserve">JSP </w:t>
+      </w:r>
+      <w:r>
+        <w:rPr>
+          <w:rStyle w:val="lev"/>
+          <w:b w:val="0"/>
+          <w:bCs w:val="0"/>
+        </w:rPr>
+        <w:t xml:space="preserve">et </w:t>
+      </w:r>
+      <w:proofErr w:type="spellStart"/>
+      <w:r>
+        <w:rPr>
+          <w:rStyle w:val="lev"/>
+          <w:b w:val="0"/>
+          <w:bCs w:val="0"/>
+        </w:rPr>
+        <w:t>Thymeleaf</w:t>
+      </w:r>
+      <w:proofErr w:type="spellEnd"/>
+    </w:p>
+    <w:tbl>
+      <w:tblPr>
+        <w:tblStyle w:val="Grilledutableau"/>
+        <w:tblW w:w="9410" w:type="dxa"/>
+        <w:tblLook w:val="04A0" w:firstRow="1" w:lastRow="0" w:firstColumn="1" w:lastColumn="0" w:noHBand="0" w:noVBand="1"/>
+      </w:tblPr>
+      <w:tblGrid>
+        <w:gridCol w:w="2405"/>
+        <w:gridCol w:w="3544"/>
+        <w:gridCol w:w="3461"/>
+      </w:tblGrid>
+      <w:tr>
+        <w:trPr>
+          <w:trHeight w:val="338"/>
+        </w:trPr>
+        <w:tc>
+          <w:tcPr>
+            <w:tcW w:w="2405" w:type="dxa"/>
+          </w:tcPr>
+          <w:p>
+            <w:pPr>
+              <w:spacing w:line="276" w:lineRule="auto"/>
+              <w:jc w:val="left"/>
+            </w:pPr>
+            <w:r>
+              <w:rPr>
+                <w:b/>
+                <w:bCs/>
+              </w:rPr>
+              <w:t>Critère</w:t>
+            </w:r>
+          </w:p>
+        </w:tc>
+        <w:tc>
+          <w:tcPr>
+            <w:tcW w:w="3544" w:type="dxa"/>
+          </w:tcPr>
+          <w:p>
+            <w:pPr>
+              <w:spacing w:line="276" w:lineRule="auto"/>
+              <w:jc w:val="left"/>
+            </w:pPr>
+            <w:r>
+              <w:rPr>
+                <w:b/>
+                <w:bCs/>
+              </w:rPr>
+              <w:t>JSP</w:t>
+            </w:r>
+          </w:p>
+        </w:tc>
+        <w:tc>
+          <w:tcPr>
+            <w:tcW w:w="3461" w:type="dxa"/>
+          </w:tcPr>
+          <w:p>
+            <w:pPr>
+              <w:spacing w:line="276" w:lineRule="auto"/>
+              <w:jc w:val="left"/>
+            </w:pPr>
+            <w:proofErr w:type="spellStart"/>
+            <w:r>
+              <w:rPr>
+                <w:b/>
+                <w:bCs/>
+              </w:rPr>
+              <w:t>T</w:t>
+            </w:r>
+            <w:r>
+              <w:rPr>
+                <w:b/>
+                <w:bCs/>
+              </w:rPr>
+              <w:t>hymeleaf</w:t>
+            </w:r>
+            <w:proofErr w:type="spellEnd"/>
+          </w:p>
+        </w:tc>
+      </w:tr>
+      <w:tr>
+        <w:trPr>
+          <w:trHeight w:val="676"/>
+        </w:trPr>
+        <w:tc>
+          <w:tcPr>
+            <w:tcW w:w="2405" w:type="dxa"/>
+          </w:tcPr>
+          <w:p>
+            <w:pPr>
+              <w:spacing w:line="276" w:lineRule="auto"/>
+              <w:jc w:val="left"/>
+              <w:rPr>
+                <w:b/>
+                <w:bCs/>
+              </w:rPr>
+            </w:pPr>
+            <w:r>
+              <w:rPr>
+                <w:b/>
+                <w:bCs/>
+              </w:rPr>
+              <w:t>Type</w:t>
+            </w:r>
+          </w:p>
+        </w:tc>
+        <w:tc>
+          <w:tcPr>
+            <w:tcW w:w="3544" w:type="dxa"/>
+          </w:tcPr>
+          <w:p>
+            <w:pPr>
+              <w:spacing w:line="276" w:lineRule="auto"/>
+              <w:jc w:val="left"/>
+            </w:pPr>
+            <w:r>
+              <w:t>Technologie de pages web dynamiques</w:t>
+            </w:r>
+          </w:p>
+        </w:tc>
+        <w:tc>
+          <w:tcPr>
+            <w:tcW w:w="3461" w:type="dxa"/>
+          </w:tcPr>
+          <w:p>
+            <w:pPr>
+              <w:spacing w:line="276" w:lineRule="auto"/>
+              <w:jc w:val="left"/>
+            </w:pPr>
+            <w:r>
+              <w:t xml:space="preserve">Moteur de </w:t>
+            </w:r>
+            <w:proofErr w:type="spellStart"/>
+            <w:r>
+              <w:t>template</w:t>
+            </w:r>
+            <w:proofErr w:type="spellEnd"/>
+          </w:p>
+        </w:tc>
+      </w:tr>
+      <w:tr>
+        <w:trPr>
+          <w:trHeight w:val="676"/>
+        </w:trPr>
+        <w:tc>
+          <w:tcPr>
+            <w:tcW w:w="2405" w:type="dxa"/>
+          </w:tcPr>
+          <w:p>
+            <w:pPr>
+              <w:spacing w:line="276" w:lineRule="auto"/>
+              <w:jc w:val="left"/>
+              <w:rPr>
+                <w:b/>
+                <w:bCs/>
+              </w:rPr>
+            </w:pPr>
+            <w:r>
+              <w:rPr>
+                <w:b/>
+                <w:bCs/>
+              </w:rPr>
+              <w:t>Syntaxe</w:t>
+            </w:r>
+          </w:p>
+        </w:tc>
+        <w:tc>
+          <w:tcPr>
+            <w:tcW w:w="3544" w:type="dxa"/>
+          </w:tcPr>
+          <w:p>
+            <w:pPr>
+              <w:spacing w:line="276" w:lineRule="auto"/>
+              <w:jc w:val="left"/>
+              <w:rPr>
+                <w:lang w:val="fr-MG"/>
+              </w:rPr>
+            </w:pPr>
+            <w:r>
+              <w:rPr>
+                <w:lang w:val="fr-MG"/>
+              </w:rPr>
+              <w:t>M</w:t>
+            </w:r>
+            <w:proofErr w:type="spellStart"/>
+            <w:r>
+              <w:t>élange</w:t>
+            </w:r>
+            <w:proofErr w:type="spellEnd"/>
+            <w:r>
+              <w:t xml:space="preserve"> de HTML et de code Java</w:t>
+            </w:r>
+          </w:p>
+        </w:tc>
+        <w:tc>
+          <w:tcPr>
+            <w:tcW w:w="3461" w:type="dxa"/>
+          </w:tcPr>
+          <w:p>
+            <w:pPr>
+              <w:spacing w:line="276" w:lineRule="auto"/>
+              <w:jc w:val="left"/>
+            </w:pPr>
+            <w:r>
+              <w:t>Attributs HTML déclaratifs</w:t>
+            </w:r>
+          </w:p>
+        </w:tc>
+      </w:tr>
+      <w:tr>
+        <w:trPr>
+          <w:trHeight w:val="676"/>
+        </w:trPr>
+        <w:tc>
+          <w:tcPr>
+            <w:tcW w:w="2405" w:type="dxa"/>
+          </w:tcPr>
+          <w:p>
+            <w:pPr>
+              <w:spacing w:line="276" w:lineRule="auto"/>
+              <w:jc w:val="left"/>
+              <w:rPr>
+                <w:b/>
+                <w:bCs/>
+              </w:rPr>
+            </w:pPr>
+            <w:r>
+              <w:rPr>
+                <w:b/>
+                <w:bCs/>
+              </w:rPr>
+              <w:t>Performance</w:t>
+            </w:r>
+          </w:p>
+        </w:tc>
+        <w:tc>
+          <w:tcPr>
+            <w:tcW w:w="3544" w:type="dxa"/>
+          </w:tcPr>
+          <w:p>
+            <w:pPr>
+              <w:spacing w:line="276" w:lineRule="auto"/>
+              <w:jc w:val="left"/>
+            </w:pPr>
+            <w:r>
+              <w:t>Généralement plus rapide</w:t>
+            </w:r>
+          </w:p>
+        </w:tc>
+        <w:tc>
+          <w:tcPr>
+            <w:tcW w:w="3461" w:type="dxa"/>
+          </w:tcPr>
+          <w:p>
+            <w:pPr>
+              <w:spacing w:line="276" w:lineRule="auto"/>
+              <w:jc w:val="left"/>
+            </w:pPr>
+            <w:r>
+              <w:t>Peut-être</w:t>
+            </w:r>
+            <w:r>
+              <w:t xml:space="preserve"> moins performant</w:t>
+            </w:r>
+          </w:p>
+        </w:tc>
+      </w:tr>
+      <w:tr>
+        <w:trPr>
+          <w:trHeight w:val="676"/>
+        </w:trPr>
+        <w:tc>
+          <w:tcPr>
+            <w:tcW w:w="2405" w:type="dxa"/>
+          </w:tcPr>
+          <w:p>
+            <w:pPr>
+              <w:spacing w:line="276" w:lineRule="auto"/>
+              <w:jc w:val="left"/>
+              <w:rPr>
+                <w:b/>
+                <w:bCs/>
+              </w:rPr>
+            </w:pPr>
+            <w:r>
+              <w:rPr>
+                <w:b/>
+                <w:bCs/>
+              </w:rPr>
+              <w:t>Intégration Java</w:t>
+            </w:r>
+          </w:p>
+        </w:tc>
+        <w:tc>
+          <w:tcPr>
+            <w:tcW w:w="3544" w:type="dxa"/>
+          </w:tcPr>
+          <w:p>
+            <w:pPr>
+              <w:spacing w:line="276" w:lineRule="auto"/>
+              <w:jc w:val="left"/>
+            </w:pPr>
+            <w:r>
+              <w:t>Intégration native avec Java</w:t>
+            </w:r>
+          </w:p>
+        </w:tc>
+        <w:tc>
+          <w:tcPr>
+            <w:tcW w:w="3461" w:type="dxa"/>
+          </w:tcPr>
+          <w:p>
+            <w:pPr>
+              <w:spacing w:line="276" w:lineRule="auto"/>
+              <w:jc w:val="left"/>
+            </w:pPr>
+            <w:r>
+              <w:t>Séparation plus nette</w:t>
+            </w:r>
+          </w:p>
+        </w:tc>
+      </w:tr>
+      <w:tr>
+        <w:trPr>
+          <w:trHeight w:val="676"/>
+        </w:trPr>
+        <w:tc>
+          <w:tcPr>
+            <w:tcW w:w="2405" w:type="dxa"/>
+          </w:tcPr>
+          <w:p>
+            <w:pPr>
+              <w:spacing w:line="276" w:lineRule="auto"/>
+              <w:jc w:val="left"/>
+              <w:rPr>
+                <w:b/>
+                <w:bCs/>
+              </w:rPr>
+            </w:pPr>
+            <w:r>
+              <w:rPr>
+                <w:b/>
+                <w:bCs/>
+              </w:rPr>
+              <w:lastRenderedPageBreak/>
+              <w:t>F</w:t>
+            </w:r>
+            <w:r>
+              <w:rPr>
+                <w:b/>
+                <w:bCs/>
+              </w:rPr>
+              <w:t>lexibilité</w:t>
+            </w:r>
+          </w:p>
+        </w:tc>
+        <w:tc>
+          <w:tcPr>
+            <w:tcW w:w="3544" w:type="dxa"/>
+          </w:tcPr>
+          <w:p>
+            <w:pPr>
+              <w:spacing w:line="276" w:lineRule="auto"/>
+              <w:jc w:val="left"/>
+            </w:pPr>
+            <w:r>
+              <w:t>Plus flexible pour le code côté serveur</w:t>
+            </w:r>
+          </w:p>
+        </w:tc>
+        <w:tc>
+          <w:tcPr>
+            <w:tcW w:w="3461" w:type="dxa"/>
+          </w:tcPr>
+          <w:p>
+            <w:pPr>
+              <w:spacing w:line="276" w:lineRule="auto"/>
+              <w:jc w:val="left"/>
+            </w:pPr>
+            <w:r>
+              <w:t>Moins flexible pour le code côté serveur</w:t>
+            </w:r>
+          </w:p>
+        </w:tc>
+      </w:tr>
+      <w:tr>
+        <w:trPr>
+          <w:trHeight w:val="676"/>
+        </w:trPr>
+        <w:tc>
+          <w:tcPr>
+            <w:tcW w:w="2405" w:type="dxa"/>
+          </w:tcPr>
+          <w:p>
+            <w:pPr>
+              <w:spacing w:line="276" w:lineRule="auto"/>
+              <w:jc w:val="left"/>
+              <w:rPr>
+                <w:b/>
+                <w:bCs/>
+              </w:rPr>
+            </w:pPr>
+            <w:r>
+              <w:rPr>
+                <w:b/>
+                <w:bCs/>
+              </w:rPr>
+              <w:t>Standardisation</w:t>
+            </w:r>
+          </w:p>
+        </w:tc>
+        <w:tc>
+          <w:tcPr>
+            <w:tcW w:w="3544" w:type="dxa"/>
+          </w:tcPr>
+          <w:p>
+            <w:pPr>
+              <w:spacing w:line="276" w:lineRule="auto"/>
+              <w:jc w:val="left"/>
+            </w:pPr>
+            <w:r>
+              <w:t>Basé sur les standards Java EE</w:t>
+            </w:r>
+            <w:r>
+              <w:rPr>
+                <w:rStyle w:val="Appelnotedebasdep"/>
+              </w:rPr>
+              <w:footnoteReference w:id="11"/>
+            </w:r>
+          </w:p>
+        </w:tc>
+        <w:tc>
+          <w:tcPr>
+            <w:tcW w:w="3461" w:type="dxa"/>
+          </w:tcPr>
+          <w:p>
+            <w:pPr>
+              <w:spacing w:line="276" w:lineRule="auto"/>
+              <w:jc w:val="left"/>
+            </w:pPr>
+            <w:r>
+              <w:t xml:space="preserve">Propriété de </w:t>
+            </w:r>
+            <w:proofErr w:type="spellStart"/>
+            <w:r>
+              <w:t>Thymeleaf</w:t>
+            </w:r>
+            <w:proofErr w:type="spellEnd"/>
+          </w:p>
+        </w:tc>
+      </w:tr>
+      <w:tr>
+        <w:trPr>
+          <w:trHeight w:val="338"/>
+        </w:trPr>
+        <w:tc>
+          <w:tcPr>
+            <w:tcW w:w="2405" w:type="dxa"/>
+          </w:tcPr>
+          <w:p>
+            <w:pPr>
+              <w:spacing w:line="276" w:lineRule="auto"/>
+              <w:jc w:val="left"/>
+              <w:rPr>
+                <w:b/>
+                <w:bCs/>
+              </w:rPr>
+            </w:pPr>
+            <w:r>
+              <w:rPr>
+                <w:b/>
+                <w:bCs/>
+              </w:rPr>
+              <w:t>Maturité</w:t>
+            </w:r>
+          </w:p>
+        </w:tc>
+        <w:tc>
+          <w:tcPr>
+            <w:tcW w:w="3544" w:type="dxa"/>
+          </w:tcPr>
+          <w:p>
+            <w:pPr>
+              <w:spacing w:line="276" w:lineRule="auto"/>
+              <w:jc w:val="left"/>
+            </w:pPr>
+            <w:r>
+              <w:t>Plus ancien et établi</w:t>
+            </w:r>
+          </w:p>
+        </w:tc>
+        <w:tc>
+          <w:tcPr>
+            <w:tcW w:w="3461" w:type="dxa"/>
+          </w:tcPr>
+          <w:p>
+            <w:pPr>
+              <w:spacing w:line="276" w:lineRule="auto"/>
+              <w:jc w:val="left"/>
+            </w:pPr>
+            <w:r>
+              <w:t>P</w:t>
+            </w:r>
+            <w:r>
+              <w:t>lus récent</w:t>
+            </w:r>
+          </w:p>
+        </w:tc>
+      </w:tr>
+      <w:tr>
+        <w:trPr>
+          <w:trHeight w:val="1014"/>
+        </w:trPr>
+        <w:tc>
+          <w:tcPr>
+            <w:tcW w:w="2405" w:type="dxa"/>
+          </w:tcPr>
+          <w:p>
+            <w:pPr>
+              <w:spacing w:line="276" w:lineRule="auto"/>
+              <w:jc w:val="left"/>
+              <w:rPr>
+                <w:b/>
+                <w:bCs/>
+              </w:rPr>
+            </w:pPr>
+            <w:r>
+              <w:rPr>
+                <w:b/>
+                <w:bCs/>
+              </w:rPr>
+              <w:t>C</w:t>
+            </w:r>
+            <w:r>
+              <w:rPr>
+                <w:b/>
+                <w:bCs/>
+              </w:rPr>
+              <w:t>ompatibilité outils</w:t>
+            </w:r>
+          </w:p>
+        </w:tc>
+        <w:tc>
+          <w:tcPr>
+            <w:tcW w:w="3544" w:type="dxa"/>
+          </w:tcPr>
+          <w:p>
+            <w:pPr>
+              <w:spacing w:line="276" w:lineRule="auto"/>
+              <w:jc w:val="left"/>
+            </w:pPr>
+            <w:r>
+              <w:t>B</w:t>
+            </w:r>
+            <w:r>
+              <w:t>onne compatibilité avec les outils Java existants</w:t>
+            </w:r>
+          </w:p>
+        </w:tc>
+        <w:tc>
+          <w:tcPr>
+            <w:tcW w:w="3461" w:type="dxa"/>
+          </w:tcPr>
+          <w:p>
+            <w:pPr>
+              <w:spacing w:line="276" w:lineRule="auto"/>
+              <w:jc w:val="left"/>
+            </w:pPr>
+            <w:r>
+              <w:t>M</w:t>
+            </w:r>
+            <w:r>
+              <w:t>eilleure intégration avec les outils de conception web</w:t>
+            </w:r>
+          </w:p>
+        </w:tc>
+      </w:tr>
+    </w:tbl>
+    <w:p>
+      <w:pPr>
+        <w:ind w:firstLine="432"/>
+        <w:jc w:val="left"/>
+      </w:pPr>
+    </w:p>
+    <w:p>
+      <w:pPr>
+        <w:ind w:firstLine="432"/>
+        <w:jc w:val="left"/>
+      </w:pPr>
+      <w:r>
+        <w:tab/>
+      </w:r>
+      <w:r>
+        <w:t xml:space="preserve">En résumé, bien que </w:t>
+      </w:r>
+      <w:proofErr w:type="spellStart"/>
+      <w:r>
+        <w:t>Thymeleaf</w:t>
+      </w:r>
+      <w:proofErr w:type="spellEnd"/>
+      <w:r>
+        <w:t xml:space="preserve"> offre certaines avantages modernes, JSP reste une option solide pour les projets Java qui valorisent la stabilité, les performances et l'intégration native avec Java.</w:t>
+      </w:r>
+    </w:p>
+    <w:p>
+      <w:pPr>
+        <w:ind w:firstLine="432"/>
+        <w:jc w:val="left"/>
+      </w:pPr>
+    </w:p>
+    <w:p>
+      <w:pPr>
+        <w:pStyle w:val="Titre3"/>
+      </w:pPr>
+      <w:r>
+        <w:t xml:space="preserve">PostgreSQL </w:t>
+      </w:r>
+    </w:p>
+    <w:p>
+      <w:pPr>
+        <w:pStyle w:val="Titre3"/>
+        <w:numPr>
+          <w:ilvl w:val="0"/>
+          <w:numId w:val="0"/>
+        </w:numPr>
+        <w:ind w:firstLine="432"/>
+        <w:rPr>
+          <w:b w:val="0"/>
+          <w:bCs/>
+          <w:sz w:val="24"/>
+          <w:szCs w:val="24"/>
+        </w:rPr>
+      </w:pPr>
+      <w:r>
+        <w:rPr>
+          <w:b w:val="0"/>
+          <w:bCs/>
+          <w:sz w:val="24"/>
+          <w:szCs w:val="24"/>
+        </w:rPr>
+        <w:t>PostgreSQL est un système de gestion de base de données relationnelle open-source, réputé pour sa robustesse, sa conformité aux normes ACID (Atomicité, Cohérence, Isolation, Durabilité), et ses nombreuses fonctionnalités avancées. Il est conçu pour gérer des charges de travail de grande envergure, allant des applications simples aux applications complexes de traitement de données. PostgreSQL supporte les types de données complexes, les transactions, les procédures stockées, ainsi que la gestion de données non structurées grâce au support de types JSON et XML.</w:t>
+      </w:r>
+    </w:p>
+    <w:p>
+      <w:pPr>
+        <w:pStyle w:val="Para"/>
+        <w:ind w:firstLine="0"/>
+      </w:pPr>
+    </w:p>
+    <w:p>
+      <w:pPr>
+        <w:pStyle w:val="Para"/>
+        <w:ind w:firstLine="0"/>
+      </w:pPr>
+      <w:r>
+        <w:rPr>
+          <w:noProof/>
+        </w:rPr>
+        <w:lastRenderedPageBreak/>
+        <w:drawing>
+          <wp:inline distT="0" distB="0" distL="0" distR="0" wp14:anchorId="6AD0104C" wp14:editId="5E0A55C8">
+            <wp:extent cx="5579745" cy="3232785"/>
+            <wp:effectExtent l="0" t="0" r="1905" b="5715"/>
+            <wp:docPr id="378088856" name="Image 4"/>
+            <wp:cNvGraphicFramePr>
+              <a:graphicFrameLocks xmlns:a="http://schemas.openxmlformats.org/drawingml/2006/main" noChangeAspect="1"/>
+            </wp:cNvGraphicFramePr>
+            <a:graphic xmlns:a="http://schemas.openxmlformats.org/drawingml/2006/main">
+              <a:graphicData uri="http://schemas.openxmlformats.org/drawingml/2006/picture">
+                <pic:pic xmlns:pic="http://schemas.openxmlformats.org/drawingml/2006/picture">
+                  <pic:nvPicPr>
+                    <pic:cNvPr id="378088856" name="Image 378088856"/>
+                    <pic:cNvPicPr/>
+                  </pic:nvPicPr>
+                  <pic:blipFill>
+                    <a:blip r:embed="rId24"/>
+                    <a:stretch>
+                      <a:fillRect/>
+                    </a:stretch>
+                  </pic:blipFill>
+                  <pic:spPr>
+                    <a:xfrm>
+                      <a:off x="0" y="0"/>
+                      <a:ext cx="5579745" cy="3232785"/>
+                    </a:xfrm>
+                    <a:prstGeom prst="rect">
+                      <a:avLst/>
+                    </a:prstGeom>
+                  </pic:spPr>
+                </pic:pic>
+              </a:graphicData>
+            </a:graphic>
+          </wp:inline>
+        </w:drawing>
+      </w:r>
+    </w:p>
+    <w:p>
+      <w:pPr>
+        <w:pStyle w:val="Lgende"/>
+        <w:jc w:val="center"/>
+      </w:pPr>
+      <w:r>
+        <w:rPr>
+          <w:rStyle w:val="lev"/>
+          <w:b w:val="0"/>
+          <w:bCs w:val="0"/>
+        </w:rPr>
+        <w:t xml:space="preserve">Figure 7 : </w:t>
+      </w:r>
+      <w:r>
+        <w:t>Top 15 des plateformes SGBD les plus déployées</w:t>
+      </w:r>
+      <w:r>
+        <w:rPr>
+          <w:rStyle w:val="Appelnotedebasdep"/>
+        </w:rPr>
+        <w:footnoteReference w:id="12"/>
+      </w:r>
+    </w:p>
+    <w:p>
+      <w:r>
+        <w:rPr>
+          <w:b/>
+          <w:bCs/>
+        </w:rPr>
+        <w:t>PostgreSQL</w:t>
+      </w:r>
+      <w:r>
+        <w:t xml:space="preserve"> (souvent présenté comme l’alternative open source à Oracle </w:t>
+      </w:r>
+      <w:proofErr w:type="spellStart"/>
+      <w:r>
+        <w:t>Database</w:t>
+      </w:r>
+      <w:proofErr w:type="spellEnd"/>
+      <w:r>
+        <w:t xml:space="preserve"> pour sa forte compatibilité avec cette dernière) </w:t>
+      </w:r>
+      <w:r>
+        <w:rPr>
+          <w:b/>
+          <w:bCs/>
+        </w:rPr>
+        <w:t>est désormais passé devant Oracle</w:t>
+      </w:r>
+      <w:r>
+        <w:t> en termes d’instances déployées. Voilà qui confirme à la fois la très forte progression de PostgreSQL ces dernières années mais aussi la montée des bases en open source, très largement représentées dans ce TOP 15</w:t>
+      </w:r>
+      <w:r>
+        <w:t>.</w:t>
+      </w:r>
+    </w:p>
+    <w:p/>
+    <w:p>
+      <w:pPr>
+        <w:pStyle w:val="Para"/>
+        <w:ind w:firstLine="0"/>
+        <w:jc w:val="center"/>
+        <w:rPr>
+          <w:rStyle w:val="lev"/>
+          <w:b w:val="0"/>
+          <w:bCs w:val="0"/>
+        </w:rPr>
+      </w:pPr>
+      <w:r>
+        <w:rPr>
+          <w:rStyle w:val="lev"/>
+          <w:b w:val="0"/>
+          <w:bCs w:val="0"/>
+        </w:rPr>
+        <w:t xml:space="preserve">Tableau </w:t>
+      </w:r>
+      <w:r>
+        <w:rPr>
+          <w:rStyle w:val="lev"/>
+          <w:b w:val="0"/>
+          <w:bCs w:val="0"/>
+        </w:rPr>
+        <w:t>4</w:t>
+      </w:r>
+      <w:r>
+        <w:rPr>
+          <w:rStyle w:val="lev"/>
+          <w:b w:val="0"/>
+          <w:bCs w:val="0"/>
+        </w:rPr>
+        <w:t xml:space="preserve"> : Tableau comparatif entre </w:t>
+      </w:r>
+      <w:r>
+        <w:rPr>
+          <w:rStyle w:val="lev"/>
+          <w:b w:val="0"/>
+          <w:bCs w:val="0"/>
+        </w:rPr>
+        <w:t>PostgreSQL et MySQL</w:t>
+      </w:r>
+    </w:p>
+    <w:tbl>
+      <w:tblPr>
+        <w:tblStyle w:val="Grilledutableau"/>
+        <w:tblW w:w="0" w:type="auto"/>
+        <w:tblLook w:val="04A0" w:firstRow="1" w:lastRow="0" w:firstColumn="1" w:lastColumn="0" w:noHBand="0" w:noVBand="1"/>
+      </w:tblPr>
+      <w:tblGrid>
+        <w:gridCol w:w="2925"/>
+        <w:gridCol w:w="2926"/>
+        <w:gridCol w:w="2926"/>
+      </w:tblGrid>
+      <w:tr>
+        <w:tc>
+          <w:tcPr>
+            <w:tcW w:w="2925" w:type="dxa"/>
+          </w:tcPr>
+          <w:p>
+            <w:pPr>
+              <w:pStyle w:val="Para"/>
+              <w:ind w:firstLine="0"/>
+              <w:rPr>
+                <w:b/>
+                <w:bCs/>
+              </w:rPr>
+            </w:pPr>
+            <w:r>
+              <w:rPr>
+                <w:b/>
+                <w:bCs/>
+              </w:rPr>
+              <w:t>Critère</w:t>
+            </w:r>
+          </w:p>
+        </w:tc>
+        <w:tc>
+          <w:tcPr>
+            <w:tcW w:w="2926" w:type="dxa"/>
+          </w:tcPr>
+          <w:p>
+            <w:pPr>
+              <w:pStyle w:val="Para"/>
+              <w:ind w:firstLine="0"/>
+              <w:rPr>
+                <w:b/>
+                <w:bCs/>
+              </w:rPr>
+            </w:pPr>
+            <w:r>
+              <w:rPr>
+                <w:b/>
+                <w:bCs/>
+              </w:rPr>
+              <w:t>PostgreSQL</w:t>
+            </w:r>
+          </w:p>
+        </w:tc>
+        <w:tc>
+          <w:tcPr>
+            <w:tcW w:w="2926" w:type="dxa"/>
+          </w:tcPr>
+          <w:p>
+            <w:pPr>
+              <w:pStyle w:val="Para"/>
+              <w:ind w:firstLine="0"/>
+              <w:rPr>
+                <w:b/>
+                <w:bCs/>
+              </w:rPr>
+            </w:pPr>
+            <w:r>
+              <w:rPr>
+                <w:b/>
+                <w:bCs/>
+              </w:rPr>
+              <w:t>MySQL</w:t>
+            </w:r>
+          </w:p>
+        </w:tc>
+      </w:tr>
+      <w:tr>
+        <w:tc>
+          <w:tcPr>
+            <w:tcW w:w="2925" w:type="dxa"/>
+          </w:tcPr>
+          <w:p>
+            <w:pPr>
+              <w:pStyle w:val="Para"/>
+              <w:ind w:firstLine="0"/>
+              <w:rPr>
+                <w:b/>
+                <w:bCs/>
+              </w:rPr>
+            </w:pPr>
+            <w:r>
+              <w:rPr>
+                <w:b/>
+                <w:bCs/>
+              </w:rPr>
+              <w:t>Type de Base de Données</w:t>
+            </w:r>
+          </w:p>
+        </w:tc>
+        <w:tc>
+          <w:tcPr>
+            <w:tcW w:w="2926" w:type="dxa"/>
+          </w:tcPr>
+          <w:p>
+            <w:pPr>
+              <w:pStyle w:val="Para"/>
+              <w:spacing w:line="276" w:lineRule="auto"/>
+              <w:ind w:firstLine="0"/>
+              <w:jc w:val="left"/>
+            </w:pPr>
+            <w:r>
+              <w:t>Relationnelle avec support des données non structurées (JSON</w:t>
+            </w:r>
+            <w:r>
+              <w:rPr>
+                <w:rStyle w:val="Appelnotedebasdep"/>
+              </w:rPr>
+              <w:footnoteReference w:id="13"/>
+            </w:r>
+            <w:r>
+              <w:t>, XML</w:t>
+            </w:r>
+            <w:r>
+              <w:rPr>
+                <w:rStyle w:val="Appelnotedebasdep"/>
+              </w:rPr>
+              <w:footnoteReference w:id="14"/>
+            </w:r>
+            <w:r>
+              <w:t>)</w:t>
+            </w:r>
+          </w:p>
+        </w:tc>
+        <w:tc>
+          <w:tcPr>
+            <w:tcW w:w="2926" w:type="dxa"/>
+          </w:tcPr>
+          <w:p>
+            <w:pPr>
+              <w:pStyle w:val="Para"/>
+              <w:spacing w:line="276" w:lineRule="auto"/>
+              <w:ind w:firstLine="0"/>
+              <w:jc w:val="left"/>
+            </w:pPr>
+            <w:r>
+              <w:t>Relationnelle</w:t>
+            </w:r>
+          </w:p>
+        </w:tc>
+      </w:tr>
+      <w:tr>
+        <w:tc>
+          <w:tcPr>
+            <w:tcW w:w="2925" w:type="dxa"/>
+          </w:tcPr>
+          <w:p>
+            <w:pPr>
+              <w:pStyle w:val="Para"/>
+              <w:ind w:firstLine="0"/>
+              <w:rPr>
+                <w:b/>
+                <w:bCs/>
+              </w:rPr>
+            </w:pPr>
+            <w:r>
+              <w:rPr>
+                <w:b/>
+                <w:bCs/>
+              </w:rPr>
+              <w:t>Licence</w:t>
+            </w:r>
+          </w:p>
+        </w:tc>
+        <w:tc>
+          <w:tcPr>
+            <w:tcW w:w="2926" w:type="dxa"/>
+          </w:tcPr>
+          <w:p>
+            <w:pPr>
+              <w:pStyle w:val="Para"/>
+              <w:spacing w:line="276" w:lineRule="auto"/>
+              <w:ind w:firstLine="0"/>
+              <w:jc w:val="left"/>
+            </w:pPr>
+            <w:r>
+              <w:t>Open-source</w:t>
+            </w:r>
+          </w:p>
+        </w:tc>
+        <w:tc>
+          <w:tcPr>
+            <w:tcW w:w="2926" w:type="dxa"/>
+          </w:tcPr>
+          <w:p>
+            <w:pPr>
+              <w:pStyle w:val="Para"/>
+              <w:spacing w:line="276" w:lineRule="auto"/>
+              <w:ind w:firstLine="0"/>
+              <w:jc w:val="left"/>
+            </w:pPr>
+            <w:r>
+              <w:t>Open-source (avec versions commerciales)</w:t>
+            </w:r>
+          </w:p>
+        </w:tc>
+      </w:tr>
+      <w:tr>
+        <w:tc>
+          <w:tcPr>
+            <w:tcW w:w="2925" w:type="dxa"/>
+          </w:tcPr>
+          <w:p>
+            <w:pPr>
+              <w:pStyle w:val="Para"/>
+              <w:ind w:firstLine="0"/>
+              <w:rPr>
+                <w:b/>
+                <w:bCs/>
+              </w:rPr>
+            </w:pPr>
+            <w:r>
+              <w:rPr>
+                <w:b/>
+                <w:bCs/>
+              </w:rPr>
+              <w:lastRenderedPageBreak/>
+              <w:t>Conformité aux standards SQL</w:t>
+            </w:r>
+          </w:p>
+        </w:tc>
+        <w:tc>
+          <w:tcPr>
+            <w:tcW w:w="2926" w:type="dxa"/>
+          </w:tcPr>
+          <w:p>
+            <w:pPr>
+              <w:pStyle w:val="Para"/>
+              <w:spacing w:line="276" w:lineRule="auto"/>
+              <w:ind w:firstLine="0"/>
+              <w:jc w:val="left"/>
+            </w:pPr>
+            <w:r>
+              <w:t>Haute conformité aux standards SQL</w:t>
+            </w:r>
+          </w:p>
+        </w:tc>
+        <w:tc>
+          <w:tcPr>
+            <w:tcW w:w="2926" w:type="dxa"/>
+          </w:tcPr>
+          <w:p>
+            <w:pPr>
+              <w:pStyle w:val="Para"/>
+              <w:spacing w:line="276" w:lineRule="auto"/>
+              <w:ind w:firstLine="0"/>
+              <w:jc w:val="left"/>
+            </w:pPr>
+            <w:r>
+              <w:t>Moins strict dans la conformité SQL</w:t>
+            </w:r>
+          </w:p>
+        </w:tc>
+      </w:tr>
+      <w:tr>
+        <w:tc>
+          <w:tcPr>
+            <w:tcW w:w="2925" w:type="dxa"/>
+          </w:tcPr>
+          <w:p>
+            <w:pPr>
+              <w:pStyle w:val="Para"/>
+              <w:ind w:firstLine="0"/>
+              <w:rPr>
+                <w:b/>
+                <w:bCs/>
+              </w:rPr>
+            </w:pPr>
+            <w:r>
+              <w:rPr>
+                <w:b/>
+                <w:bCs/>
+              </w:rPr>
+              <w:t>Gestion des transactions</w:t>
+            </w:r>
+          </w:p>
+        </w:tc>
+        <w:tc>
+          <w:tcPr>
+            <w:tcW w:w="2926" w:type="dxa"/>
+          </w:tcPr>
+          <w:p>
+            <w:pPr>
+              <w:pStyle w:val="Para"/>
+              <w:spacing w:line="276" w:lineRule="auto"/>
+              <w:ind w:firstLine="0"/>
+              <w:jc w:val="left"/>
+            </w:pPr>
+            <w:r>
+              <w:t>Transactions ACID, support complet des transactions</w:t>
+            </w:r>
+          </w:p>
+        </w:tc>
+        <w:tc>
+          <w:tcPr>
+            <w:tcW w:w="2926" w:type="dxa"/>
+          </w:tcPr>
+          <w:p>
+            <w:pPr>
+              <w:pStyle w:val="Para"/>
+              <w:spacing w:line="276" w:lineRule="auto"/>
+              <w:ind w:firstLine="0"/>
+              <w:jc w:val="left"/>
+            </w:pPr>
+            <w:r>
+              <w:t xml:space="preserve">Transactions ACID (dans les versions </w:t>
+            </w:r>
+            <w:proofErr w:type="spellStart"/>
+            <w:r>
+              <w:t>InnoDB</w:t>
+            </w:r>
+            <w:proofErr w:type="spellEnd"/>
+            <w:r>
+              <w:t>)</w:t>
+            </w:r>
+          </w:p>
+        </w:tc>
+      </w:tr>
+      <w:tr>
+        <w:tc>
+          <w:tcPr>
+            <w:tcW w:w="2925" w:type="dxa"/>
+          </w:tcPr>
+          <w:p>
+            <w:pPr>
+              <w:pStyle w:val="Para"/>
+              <w:ind w:firstLine="0"/>
+              <w:rPr>
+                <w:b/>
+                <w:bCs/>
+              </w:rPr>
+            </w:pPr>
+            <w:r>
+              <w:rPr>
+                <w:b/>
+                <w:bCs/>
+              </w:rPr>
+              <w:t>Performances</w:t>
+            </w:r>
+          </w:p>
+        </w:tc>
+        <w:tc>
+          <w:tcPr>
+            <w:tcW w:w="2926" w:type="dxa"/>
+          </w:tcPr>
+          <w:p>
+            <w:pPr>
+              <w:pStyle w:val="Para"/>
+              <w:spacing w:line="276" w:lineRule="auto"/>
+              <w:ind w:firstLine="0"/>
+              <w:jc w:val="left"/>
+            </w:pPr>
+            <w:r>
+              <w:t>Bonne gestion des grandes bases de données, optimisation des requêtes</w:t>
+            </w:r>
+          </w:p>
+        </w:tc>
+        <w:tc>
+          <w:tcPr>
+            <w:tcW w:w="2926" w:type="dxa"/>
+          </w:tcPr>
+          <w:p>
+            <w:pPr>
+              <w:pStyle w:val="Para"/>
+              <w:spacing w:line="276" w:lineRule="auto"/>
+              <w:ind w:firstLine="0"/>
+              <w:jc w:val="left"/>
+            </w:pPr>
+            <w:r>
+              <w:t>Rapide pour les lectures</w:t>
+            </w:r>
+          </w:p>
+        </w:tc>
+      </w:tr>
+      <w:tr>
+        <w:tc>
+          <w:tcPr>
+            <w:tcW w:w="2925" w:type="dxa"/>
+          </w:tcPr>
+          <w:p>
+            <w:pPr>
+              <w:pStyle w:val="Para"/>
+              <w:ind w:firstLine="0"/>
+              <w:rPr>
+                <w:b/>
+                <w:bCs/>
+              </w:rPr>
+            </w:pPr>
+            <w:r>
+              <w:rPr>
+                <w:b/>
+                <w:bCs/>
+              </w:rPr>
+              <w:t>Extensibilité et plugins</w:t>
+            </w:r>
+          </w:p>
+        </w:tc>
+        <w:tc>
+          <w:tcPr>
+            <w:tcW w:w="2926" w:type="dxa"/>
+          </w:tcPr>
+          <w:p>
+            <w:pPr>
+              <w:pStyle w:val="Para"/>
+              <w:spacing w:line="276" w:lineRule="auto"/>
+              <w:ind w:firstLine="0"/>
+              <w:jc w:val="left"/>
+            </w:pPr>
+            <w:r>
+              <w:t>Très extensible avec de nombreux plugins</w:t>
+            </w:r>
+          </w:p>
+        </w:tc>
+        <w:tc>
+          <w:tcPr>
+            <w:tcW w:w="2926" w:type="dxa"/>
+          </w:tcPr>
+          <w:p>
+            <w:pPr>
+              <w:pStyle w:val="Para"/>
+              <w:spacing w:line="276" w:lineRule="auto"/>
+              <w:ind w:firstLine="0"/>
+              <w:jc w:val="left"/>
+            </w:pPr>
+            <w:r>
+              <w:t>Moins d’extensions disponibles que PostgreSQL</w:t>
+            </w:r>
+          </w:p>
+        </w:tc>
+      </w:tr>
+      <w:tr>
+        <w:tc>
+          <w:tcPr>
+            <w:tcW w:w="2925" w:type="dxa"/>
+          </w:tcPr>
+          <w:p>
+            <w:pPr>
+              <w:pStyle w:val="Para"/>
+              <w:ind w:firstLine="0"/>
+              <w:rPr>
+                <w:b/>
+                <w:bCs/>
+              </w:rPr>
+            </w:pPr>
+            <w:r>
+              <w:rPr>
+                <w:b/>
+                <w:bCs/>
+              </w:rPr>
+              <w:t>Sécurité</w:t>
+            </w:r>
+          </w:p>
+        </w:tc>
+        <w:tc>
+          <w:tcPr>
+            <w:tcW w:w="2926" w:type="dxa"/>
+          </w:tcPr>
+          <w:p>
+            <w:pPr>
+              <w:pStyle w:val="Para"/>
+              <w:spacing w:line="276" w:lineRule="auto"/>
+              <w:ind w:firstLine="0"/>
+              <w:jc w:val="left"/>
+            </w:pPr>
+            <w:r>
+              <w:t>Sécurité avancée avec les droits d'accès et le chiffrement</w:t>
+            </w:r>
+          </w:p>
+        </w:tc>
+        <w:tc>
+          <w:tcPr>
+            <w:tcW w:w="2926" w:type="dxa"/>
+          </w:tcPr>
+          <w:p>
+            <w:pPr>
+              <w:pStyle w:val="Para"/>
+              <w:spacing w:line="276" w:lineRule="auto"/>
+              <w:ind w:firstLine="0"/>
+              <w:jc w:val="left"/>
+            </w:pPr>
+            <w:r>
+              <w:t>Sécurité de base, nécessite des configurations avancées pour certaines fonctionnalités</w:t>
+            </w:r>
+          </w:p>
+        </w:tc>
+      </w:tr>
+    </w:tbl>
+    <w:p>
+      <w:pPr>
+        <w:pStyle w:val="Para"/>
+        <w:ind w:firstLine="0"/>
+      </w:pPr>
+    </w:p>
+    <w:p>
+      <w:pPr>
+        <w:pStyle w:val="Titre3"/>
+      </w:pPr>
+      <w:r>
+        <w:t>Outils de développement</w:t>
+      </w:r>
+    </w:p>
+    <w:p>
+      <w:pPr>
+        <w:pStyle w:val="Titre4"/>
+      </w:pPr>
+      <w:r>
+        <w:t>Visual Studio Code</w:t>
+      </w:r>
+    </w:p>
+    <w:p>
+      <w:pPr>
+        <w:pStyle w:val="Para"/>
+      </w:pPr>
+      <w:r>
+        <w:t xml:space="preserve">Visual Studio Code ou VS Code est un éditeur de code source gratuit et open source, développé par Microsoft. Il est utilisé par les développeurs de logiciels pour créer, modifier et déboguer du code informatique dans divers langages de programmation. Ce logiciel est compatible avec différentes plateformes, notamment Windows, </w:t>
+      </w:r>
+      <w:proofErr w:type="spellStart"/>
+      <w:r>
+        <w:t>macOS</w:t>
+      </w:r>
+      <w:proofErr w:type="spellEnd"/>
+      <w:r>
+        <w:t xml:space="preserve"> et Linux. Il propose des fonctionnalités pratiques telles que la coloration syntaxique, l'</w:t>
+      </w:r>
+      <w:r>
+        <w:t>auto-complétions</w:t>
+      </w:r>
+      <w:r>
+        <w:t>, la détection des erreurs en temps réel et un outil de débogage intégré. VS Code est essentiel pour les développeurs car il prend en charge le contrôle de version Git, ce qui simplifie la gestion des modifications de code et la collaboration entre les membres de l'équipe de développement.</w:t>
+      </w:r>
+    </w:p>
+    <w:p>
+      <w:pPr>
+        <w:pStyle w:val="Titre4"/>
+      </w:pPr>
+      <w:proofErr w:type="spellStart"/>
+      <w:r>
+        <w:t>DbSchema</w:t>
+      </w:r>
+      <w:proofErr w:type="spellEnd"/>
+    </w:p>
+    <w:p>
+      <w:pPr>
+        <w:pStyle w:val="Para"/>
+      </w:pPr>
+      <w:proofErr w:type="spellStart"/>
+      <w:r>
+        <w:t>DBSchema</w:t>
+      </w:r>
+      <w:proofErr w:type="spellEnd"/>
+      <w:r>
+        <w:t xml:space="preserve"> est un outil informatique conçu pour faciliter la création, la visualisation et la gestion des schémas de bases de données. Il offre une interface graphique conviviale qui permet aux utilisateurs de concevoir des structures de bases de données, de générer </w:t>
+      </w:r>
+      <w:r>
+        <w:lastRenderedPageBreak/>
+        <w:t>automatiquement le code SQL correspondant, et de prendre en charge diverses tâches liées à la gestion des bases de données.</w:t>
+      </w:r>
+    </w:p>
+    <w:p>
+      <w:pPr>
+        <w:pStyle w:val="Titre4"/>
+      </w:pPr>
+      <w:r>
+        <w:t>Outils de génération Framework S5</w:t>
+      </w:r>
+      <w:r>
+        <w:t xml:space="preserve"> (Mr Naina)</w:t>
+      </w:r>
+    </w:p>
+    <w:p>
+      <w:pPr>
+        <w:pStyle w:val="Titre3"/>
+        <w:numPr>
+          <w:ilvl w:val="0"/>
+          <w:numId w:val="0"/>
+        </w:numPr>
+        <w:ind w:firstLine="432"/>
+        <w:rPr>
+          <w:b w:val="0"/>
+          <w:bCs/>
+          <w:sz w:val="24"/>
+          <w:szCs w:val="24"/>
+        </w:rPr>
+      </w:pPr>
+      <w:r>
+        <w:rPr>
+          <w:b w:val="0"/>
+          <w:bCs/>
+          <w:sz w:val="24"/>
+          <w:szCs w:val="24"/>
+        </w:rPr>
+        <w:br w:type="page"/>
+      </w:r>
+    </w:p>
+    <w:p>
+      <w:pPr>
         <w:pStyle w:val="Titre1"/>
       </w:pPr>
-      <w:bookmarkStart w:id="36" w:name="_Toc105039394"/>
-      <w:bookmarkStart w:id="37" w:name="_Toc181188910"/>
+      <w:bookmarkStart w:id="31" w:name="_Toc105039394"/>
+      <w:bookmarkStart w:id="32" w:name="_Toc181188910"/>
       <w:r>
         <w:lastRenderedPageBreak/>
         <w:t>Réalisation de l’application</w:t>
       </w:r>
-      <w:bookmarkEnd w:id="36"/>
-      <w:bookmarkEnd w:id="37"/>
+      <w:bookmarkEnd w:id="31"/>
+      <w:bookmarkEnd w:id="32"/>
     </w:p>
     <w:p>
       <w:pPr>
         <w:pStyle w:val="Titre2"/>
         <w:jc w:val="left"/>
       </w:pPr>
-      <w:bookmarkStart w:id="38" w:name="_Toc105039395"/>
-      <w:bookmarkStart w:id="39" w:name="_Toc181188911"/>
+      <w:bookmarkStart w:id="33" w:name="_Toc105039395"/>
+      <w:bookmarkStart w:id="34" w:name="_Toc181188911"/>
       <w:r>
         <w:t>Analyse et conception</w:t>
       </w:r>
-      <w:bookmarkEnd w:id="38"/>
-      <w:bookmarkEnd w:id="39"/>
+      <w:bookmarkEnd w:id="33"/>
+      <w:bookmarkEnd w:id="34"/>
     </w:p>
     <w:p>
       <w:pPr>
         <w:pStyle w:val="Titre3"/>
         <w:jc w:val="left"/>
       </w:pPr>
-      <w:bookmarkStart w:id="40" w:name="_Toc105039396"/>
-      <w:bookmarkStart w:id="41" w:name="_Toc181188912"/>
+      <w:bookmarkStart w:id="35" w:name="_Toc105039396"/>
+      <w:bookmarkStart w:id="36" w:name="_Toc181188912"/>
       <w:r>
         <w:t>Analyse de l'existant</w:t>
       </w:r>
-      <w:bookmarkEnd w:id="40"/>
-      <w:bookmarkEnd w:id="41"/>
+      <w:bookmarkEnd w:id="35"/>
+      <w:bookmarkEnd w:id="36"/>
     </w:p>
     <w:p>
       <w:pPr>
         <w:pStyle w:val="Titre3"/>
         <w:jc w:val="left"/>
       </w:pPr>
-      <w:bookmarkStart w:id="42" w:name="_Toc105039397"/>
-      <w:bookmarkStart w:id="43" w:name="_Toc181188913"/>
+      <w:bookmarkStart w:id="37" w:name="_Toc105039397"/>
+      <w:bookmarkStart w:id="38" w:name="_Toc181188913"/>
       <w:r>
         <w:t>Conception de l’application</w:t>
       </w:r>
-      <w:bookmarkEnd w:id="42"/>
-      <w:bookmarkEnd w:id="43"/>
+      <w:bookmarkEnd w:id="37"/>
+      <w:bookmarkEnd w:id="38"/>
     </w:p>
     <w:p>
       <w:pPr>
@@ -7590,8 +11311,8 @@
         <w:pStyle w:val="Titre2"/>
         <w:jc w:val="left"/>
       </w:pPr>
-      <w:bookmarkStart w:id="44" w:name="_Toc105039398"/>
-      <w:bookmarkStart w:id="45" w:name="_Toc181188914"/>
+      <w:bookmarkStart w:id="39" w:name="_Toc105039398"/>
+      <w:bookmarkStart w:id="40" w:name="_Toc181188914"/>
       <w:r>
         <w:lastRenderedPageBreak/>
         <w:t>Développement par fonctionnalité</w:t>
@@ -7599,47 +11320,47 @@
       <w:r>
         <w:t xml:space="preserve"> ou module</w:t>
       </w:r>
-      <w:bookmarkEnd w:id="44"/>
-      <w:bookmarkEnd w:id="45"/>
+      <w:bookmarkEnd w:id="39"/>
+      <w:bookmarkEnd w:id="40"/>
     </w:p>
     <w:p>
       <w:pPr>
         <w:pStyle w:val="Titre3"/>
         <w:jc w:val="left"/>
       </w:pPr>
-      <w:bookmarkStart w:id="46" w:name="_Toc105039399"/>
-      <w:bookmarkStart w:id="47" w:name="_Toc181188915"/>
+      <w:bookmarkStart w:id="41" w:name="_Toc105039399"/>
+      <w:bookmarkStart w:id="42" w:name="_Toc181188915"/>
       <w:r>
         <w:t>Module ou Fonctionnalité numéro 1</w:t>
       </w:r>
-      <w:bookmarkEnd w:id="46"/>
-      <w:bookmarkEnd w:id="47"/>
+      <w:bookmarkEnd w:id="41"/>
+      <w:bookmarkEnd w:id="42"/>
     </w:p>
     <w:p>
       <w:pPr>
         <w:pStyle w:val="Titre3"/>
         <w:jc w:val="left"/>
       </w:pPr>
-      <w:bookmarkStart w:id="48" w:name="_Toc105039400"/>
-      <w:bookmarkStart w:id="49" w:name="_Toc181188916"/>
+      <w:bookmarkStart w:id="43" w:name="_Toc105039400"/>
+      <w:bookmarkStart w:id="44" w:name="_Toc181188916"/>
       <w:r>
         <w:t>Module ou Fonctionnalité numéro 2</w:t>
       </w:r>
-      <w:bookmarkEnd w:id="48"/>
-      <w:bookmarkEnd w:id="49"/>
+      <w:bookmarkEnd w:id="43"/>
+      <w:bookmarkEnd w:id="44"/>
     </w:p>
     <w:p>
       <w:pPr>
         <w:pStyle w:val="Titre3"/>
         <w:jc w:val="left"/>
       </w:pPr>
-      <w:bookmarkStart w:id="50" w:name="_Toc105039401"/>
-      <w:bookmarkStart w:id="51" w:name="_Toc181188917"/>
+      <w:bookmarkStart w:id="45" w:name="_Toc105039401"/>
+      <w:bookmarkStart w:id="46" w:name="_Toc181188917"/>
       <w:r>
         <w:t>Gestion des utilisateurs</w:t>
       </w:r>
-      <w:bookmarkEnd w:id="50"/>
-      <w:bookmarkEnd w:id="51"/>
+      <w:bookmarkEnd w:id="45"/>
+      <w:bookmarkEnd w:id="46"/>
     </w:p>
     <w:p>
       <w:pPr>
@@ -7840,8 +11561,8 @@
         <w:pStyle w:val="Titre2"/>
         <w:jc w:val="left"/>
       </w:pPr>
-      <w:bookmarkStart w:id="52" w:name="_Toc105039402"/>
-      <w:bookmarkStart w:id="53" w:name="_Toc181188918"/>
+      <w:bookmarkStart w:id="47" w:name="_Toc105039402"/>
+      <w:bookmarkStart w:id="48" w:name="_Toc181188918"/>
       <w:r>
         <w:lastRenderedPageBreak/>
         <w:t>État</w:t>
@@ -7852,50 +11573,50 @@
       <w:r>
         <w:t>Analyse et Statistiques</w:t>
       </w:r>
-      <w:bookmarkEnd w:id="52"/>
-      <w:bookmarkEnd w:id="53"/>
+      <w:bookmarkEnd w:id="47"/>
+      <w:bookmarkEnd w:id="48"/>
     </w:p>
     <w:p>
       <w:pPr>
         <w:pStyle w:val="Titre3"/>
         <w:jc w:val="left"/>
       </w:pPr>
-      <w:bookmarkStart w:id="54" w:name="_Toc105039403"/>
-      <w:bookmarkStart w:id="55" w:name="_Toc181188919"/>
+      <w:bookmarkStart w:id="49" w:name="_Toc105039403"/>
+      <w:bookmarkStart w:id="50" w:name="_Toc181188919"/>
       <w:r>
         <w:t>État</w:t>
       </w:r>
       <w:r>
         <w:t xml:space="preserve"> numéro 1</w:t>
       </w:r>
-      <w:bookmarkEnd w:id="54"/>
-      <w:bookmarkEnd w:id="55"/>
+      <w:bookmarkEnd w:id="49"/>
+      <w:bookmarkEnd w:id="50"/>
     </w:p>
     <w:p>
       <w:pPr>
         <w:pStyle w:val="Titre3"/>
         <w:jc w:val="left"/>
       </w:pPr>
-      <w:bookmarkStart w:id="56" w:name="_Toc105039404"/>
-      <w:bookmarkStart w:id="57" w:name="_Toc181188920"/>
+      <w:bookmarkStart w:id="51" w:name="_Toc105039404"/>
+      <w:bookmarkStart w:id="52" w:name="_Toc181188920"/>
       <w:r>
         <w:t>État numéro 2</w:t>
       </w:r>
-      <w:bookmarkEnd w:id="56"/>
-      <w:bookmarkEnd w:id="57"/>
+      <w:bookmarkEnd w:id="51"/>
+      <w:bookmarkEnd w:id="52"/>
     </w:p>
     <w:p>
       <w:pPr>
         <w:pStyle w:val="Titre3"/>
         <w:jc w:val="left"/>
       </w:pPr>
-      <w:bookmarkStart w:id="58" w:name="_Toc105039405"/>
-      <w:bookmarkStart w:id="59" w:name="_Toc181188921"/>
+      <w:bookmarkStart w:id="53" w:name="_Toc105039405"/>
+      <w:bookmarkStart w:id="54" w:name="_Toc181188921"/>
       <w:r>
         <w:t>Statistique numéro 1</w:t>
       </w:r>
-      <w:bookmarkEnd w:id="58"/>
-      <w:bookmarkEnd w:id="59"/>
+      <w:bookmarkEnd w:id="53"/>
+      <w:bookmarkEnd w:id="54"/>
       <w:r>
         <w:tab/>
       </w:r>
@@ -7906,7 +11627,7 @@
         <w:keepNext/>
         <w:jc w:val="left"/>
       </w:pPr>
-      <w:bookmarkStart w:id="60" w:name="_Toc441148074"/>
+      <w:bookmarkStart w:id="55" w:name="_Toc441148074"/>
       <w:r>
         <w:t xml:space="preserve">Tableau </w:t>
       </w:r>
@@ -7931,7 +11652,7 @@
       <w:r>
         <w:t> : Classement TIOBE 2014 de quelques langages de programmation</w:t>
       </w:r>
-      <w:bookmarkEnd w:id="60"/>
+      <w:bookmarkEnd w:id="55"/>
       <w:r>
         <w:t xml:space="preserve"> (</w:t>
       </w:r>
@@ -8604,16 +12325,16 @@
           <w:sz w:val="28"/>
         </w:rPr>
       </w:pPr>
-      <w:bookmarkStart w:id="61" w:name="_Toc105039406"/>
-      <w:bookmarkStart w:id="62" w:name="_Toc181188922"/>
+      <w:bookmarkStart w:id="56" w:name="_Toc105039406"/>
+      <w:bookmarkStart w:id="57" w:name="_Toc181188922"/>
       <w:r>
         <w:t>Problèmes rencontrés</w:t>
       </w:r>
       <w:r>
         <w:t xml:space="preserve"> et solutions</w:t>
       </w:r>
-      <w:bookmarkEnd w:id="61"/>
-      <w:bookmarkEnd w:id="62"/>
+      <w:bookmarkEnd w:id="56"/>
+      <w:bookmarkEnd w:id="57"/>
     </w:p>
     <w:p>
       <w:pPr>
@@ -8743,8 +12464,8 @@
       <w:pPr>
         <w:pStyle w:val="Titre1"/>
       </w:pPr>
-      <w:bookmarkStart w:id="63" w:name="_Toc105039407"/>
-      <w:bookmarkStart w:id="64" w:name="_Toc181188923"/>
+      <w:bookmarkStart w:id="58" w:name="_Toc105039407"/>
+      <w:bookmarkStart w:id="59" w:name="_Toc181188923"/>
       <w:r>
         <w:lastRenderedPageBreak/>
         <w:t>Évaluation du projet et connaissances acquis</w:t>
@@ -8752,8 +12473,8 @@
       <w:r>
         <w:t>es</w:t>
       </w:r>
-      <w:bookmarkEnd w:id="63"/>
-      <w:bookmarkEnd w:id="64"/>
+      <w:bookmarkEnd w:id="58"/>
+      <w:bookmarkEnd w:id="59"/>
     </w:p>
     <w:p>
       <w:pPr>
@@ -8765,13 +12486,13 @@
         <w:pStyle w:val="Titre2"/>
         <w:jc w:val="left"/>
       </w:pPr>
-      <w:bookmarkStart w:id="65" w:name="_Toc105039408"/>
-      <w:bookmarkStart w:id="66" w:name="_Toc181188924"/>
+      <w:bookmarkStart w:id="60" w:name="_Toc105039408"/>
+      <w:bookmarkStart w:id="61" w:name="_Toc181188924"/>
       <w:r>
         <w:t>Bilan pour l'entreprise</w:t>
       </w:r>
-      <w:bookmarkEnd w:id="65"/>
-      <w:bookmarkEnd w:id="66"/>
+      <w:bookmarkEnd w:id="60"/>
+      <w:bookmarkEnd w:id="61"/>
     </w:p>
     <w:p>
       <w:pPr>
@@ -8795,13 +12516,13 @@
         <w:pStyle w:val="Titre2"/>
         <w:jc w:val="left"/>
       </w:pPr>
-      <w:bookmarkStart w:id="67" w:name="_Toc105039409"/>
-      <w:bookmarkStart w:id="68" w:name="_Toc181188925"/>
+      <w:bookmarkStart w:id="62" w:name="_Toc105039409"/>
+      <w:bookmarkStart w:id="63" w:name="_Toc181188925"/>
       <w:r>
         <w:t>Bilan personnel</w:t>
       </w:r>
-      <w:bookmarkEnd w:id="67"/>
-      <w:bookmarkEnd w:id="68"/>
+      <w:bookmarkEnd w:id="62"/>
+      <w:bookmarkEnd w:id="63"/>
     </w:p>
     <w:p>
       <w:pPr>
@@ -8816,16 +12537,16 @@
         <w:pStyle w:val="Titre2"/>
         <w:jc w:val="left"/>
       </w:pPr>
-      <w:bookmarkStart w:id="69" w:name="_Toc105039410"/>
-      <w:bookmarkStart w:id="70" w:name="_Toc181188926"/>
+      <w:bookmarkStart w:id="64" w:name="_Toc105039410"/>
+      <w:bookmarkStart w:id="65" w:name="_Toc181188926"/>
       <w:r>
         <w:t xml:space="preserve">Extension </w:t>
       </w:r>
       <w:r>
         <w:t>et évolution de l’application</w:t>
       </w:r>
-      <w:bookmarkEnd w:id="69"/>
-      <w:bookmarkEnd w:id="70"/>
+      <w:bookmarkEnd w:id="64"/>
+      <w:bookmarkEnd w:id="65"/>
     </w:p>
     <w:p>
       <w:pPr>
@@ -8851,13 +12572,13 @@
         </w:numPr>
         <w:ind w:left="432" w:hanging="432"/>
       </w:pPr>
-      <w:bookmarkStart w:id="71" w:name="_Toc105039411"/>
-      <w:bookmarkStart w:id="72" w:name="_Toc181188927"/>
+      <w:bookmarkStart w:id="66" w:name="_Toc105039411"/>
+      <w:bookmarkStart w:id="67" w:name="_Toc181188927"/>
       <w:r>
         <w:t>Conclusion</w:t>
       </w:r>
-      <w:bookmarkEnd w:id="71"/>
-      <w:bookmarkEnd w:id="72"/>
+      <w:bookmarkEnd w:id="66"/>
+      <w:bookmarkEnd w:id="67"/>
     </w:p>
     <w:p>
       <w:pPr>
@@ -9016,13 +12737,13 @@
         </w:numPr>
         <w:ind w:left="432" w:hanging="432"/>
       </w:pPr>
-      <w:bookmarkStart w:id="73" w:name="_Toc105039412"/>
-      <w:bookmarkStart w:id="74" w:name="_Toc181188928"/>
+      <w:bookmarkStart w:id="68" w:name="_Toc105039412"/>
+      <w:bookmarkStart w:id="69" w:name="_Toc181188928"/>
       <w:r>
         <w:t>Bibliographie</w:t>
       </w:r>
-      <w:bookmarkEnd w:id="73"/>
-      <w:bookmarkEnd w:id="74"/>
+      <w:bookmarkEnd w:id="68"/>
+      <w:bookmarkEnd w:id="69"/>
     </w:p>
     <w:p>
       <w:pPr>
@@ -9251,14 +12972,14 @@
         </w:numPr>
         <w:ind w:left="432" w:hanging="432"/>
       </w:pPr>
-      <w:bookmarkStart w:id="75" w:name="_Toc105039413"/>
-      <w:bookmarkStart w:id="76" w:name="_Toc181188929"/>
+      <w:bookmarkStart w:id="70" w:name="_Toc105039413"/>
+      <w:bookmarkStart w:id="71" w:name="_Toc181188929"/>
       <w:r>
         <w:lastRenderedPageBreak/>
         <w:t>Annexe</w:t>
       </w:r>
-      <w:bookmarkEnd w:id="75"/>
-      <w:bookmarkEnd w:id="76"/>
+      <w:bookmarkEnd w:id="70"/>
+      <w:bookmarkEnd w:id="71"/>
     </w:p>
     <w:p>
       <w:pPr>
@@ -9274,8 +12995,8 @@
       </w:pPr>
     </w:p>
     <w:sectPr>
-      <w:headerReference w:type="default" r:id="rId21"/>
-      <w:footerReference w:type="default" r:id="rId22"/>
+      <w:headerReference w:type="default" r:id="rId25"/>
+      <w:footerReference w:type="default" r:id="rId26"/>
       <w:pgSz w:w="11907" w:h="16840" w:code="9"/>
       <w:pgMar w:top="1418" w:right="1418" w:bottom="1418" w:left="1418" w:header="1134" w:footer="567" w:gutter="284"/>
       <w:pgNumType w:fmt="lowerRoman" w:start="1"/>
@@ -9513,6 +13234,60 @@
     <w:p>
       <w:pPr>
         <w:pStyle w:val="Notedebasdepage"/>
+      </w:pPr>
+      <w:r>
+        <w:rPr>
+          <w:rStyle w:val="Appelnotedebasdep"/>
+        </w:rPr>
+        <w:footnoteRef/>
+      </w:r>
+      <w:r>
+        <w:t xml:space="preserve"> GRH : Gestion des Ressources Humaines </w:t>
+      </w:r>
+    </w:p>
+  </w:footnote>
+  <w:footnote w:id="3">
+    <w:p>
+      <w:pPr>
+        <w:pStyle w:val="Notedebasdepage"/>
+      </w:pPr>
+      <w:r>
+        <w:rPr>
+          <w:rStyle w:val="Appelnotedebasdep"/>
+        </w:rPr>
+        <w:footnoteRef/>
+      </w:r>
+      <w:r>
+        <w:t xml:space="preserve"> PDF : </w:t>
+      </w:r>
+      <w:r>
+        <w:t>Portable Document Format</w:t>
+      </w:r>
+    </w:p>
+  </w:footnote>
+  <w:footnote w:id="4">
+    <w:p>
+      <w:pPr>
+        <w:pStyle w:val="Notedebasdepage"/>
+      </w:pPr>
+      <w:r>
+        <w:rPr>
+          <w:rStyle w:val="Appelnotedebasdep"/>
+        </w:rPr>
+        <w:footnoteRef/>
+      </w:r>
+      <w:r>
+        <w:t xml:space="preserve"> </w:t>
+      </w:r>
+      <w:r>
+        <w:t>Document Open XML</w:t>
+      </w:r>
+    </w:p>
+  </w:footnote>
+  <w:footnote w:id="5">
+    <w:p>
+      <w:pPr>
+        <w:pStyle w:val="Notedebasdepage"/>
         <w:rPr>
           <w:lang w:val="fr-FR"/>
         </w:rPr>
@@ -9524,16 +13299,310 @@
         <w:footnoteRef/>
       </w:r>
       <w:r>
-        <w:t xml:space="preserve"> Source: </w:t>
+        <w:t xml:space="preserve"> </w:t>
+      </w:r>
+      <w:r>
+        <w:rPr>
+          <w:lang w:val="fr-FR"/>
+        </w:rPr>
+        <w:t>MVC : Modèle-Vue-Contrôleur</w:t>
+      </w:r>
+    </w:p>
+  </w:footnote>
+  <w:footnote w:id="6">
+    <w:p>
+      <w:pPr>
+        <w:pStyle w:val="Notedebasdepage"/>
+        <w:rPr>
+          <w:lang w:val="fr-FR"/>
+        </w:rPr>
+      </w:pPr>
+      <w:r>
+        <w:rPr>
+          <w:rStyle w:val="Appelnotedebasdep"/>
+        </w:rPr>
+        <w:footnoteRef/>
+      </w:r>
+      <w:r>
+        <w:t xml:space="preserve"> </w:t>
+      </w:r>
+      <w:r>
+        <w:rPr>
+          <w:lang w:val="fr-FR"/>
+        </w:rPr>
+        <w:t xml:space="preserve">JSP : </w:t>
+      </w:r>
+      <w:proofErr w:type="spellStart"/>
+      <w:r>
+        <w:t>JavaServer</w:t>
+      </w:r>
+      <w:proofErr w:type="spellEnd"/>
+      <w:r>
+        <w:t xml:space="preserve"> Pages</w:t>
+      </w:r>
+    </w:p>
+  </w:footnote>
+  <w:footnote w:id="7">
+    <w:p>
+      <w:pPr>
+        <w:pStyle w:val="Notedebasdepage"/>
+        <w:rPr>
+          <w:lang w:val="fr-FR"/>
+        </w:rPr>
+      </w:pPr>
+      <w:r>
+        <w:rPr>
+          <w:rStyle w:val="Appelnotedebasdep"/>
+        </w:rPr>
+        <w:footnoteRef/>
+      </w:r>
+      <w:r>
+        <w:t xml:space="preserve"> </w:t>
+      </w:r>
+      <w:r>
+        <w:rPr>
+          <w:lang w:val="fr-FR"/>
+        </w:rPr>
+        <w:t xml:space="preserve">Source : </w:t>
       </w:r>
       <w:hyperlink r:id="rId1" w:history="1">
         <w:r>
           <w:rPr>
             <w:rStyle w:val="Lienhypertexte"/>
           </w:rPr>
-          <w:t>http://www.journaldunet.com/solutions/dsi/marche-des-navigateurs-fevrier-2014/</w:t>
+          <w:t>091318_0745_DBMSArchite3.png (749×302)</w:t>
         </w:r>
       </w:hyperlink>
+    </w:p>
+  </w:footnote>
+  <w:footnote w:id="8">
+    <w:p>
+      <w:pPr>
+        <w:pStyle w:val="Notedebasdepage"/>
+        <w:rPr>
+          <w:lang w:val="fr-FR"/>
+        </w:rPr>
+      </w:pPr>
+      <w:r>
+        <w:rPr>
+          <w:rStyle w:val="Appelnotedebasdep"/>
+        </w:rPr>
+        <w:footnoteRef/>
+      </w:r>
+      <w:r>
+        <w:rPr>
+          <w:lang w:val="fr-FR"/>
+        </w:rPr>
+        <w:t xml:space="preserve"> Source : </w:t>
+      </w:r>
+      <w:hyperlink r:id="rId2" w:history="1">
+        <w:r>
+          <w:rPr>
+            <w:rStyle w:val="Lienhypertexte"/>
+          </w:rPr>
+          <w:t>Top 20 des langages de programmation en octobre 2024 - Codeur Blog</w:t>
+        </w:r>
+      </w:hyperlink>
+    </w:p>
+  </w:footnote>
+  <w:footnote w:id="9">
+    <w:p>
+      <w:pPr>
+        <w:pStyle w:val="Notedebasdepage"/>
+        <w:rPr>
+          <w:lang w:val="fr-FR"/>
+        </w:rPr>
+      </w:pPr>
+      <w:r>
+        <w:rPr>
+          <w:rStyle w:val="Appelnotedebasdep"/>
+        </w:rPr>
+        <w:footnoteRef/>
+      </w:r>
+      <w:r>
+        <w:t xml:space="preserve"> </w:t>
+      </w:r>
+      <w:r>
+        <w:rPr>
+          <w:lang w:val="fr-FR"/>
+        </w:rPr>
+        <w:t>IDE :</w:t>
+      </w:r>
+      <w:r>
+        <w:rPr>
+          <w:sz w:val="24"/>
+        </w:rPr>
+        <w:t xml:space="preserve"> </w:t>
+      </w:r>
+      <w:r>
+        <w:t>Environnement de Développement Intégré</w:t>
+      </w:r>
+    </w:p>
+  </w:footnote>
+  <w:footnote w:id="10">
+    <w:p>
+      <w:pPr>
+        <w:pStyle w:val="Notedebasdepage"/>
+        <w:rPr>
+          <w:lang w:val="fr-FR"/>
+        </w:rPr>
+      </w:pPr>
+      <w:r>
+        <w:rPr>
+          <w:rStyle w:val="Appelnotedebasdep"/>
+        </w:rPr>
+        <w:footnoteRef/>
+      </w:r>
+      <w:r>
+        <w:t xml:space="preserve"> </w:t>
+      </w:r>
+      <w:r>
+        <w:rPr>
+          <w:lang w:val="fr-FR"/>
+        </w:rPr>
+        <w:t xml:space="preserve">JSP : </w:t>
+      </w:r>
+      <w:proofErr w:type="spellStart"/>
+      <w:r>
+        <w:rPr>
+          <w:lang w:val="fr-FR"/>
+        </w:rPr>
+        <w:t>JavaServer</w:t>
+      </w:r>
+      <w:proofErr w:type="spellEnd"/>
+      <w:r>
+        <w:rPr>
+          <w:lang w:val="fr-FR"/>
+        </w:rPr>
+        <w:t xml:space="preserve"> Page</w:t>
+      </w:r>
+    </w:p>
+  </w:footnote>
+  <w:footnote w:id="11">
+    <w:p>
+      <w:pPr>
+        <w:pStyle w:val="Notedebasdepage"/>
+        <w:rPr>
+          <w:lang w:val="fr-FR"/>
+        </w:rPr>
+      </w:pPr>
+      <w:r>
+        <w:rPr>
+          <w:rStyle w:val="Appelnotedebasdep"/>
+        </w:rPr>
+        <w:footnoteRef/>
+      </w:r>
+      <w:r>
+        <w:t xml:space="preserve"> </w:t>
+      </w:r>
+      <w:r>
+        <w:rPr>
+          <w:lang w:val="fr-FR"/>
+        </w:rPr>
+        <w:t xml:space="preserve">Java EE : </w:t>
+      </w:r>
+      <w:r>
+        <w:t>Java Platform, Enterprise Edition</w:t>
+      </w:r>
+    </w:p>
+  </w:footnote>
+  <w:footnote w:id="12">
+    <w:p>
+      <w:pPr>
+        <w:pStyle w:val="Notedebasdepage"/>
+        <w:rPr>
+          <w:lang w:val="fr-FR"/>
+        </w:rPr>
+      </w:pPr>
+      <w:r>
+        <w:rPr>
+          <w:rStyle w:val="Appelnotedebasdep"/>
+        </w:rPr>
+        <w:footnoteRef/>
+      </w:r>
+      <w:r>
+        <w:t xml:space="preserve"> </w:t>
+      </w:r>
+      <w:r>
+        <w:rPr>
+          <w:lang w:val="fr-FR"/>
+        </w:rPr>
+        <w:t xml:space="preserve">Source : </w:t>
+      </w:r>
+      <w:hyperlink r:id="rId3" w:history="1">
+        <w:r>
+          <w:rPr>
+            <w:rStyle w:val="Lienhypertexte"/>
+          </w:rPr>
+          <w:t>Quels sont les SGBD les plus répandus en entreprise en 2024 ?</w:t>
+        </w:r>
+      </w:hyperlink>
+    </w:p>
+  </w:footnote>
+  <w:footnote w:id="13">
+    <w:p>
+      <w:pPr>
+        <w:pStyle w:val="Notedebasdepage"/>
+        <w:rPr>
+          <w:lang w:val="fr-FR"/>
+        </w:rPr>
+      </w:pPr>
+      <w:r>
+        <w:rPr>
+          <w:rStyle w:val="Appelnotedebasdep"/>
+        </w:rPr>
+        <w:footnoteRef/>
+      </w:r>
+      <w:r>
+        <w:t xml:space="preserve"> </w:t>
+      </w:r>
+      <w:r>
+        <w:rPr>
+          <w:lang w:val="fr-FR"/>
+        </w:rPr>
+        <w:t xml:space="preserve">JSON : </w:t>
+      </w:r>
+      <w:r>
+        <w:t>JavaScript Object Notation</w:t>
+      </w:r>
+    </w:p>
+  </w:footnote>
+  <w:footnote w:id="14">
+    <w:p>
+      <w:pPr>
+        <w:pStyle w:val="Notedebasdepage"/>
+        <w:rPr>
+          <w:lang w:val="fr-FR"/>
+        </w:rPr>
+      </w:pPr>
+      <w:r>
+        <w:rPr>
+          <w:rStyle w:val="Appelnotedebasdep"/>
+        </w:rPr>
+        <w:footnoteRef/>
+      </w:r>
+      <w:r>
+        <w:t xml:space="preserve"> </w:t>
+      </w:r>
+      <w:r>
+        <w:rPr>
+          <w:lang w:val="fr-FR"/>
+        </w:rPr>
+        <w:t xml:space="preserve">XML : </w:t>
+      </w:r>
+      <w:proofErr w:type="spellStart"/>
+      <w:r>
+        <w:t>eXtensible</w:t>
+      </w:r>
+      <w:proofErr w:type="spellEnd"/>
+      <w:r>
+        <w:t xml:space="preserve"> Markup </w:t>
+      </w:r>
+      <w:proofErr w:type="spellStart"/>
+      <w:r>
+        <w:t>Language</w:t>
+      </w:r>
+      <w:proofErr w:type="spellEnd"/>
     </w:p>
   </w:footnote>
 </w:footnotes>
@@ -9785,6 +13854,119 @@
     </w:lvl>
   </w:abstractNum>
   <w:abstractNum w:abstractNumId="1" w15:restartNumberingAfterBreak="0">
+    <w:nsid w:val="15D07423"/>
+    <w:multiLevelType w:val="hybridMultilevel"/>
+    <w:tmpl w:val="61B84EEE"/>
+    <w:lvl w:ilvl="0" w:tplc="20000001">
+      <w:start w:val="1"/>
+      <w:numFmt w:val="bullet"/>
+      <w:lvlText w:val=""/>
+      <w:lvlJc w:val="left"/>
+      <w:pPr>
+        <w:ind w:left="1272" w:hanging="360"/>
+      </w:pPr>
+      <w:rPr>
+        <w:rFonts w:ascii="Symbol" w:hAnsi="Symbol" w:hint="default"/>
+      </w:rPr>
+    </w:lvl>
+    <w:lvl w:ilvl="1" w:tplc="20000003" w:tentative="1">
+      <w:start w:val="1"/>
+      <w:numFmt w:val="bullet"/>
+      <w:lvlText w:val="o"/>
+      <w:lvlJc w:val="left"/>
+      <w:pPr>
+        <w:ind w:left="1992" w:hanging="360"/>
+      </w:pPr>
+      <w:rPr>
+        <w:rFonts w:ascii="Courier New" w:hAnsi="Courier New" w:cs="Courier New" w:hint="default"/>
+      </w:rPr>
+    </w:lvl>
+    <w:lvl w:ilvl="2" w:tplc="20000005" w:tentative="1">
+      <w:start w:val="1"/>
+      <w:numFmt w:val="bullet"/>
+      <w:lvlText w:val=""/>
+      <w:lvlJc w:val="left"/>
+      <w:pPr>
+        <w:ind w:left="2712" w:hanging="360"/>
+      </w:pPr>
+      <w:rPr>
+        <w:rFonts w:ascii="Wingdings" w:hAnsi="Wingdings" w:hint="default"/>
+      </w:rPr>
+    </w:lvl>
+    <w:lvl w:ilvl="3" w:tplc="20000001" w:tentative="1">
+      <w:start w:val="1"/>
+      <w:numFmt w:val="bullet"/>
+      <w:lvlText w:val=""/>
+      <w:lvlJc w:val="left"/>
+      <w:pPr>
+        <w:ind w:left="3432" w:hanging="360"/>
+      </w:pPr>
+      <w:rPr>
+        <w:rFonts w:ascii="Symbol" w:hAnsi="Symbol" w:hint="default"/>
+      </w:rPr>
+    </w:lvl>
+    <w:lvl w:ilvl="4" w:tplc="20000003" w:tentative="1">
+      <w:start w:val="1"/>
+      <w:numFmt w:val="bullet"/>
+      <w:lvlText w:val="o"/>
+      <w:lvlJc w:val="left"/>
+      <w:pPr>
+        <w:ind w:left="4152" w:hanging="360"/>
+      </w:pPr>
+      <w:rPr>
+        <w:rFonts w:ascii="Courier New" w:hAnsi="Courier New" w:cs="Courier New" w:hint="default"/>
+      </w:rPr>
+    </w:lvl>
+    <w:lvl w:ilvl="5" w:tplc="20000005" w:tentative="1">
+      <w:start w:val="1"/>
+      <w:numFmt w:val="bullet"/>
+      <w:lvlText w:val=""/>
+      <w:lvlJc w:val="left"/>
+      <w:pPr>
+        <w:ind w:left="4872" w:hanging="360"/>
+      </w:pPr>
+      <w:rPr>
+        <w:rFonts w:ascii="Wingdings" w:hAnsi="Wingdings" w:hint="default"/>
+      </w:rPr>
+    </w:lvl>
+    <w:lvl w:ilvl="6" w:tplc="20000001" w:tentative="1">
+      <w:start w:val="1"/>
+      <w:numFmt w:val="bullet"/>
+      <w:lvlText w:val=""/>
+      <w:lvlJc w:val="left"/>
+      <w:pPr>
+        <w:ind w:left="5592" w:hanging="360"/>
+      </w:pPr>
+      <w:rPr>
+        <w:rFonts w:ascii="Symbol" w:hAnsi="Symbol" w:hint="default"/>
+      </w:rPr>
+    </w:lvl>
+    <w:lvl w:ilvl="7" w:tplc="20000003" w:tentative="1">
+      <w:start w:val="1"/>
+      <w:numFmt w:val="bullet"/>
+      <w:lvlText w:val="o"/>
+      <w:lvlJc w:val="left"/>
+      <w:pPr>
+        <w:ind w:left="6312" w:hanging="360"/>
+      </w:pPr>
+      <w:rPr>
+        <w:rFonts w:ascii="Courier New" w:hAnsi="Courier New" w:cs="Courier New" w:hint="default"/>
+      </w:rPr>
+    </w:lvl>
+    <w:lvl w:ilvl="8" w:tplc="20000005" w:tentative="1">
+      <w:start w:val="1"/>
+      <w:numFmt w:val="bullet"/>
+      <w:lvlText w:val=""/>
+      <w:lvlJc w:val="left"/>
+      <w:pPr>
+        <w:ind w:left="7032" w:hanging="360"/>
+      </w:pPr>
+      <w:rPr>
+        <w:rFonts w:ascii="Wingdings" w:hAnsi="Wingdings" w:hint="default"/>
+      </w:rPr>
+    </w:lvl>
+  </w:abstractNum>
+  <w:abstractNum w:abstractNumId="2" w15:restartNumberingAfterBreak="0">
     <w:nsid w:val="16BC52D6"/>
     <w:multiLevelType w:val="multilevel"/>
     <w:tmpl w:val="636EF75A"/>
@@ -9925,7 +14107,233 @@
       </w:rPr>
     </w:lvl>
   </w:abstractNum>
-  <w:abstractNum w:abstractNumId="2" w15:restartNumberingAfterBreak="0">
+  <w:abstractNum w:abstractNumId="3" w15:restartNumberingAfterBreak="0">
+    <w:nsid w:val="1BEB3BE5"/>
+    <w:multiLevelType w:val="hybridMultilevel"/>
+    <w:tmpl w:val="7938C85C"/>
+    <w:lvl w:ilvl="0" w:tplc="20000001">
+      <w:start w:val="1"/>
+      <w:numFmt w:val="bullet"/>
+      <w:lvlText w:val=""/>
+      <w:lvlJc w:val="left"/>
+      <w:pPr>
+        <w:ind w:left="1069" w:hanging="360"/>
+      </w:pPr>
+      <w:rPr>
+        <w:rFonts w:ascii="Symbol" w:hAnsi="Symbol" w:hint="default"/>
+      </w:rPr>
+    </w:lvl>
+    <w:lvl w:ilvl="1" w:tplc="20000003" w:tentative="1">
+      <w:start w:val="1"/>
+      <w:numFmt w:val="bullet"/>
+      <w:lvlText w:val="o"/>
+      <w:lvlJc w:val="left"/>
+      <w:pPr>
+        <w:ind w:left="1789" w:hanging="360"/>
+      </w:pPr>
+      <w:rPr>
+        <w:rFonts w:ascii="Courier New" w:hAnsi="Courier New" w:cs="Courier New" w:hint="default"/>
+      </w:rPr>
+    </w:lvl>
+    <w:lvl w:ilvl="2" w:tplc="20000005" w:tentative="1">
+      <w:start w:val="1"/>
+      <w:numFmt w:val="bullet"/>
+      <w:lvlText w:val=""/>
+      <w:lvlJc w:val="left"/>
+      <w:pPr>
+        <w:ind w:left="2509" w:hanging="360"/>
+      </w:pPr>
+      <w:rPr>
+        <w:rFonts w:ascii="Wingdings" w:hAnsi="Wingdings" w:hint="default"/>
+      </w:rPr>
+    </w:lvl>
+    <w:lvl w:ilvl="3" w:tplc="20000001" w:tentative="1">
+      <w:start w:val="1"/>
+      <w:numFmt w:val="bullet"/>
+      <w:lvlText w:val=""/>
+      <w:lvlJc w:val="left"/>
+      <w:pPr>
+        <w:ind w:left="3229" w:hanging="360"/>
+      </w:pPr>
+      <w:rPr>
+        <w:rFonts w:ascii="Symbol" w:hAnsi="Symbol" w:hint="default"/>
+      </w:rPr>
+    </w:lvl>
+    <w:lvl w:ilvl="4" w:tplc="20000003" w:tentative="1">
+      <w:start w:val="1"/>
+      <w:numFmt w:val="bullet"/>
+      <w:lvlText w:val="o"/>
+      <w:lvlJc w:val="left"/>
+      <w:pPr>
+        <w:ind w:left="3949" w:hanging="360"/>
+      </w:pPr>
+      <w:rPr>
+        <w:rFonts w:ascii="Courier New" w:hAnsi="Courier New" w:cs="Courier New" w:hint="default"/>
+      </w:rPr>
+    </w:lvl>
+    <w:lvl w:ilvl="5" w:tplc="20000005" w:tentative="1">
+      <w:start w:val="1"/>
+      <w:numFmt w:val="bullet"/>
+      <w:lvlText w:val=""/>
+      <w:lvlJc w:val="left"/>
+      <w:pPr>
+        <w:ind w:left="4669" w:hanging="360"/>
+      </w:pPr>
+      <w:rPr>
+        <w:rFonts w:ascii="Wingdings" w:hAnsi="Wingdings" w:hint="default"/>
+      </w:rPr>
+    </w:lvl>
+    <w:lvl w:ilvl="6" w:tplc="20000001" w:tentative="1">
+      <w:start w:val="1"/>
+      <w:numFmt w:val="bullet"/>
+      <w:lvlText w:val=""/>
+      <w:lvlJc w:val="left"/>
+      <w:pPr>
+        <w:ind w:left="5389" w:hanging="360"/>
+      </w:pPr>
+      <w:rPr>
+        <w:rFonts w:ascii="Symbol" w:hAnsi="Symbol" w:hint="default"/>
+      </w:rPr>
+    </w:lvl>
+    <w:lvl w:ilvl="7" w:tplc="20000003" w:tentative="1">
+      <w:start w:val="1"/>
+      <w:numFmt w:val="bullet"/>
+      <w:lvlText w:val="o"/>
+      <w:lvlJc w:val="left"/>
+      <w:pPr>
+        <w:ind w:left="6109" w:hanging="360"/>
+      </w:pPr>
+      <w:rPr>
+        <w:rFonts w:ascii="Courier New" w:hAnsi="Courier New" w:cs="Courier New" w:hint="default"/>
+      </w:rPr>
+    </w:lvl>
+    <w:lvl w:ilvl="8" w:tplc="20000005" w:tentative="1">
+      <w:start w:val="1"/>
+      <w:numFmt w:val="bullet"/>
+      <w:lvlText w:val=""/>
+      <w:lvlJc w:val="left"/>
+      <w:pPr>
+        <w:ind w:left="6829" w:hanging="360"/>
+      </w:pPr>
+      <w:rPr>
+        <w:rFonts w:ascii="Wingdings" w:hAnsi="Wingdings" w:hint="default"/>
+      </w:rPr>
+    </w:lvl>
+  </w:abstractNum>
+  <w:abstractNum w:abstractNumId="4" w15:restartNumberingAfterBreak="0">
+    <w:nsid w:val="23AC4720"/>
+    <w:multiLevelType w:val="hybridMultilevel"/>
+    <w:tmpl w:val="CFD6F5AE"/>
+    <w:lvl w:ilvl="0" w:tplc="20000001">
+      <w:start w:val="1"/>
+      <w:numFmt w:val="bullet"/>
+      <w:lvlText w:val=""/>
+      <w:lvlJc w:val="left"/>
+      <w:pPr>
+        <w:ind w:left="1429" w:hanging="360"/>
+      </w:pPr>
+      <w:rPr>
+        <w:rFonts w:ascii="Symbol" w:hAnsi="Symbol" w:hint="default"/>
+      </w:rPr>
+    </w:lvl>
+    <w:lvl w:ilvl="1" w:tplc="20000003" w:tentative="1">
+      <w:start w:val="1"/>
+      <w:numFmt w:val="bullet"/>
+      <w:lvlText w:val="o"/>
+      <w:lvlJc w:val="left"/>
+      <w:pPr>
+        <w:ind w:left="2149" w:hanging="360"/>
+      </w:pPr>
+      <w:rPr>
+        <w:rFonts w:ascii="Courier New" w:hAnsi="Courier New" w:cs="Courier New" w:hint="default"/>
+      </w:rPr>
+    </w:lvl>
+    <w:lvl w:ilvl="2" w:tplc="20000005" w:tentative="1">
+      <w:start w:val="1"/>
+      <w:numFmt w:val="bullet"/>
+      <w:lvlText w:val=""/>
+      <w:lvlJc w:val="left"/>
+      <w:pPr>
+        <w:ind w:left="2869" w:hanging="360"/>
+      </w:pPr>
+      <w:rPr>
+        <w:rFonts w:ascii="Wingdings" w:hAnsi="Wingdings" w:hint="default"/>
+      </w:rPr>
+    </w:lvl>
+    <w:lvl w:ilvl="3" w:tplc="20000001" w:tentative="1">
+      <w:start w:val="1"/>
+      <w:numFmt w:val="bullet"/>
+      <w:lvlText w:val=""/>
+      <w:lvlJc w:val="left"/>
+      <w:pPr>
+        <w:ind w:left="3589" w:hanging="360"/>
+      </w:pPr>
+      <w:rPr>
+        <w:rFonts w:ascii="Symbol" w:hAnsi="Symbol" w:hint="default"/>
+      </w:rPr>
+    </w:lvl>
+    <w:lvl w:ilvl="4" w:tplc="20000003" w:tentative="1">
+      <w:start w:val="1"/>
+      <w:numFmt w:val="bullet"/>
+      <w:lvlText w:val="o"/>
+      <w:lvlJc w:val="left"/>
+      <w:pPr>
+        <w:ind w:left="4309" w:hanging="360"/>
+      </w:pPr>
+      <w:rPr>
+        <w:rFonts w:ascii="Courier New" w:hAnsi="Courier New" w:cs="Courier New" w:hint="default"/>
+      </w:rPr>
+    </w:lvl>
+    <w:lvl w:ilvl="5" w:tplc="20000005" w:tentative="1">
+      <w:start w:val="1"/>
+      <w:numFmt w:val="bullet"/>
+      <w:lvlText w:val=""/>
+      <w:lvlJc w:val="left"/>
+      <w:pPr>
+        <w:ind w:left="5029" w:hanging="360"/>
+      </w:pPr>
+      <w:rPr>
+        <w:rFonts w:ascii="Wingdings" w:hAnsi="Wingdings" w:hint="default"/>
+      </w:rPr>
+    </w:lvl>
+    <w:lvl w:ilvl="6" w:tplc="20000001" w:tentative="1">
+      <w:start w:val="1"/>
+      <w:numFmt w:val="bullet"/>
+      <w:lvlText w:val=""/>
+      <w:lvlJc w:val="left"/>
+      <w:pPr>
+        <w:ind w:left="5749" w:hanging="360"/>
+      </w:pPr>
+      <w:rPr>
+        <w:rFonts w:ascii="Symbol" w:hAnsi="Symbol" w:hint="default"/>
+      </w:rPr>
+    </w:lvl>
+    <w:lvl w:ilvl="7" w:tplc="20000003" w:tentative="1">
+      <w:start w:val="1"/>
+      <w:numFmt w:val="bullet"/>
+      <w:lvlText w:val="o"/>
+      <w:lvlJc w:val="left"/>
+      <w:pPr>
+        <w:ind w:left="6469" w:hanging="360"/>
+      </w:pPr>
+      <w:rPr>
+        <w:rFonts w:ascii="Courier New" w:hAnsi="Courier New" w:cs="Courier New" w:hint="default"/>
+      </w:rPr>
+    </w:lvl>
+    <w:lvl w:ilvl="8" w:tplc="20000005" w:tentative="1">
+      <w:start w:val="1"/>
+      <w:numFmt w:val="bullet"/>
+      <w:lvlText w:val=""/>
+      <w:lvlJc w:val="left"/>
+      <w:pPr>
+        <w:ind w:left="7189" w:hanging="360"/>
+      </w:pPr>
+      <w:rPr>
+        <w:rFonts w:ascii="Wingdings" w:hAnsi="Wingdings" w:hint="default"/>
+      </w:rPr>
+    </w:lvl>
+  </w:abstractNum>
+  <w:abstractNum w:abstractNumId="5" w15:restartNumberingAfterBreak="0">
     <w:nsid w:val="26F425D2"/>
     <w:multiLevelType w:val="hybridMultilevel"/>
     <w:tmpl w:val="48D80764"/>
@@ -10038,7 +14446,120 @@
       </w:rPr>
     </w:lvl>
   </w:abstractNum>
-  <w:abstractNum w:abstractNumId="3" w15:restartNumberingAfterBreak="0">
+  <w:abstractNum w:abstractNumId="6" w15:restartNumberingAfterBreak="0">
+    <w:nsid w:val="271338AF"/>
+    <w:multiLevelType w:val="multilevel"/>
+    <w:tmpl w:val="B83C8640"/>
+    <w:lvl w:ilvl="0">
+      <w:start w:val="1"/>
+      <w:numFmt w:val="decimal"/>
+      <w:lvlText w:val="%1."/>
+      <w:lvlJc w:val="left"/>
+      <w:pPr>
+        <w:tabs>
+          <w:tab w:val="num" w:pos="720"/>
+        </w:tabs>
+        <w:ind w:left="720" w:hanging="360"/>
+      </w:pPr>
+    </w:lvl>
+    <w:lvl w:ilvl="1" w:tentative="1">
+      <w:start w:val="1"/>
+      <w:numFmt w:val="decimal"/>
+      <w:lvlText w:val="%2."/>
+      <w:lvlJc w:val="left"/>
+      <w:pPr>
+        <w:tabs>
+          <w:tab w:val="num" w:pos="1440"/>
+        </w:tabs>
+        <w:ind w:left="1440" w:hanging="360"/>
+      </w:pPr>
+    </w:lvl>
+    <w:lvl w:ilvl="2" w:tentative="1">
+      <w:start w:val="1"/>
+      <w:numFmt w:val="decimal"/>
+      <w:lvlText w:val="%3."/>
+      <w:lvlJc w:val="left"/>
+      <w:pPr>
+        <w:tabs>
+          <w:tab w:val="num" w:pos="2160"/>
+        </w:tabs>
+        <w:ind w:left="2160" w:hanging="360"/>
+      </w:pPr>
+    </w:lvl>
+    <w:lvl w:ilvl="3" w:tentative="1">
+      <w:start w:val="1"/>
+      <w:numFmt w:val="decimal"/>
+      <w:lvlText w:val="%4."/>
+      <w:lvlJc w:val="left"/>
+      <w:pPr>
+        <w:tabs>
+          <w:tab w:val="num" w:pos="2880"/>
+        </w:tabs>
+        <w:ind w:left="2880" w:hanging="360"/>
+      </w:pPr>
+    </w:lvl>
+    <w:lvl w:ilvl="4" w:tentative="1">
+      <w:start w:val="1"/>
+      <w:numFmt w:val="decimal"/>
+      <w:lvlText w:val="%5."/>
+      <w:lvlJc w:val="left"/>
+      <w:pPr>
+        <w:tabs>
+          <w:tab w:val="num" w:pos="3600"/>
+        </w:tabs>
+        <w:ind w:left="3600" w:hanging="360"/>
+      </w:pPr>
+    </w:lvl>
+    <w:lvl w:ilvl="5" w:tentative="1">
+      <w:start w:val="1"/>
+      <w:numFmt w:val="decimal"/>
+      <w:lvlText w:val="%6."/>
+      <w:lvlJc w:val="left"/>
+      <w:pPr>
+        <w:tabs>
+          <w:tab w:val="num" w:pos="4320"/>
+        </w:tabs>
+        <w:ind w:left="4320" w:hanging="360"/>
+      </w:pPr>
+    </w:lvl>
+    <w:lvl w:ilvl="6" w:tentative="1">
+      <w:start w:val="1"/>
+      <w:numFmt w:val="decimal"/>
+      <w:lvlText w:val="%7."/>
+      <w:lvlJc w:val="left"/>
+      <w:pPr>
+        <w:tabs>
+          <w:tab w:val="num" w:pos="5040"/>
+        </w:tabs>
+        <w:ind w:left="5040" w:hanging="360"/>
+      </w:pPr>
+    </w:lvl>
+    <w:lvl w:ilvl="7" w:tentative="1">
+      <w:start w:val="1"/>
+      <w:numFmt w:val="decimal"/>
+      <w:lvlText w:val="%8."/>
+      <w:lvlJc w:val="left"/>
+      <w:pPr>
+        <w:tabs>
+          <w:tab w:val="num" w:pos="5760"/>
+        </w:tabs>
+        <w:ind w:left="5760" w:hanging="360"/>
+      </w:pPr>
+    </w:lvl>
+    <w:lvl w:ilvl="8" w:tentative="1">
+      <w:start w:val="1"/>
+      <w:numFmt w:val="decimal"/>
+      <w:lvlText w:val="%9."/>
+      <w:lvlJc w:val="left"/>
+      <w:pPr>
+        <w:tabs>
+          <w:tab w:val="num" w:pos="6480"/>
+        </w:tabs>
+        <w:ind w:left="6480" w:hanging="360"/>
+      </w:pPr>
+    </w:lvl>
+  </w:abstractNum>
+  <w:abstractNum w:abstractNumId="7" w15:restartNumberingAfterBreak="0">
     <w:nsid w:val="2CFF6A80"/>
     <w:multiLevelType w:val="multilevel"/>
     <w:tmpl w:val="040C0025"/>
@@ -10133,7 +14654,7 @@
       </w:pPr>
     </w:lvl>
   </w:abstractNum>
-  <w:abstractNum w:abstractNumId="4" w15:restartNumberingAfterBreak="0">
+  <w:abstractNum w:abstractNumId="8" w15:restartNumberingAfterBreak="0">
     <w:nsid w:val="2E676F1B"/>
     <w:multiLevelType w:val="hybridMultilevel"/>
     <w:tmpl w:val="3D728B3C"/>
@@ -10246,7 +14767,382 @@
       </w:rPr>
     </w:lvl>
   </w:abstractNum>
-  <w:abstractNum w:abstractNumId="5" w15:restartNumberingAfterBreak="0">
+  <w:abstractNum w:abstractNumId="9" w15:restartNumberingAfterBreak="0">
+    <w:nsid w:val="342C4C06"/>
+    <w:multiLevelType w:val="hybridMultilevel"/>
+    <w:tmpl w:val="AC26D184"/>
+    <w:lvl w:ilvl="0" w:tplc="20000001">
+      <w:start w:val="1"/>
+      <w:numFmt w:val="bullet"/>
+      <w:lvlText w:val=""/>
+      <w:lvlJc w:val="left"/>
+      <w:pPr>
+        <w:ind w:left="1068" w:hanging="360"/>
+      </w:pPr>
+      <w:rPr>
+        <w:rFonts w:ascii="Symbol" w:hAnsi="Symbol" w:hint="default"/>
+      </w:rPr>
+    </w:lvl>
+    <w:lvl w:ilvl="1" w:tplc="20000003" w:tentative="1">
+      <w:start w:val="1"/>
+      <w:numFmt w:val="bullet"/>
+      <w:lvlText w:val="o"/>
+      <w:lvlJc w:val="left"/>
+      <w:pPr>
+        <w:ind w:left="1788" w:hanging="360"/>
+      </w:pPr>
+      <w:rPr>
+        <w:rFonts w:ascii="Courier New" w:hAnsi="Courier New" w:cs="Courier New" w:hint="default"/>
+      </w:rPr>
+    </w:lvl>
+    <w:lvl w:ilvl="2" w:tplc="20000005" w:tentative="1">
+      <w:start w:val="1"/>
+      <w:numFmt w:val="bullet"/>
+      <w:lvlText w:val=""/>
+      <w:lvlJc w:val="left"/>
+      <w:pPr>
+        <w:ind w:left="2508" w:hanging="360"/>
+      </w:pPr>
+      <w:rPr>
+        <w:rFonts w:ascii="Wingdings" w:hAnsi="Wingdings" w:hint="default"/>
+      </w:rPr>
+    </w:lvl>
+    <w:lvl w:ilvl="3" w:tplc="20000001" w:tentative="1">
+      <w:start w:val="1"/>
+      <w:numFmt w:val="bullet"/>
+      <w:lvlText w:val=""/>
+      <w:lvlJc w:val="left"/>
+      <w:pPr>
+        <w:ind w:left="3228" w:hanging="360"/>
+      </w:pPr>
+      <w:rPr>
+        <w:rFonts w:ascii="Symbol" w:hAnsi="Symbol" w:hint="default"/>
+      </w:rPr>
+    </w:lvl>
+    <w:lvl w:ilvl="4" w:tplc="20000003" w:tentative="1">
+      <w:start w:val="1"/>
+      <w:numFmt w:val="bullet"/>
+      <w:lvlText w:val="o"/>
+      <w:lvlJc w:val="left"/>
+      <w:pPr>
+        <w:ind w:left="3948" w:hanging="360"/>
+      </w:pPr>
+      <w:rPr>
+        <w:rFonts w:ascii="Courier New" w:hAnsi="Courier New" w:cs="Courier New" w:hint="default"/>
+      </w:rPr>
+    </w:lvl>
+    <w:lvl w:ilvl="5" w:tplc="20000005" w:tentative="1">
+      <w:start w:val="1"/>
+      <w:numFmt w:val="bullet"/>
+      <w:lvlText w:val=""/>
+      <w:lvlJc w:val="left"/>
+      <w:pPr>
+        <w:ind w:left="4668" w:hanging="360"/>
+      </w:pPr>
+      <w:rPr>
+        <w:rFonts w:ascii="Wingdings" w:hAnsi="Wingdings" w:hint="default"/>
+      </w:rPr>
+    </w:lvl>
+    <w:lvl w:ilvl="6" w:tplc="20000001" w:tentative="1">
+      <w:start w:val="1"/>
+      <w:numFmt w:val="bullet"/>
+      <w:lvlText w:val=""/>
+      <w:lvlJc w:val="left"/>
+      <w:pPr>
+        <w:ind w:left="5388" w:hanging="360"/>
+      </w:pPr>
+      <w:rPr>
+        <w:rFonts w:ascii="Symbol" w:hAnsi="Symbol" w:hint="default"/>
+      </w:rPr>
+    </w:lvl>
+    <w:lvl w:ilvl="7" w:tplc="20000003" w:tentative="1">
+      <w:start w:val="1"/>
+      <w:numFmt w:val="bullet"/>
+      <w:lvlText w:val="o"/>
+      <w:lvlJc w:val="left"/>
+      <w:pPr>
+        <w:ind w:left="6108" w:hanging="360"/>
+      </w:pPr>
+      <w:rPr>
+        <w:rFonts w:ascii="Courier New" w:hAnsi="Courier New" w:cs="Courier New" w:hint="default"/>
+      </w:rPr>
+    </w:lvl>
+    <w:lvl w:ilvl="8" w:tplc="20000005" w:tentative="1">
+      <w:start w:val="1"/>
+      <w:numFmt w:val="bullet"/>
+      <w:lvlText w:val=""/>
+      <w:lvlJc w:val="left"/>
+      <w:pPr>
+        <w:ind w:left="6828" w:hanging="360"/>
+      </w:pPr>
+      <w:rPr>
+        <w:rFonts w:ascii="Wingdings" w:hAnsi="Wingdings" w:hint="default"/>
+      </w:rPr>
+    </w:lvl>
+  </w:abstractNum>
+  <w:abstractNum w:abstractNumId="10" w15:restartNumberingAfterBreak="0">
+    <w:nsid w:val="43B11669"/>
+    <w:multiLevelType w:val="multilevel"/>
+    <w:tmpl w:val="E7541DE2"/>
+    <w:lvl w:ilvl="0">
+      <w:start w:val="1"/>
+      <w:numFmt w:val="bullet"/>
+      <w:lvlText w:val=""/>
+      <w:lvlJc w:val="left"/>
+      <w:pPr>
+        <w:tabs>
+          <w:tab w:val="num" w:pos="720"/>
+        </w:tabs>
+        <w:ind w:left="720" w:hanging="360"/>
+      </w:pPr>
+      <w:rPr>
+        <w:rFonts w:ascii="Symbol" w:hAnsi="Symbol" w:hint="default"/>
+        <w:sz w:val="20"/>
+      </w:rPr>
+    </w:lvl>
+    <w:lvl w:ilvl="1">
+      <w:start w:val="1"/>
+      <w:numFmt w:val="bullet"/>
+      <w:lvlText w:val="o"/>
+      <w:lvlJc w:val="left"/>
+      <w:pPr>
+        <w:tabs>
+          <w:tab w:val="num" w:pos="1440"/>
+        </w:tabs>
+        <w:ind w:left="1440" w:hanging="360"/>
+      </w:pPr>
+      <w:rPr>
+        <w:rFonts w:ascii="Courier New" w:hAnsi="Courier New" w:hint="default"/>
+        <w:sz w:val="20"/>
+      </w:rPr>
+    </w:lvl>
+    <w:lvl w:ilvl="2" w:tentative="1">
+      <w:start w:val="1"/>
+      <w:numFmt w:val="bullet"/>
+      <w:lvlText w:val=""/>
+      <w:lvlJc w:val="left"/>
+      <w:pPr>
+        <w:tabs>
+          <w:tab w:val="num" w:pos="2160"/>
+        </w:tabs>
+        <w:ind w:left="2160" w:hanging="360"/>
+      </w:pPr>
+      <w:rPr>
+        <w:rFonts w:ascii="Wingdings" w:hAnsi="Wingdings" w:hint="default"/>
+        <w:sz w:val="20"/>
+      </w:rPr>
+    </w:lvl>
+    <w:lvl w:ilvl="3" w:tentative="1">
+      <w:start w:val="1"/>
+      <w:numFmt w:val="bullet"/>
+      <w:lvlText w:val=""/>
+      <w:lvlJc w:val="left"/>
+      <w:pPr>
+        <w:tabs>
+          <w:tab w:val="num" w:pos="2880"/>
+        </w:tabs>
+        <w:ind w:left="2880" w:hanging="360"/>
+      </w:pPr>
+      <w:rPr>
+        <w:rFonts w:ascii="Wingdings" w:hAnsi="Wingdings" w:hint="default"/>
+        <w:sz w:val="20"/>
+      </w:rPr>
+    </w:lvl>
+    <w:lvl w:ilvl="4" w:tentative="1">
+      <w:start w:val="1"/>
+      <w:numFmt w:val="bullet"/>
+      <w:lvlText w:val=""/>
+      <w:lvlJc w:val="left"/>
+      <w:pPr>
+        <w:tabs>
+          <w:tab w:val="num" w:pos="3600"/>
+        </w:tabs>
+        <w:ind w:left="3600" w:hanging="360"/>
+      </w:pPr>
+      <w:rPr>
+        <w:rFonts w:ascii="Wingdings" w:hAnsi="Wingdings" w:hint="default"/>
+        <w:sz w:val="20"/>
+      </w:rPr>
+    </w:lvl>
+    <w:lvl w:ilvl="5" w:tentative="1">
+      <w:start w:val="1"/>
+      <w:numFmt w:val="bullet"/>
+      <w:lvlText w:val=""/>
+      <w:lvlJc w:val="left"/>
+      <w:pPr>
+        <w:tabs>
+          <w:tab w:val="num" w:pos="4320"/>
+        </w:tabs>
+        <w:ind w:left="4320" w:hanging="360"/>
+      </w:pPr>
+      <w:rPr>
+        <w:rFonts w:ascii="Wingdings" w:hAnsi="Wingdings" w:hint="default"/>
+        <w:sz w:val="20"/>
+      </w:rPr>
+    </w:lvl>
+    <w:lvl w:ilvl="6" w:tentative="1">
+      <w:start w:val="1"/>
+      <w:numFmt w:val="bullet"/>
+      <w:lvlText w:val=""/>
+      <w:lvlJc w:val="left"/>
+      <w:pPr>
+        <w:tabs>
+          <w:tab w:val="num" w:pos="5040"/>
+        </w:tabs>
+        <w:ind w:left="5040" w:hanging="360"/>
+      </w:pPr>
+      <w:rPr>
+        <w:rFonts w:ascii="Wingdings" w:hAnsi="Wingdings" w:hint="default"/>
+        <w:sz w:val="20"/>
+      </w:rPr>
+    </w:lvl>
+    <w:lvl w:ilvl="7" w:tentative="1">
+      <w:start w:val="1"/>
+      <w:numFmt w:val="bullet"/>
+      <w:lvlText w:val=""/>
+      <w:lvlJc w:val="left"/>
+      <w:pPr>
+        <w:tabs>
+          <w:tab w:val="num" w:pos="5760"/>
+        </w:tabs>
+        <w:ind w:left="5760" w:hanging="360"/>
+      </w:pPr>
+      <w:rPr>
+        <w:rFonts w:ascii="Wingdings" w:hAnsi="Wingdings" w:hint="default"/>
+        <w:sz w:val="20"/>
+      </w:rPr>
+    </w:lvl>
+    <w:lvl w:ilvl="8" w:tentative="1">
+      <w:start w:val="1"/>
+      <w:numFmt w:val="bullet"/>
+      <w:lvlText w:val=""/>
+      <w:lvlJc w:val="left"/>
+      <w:pPr>
+        <w:tabs>
+          <w:tab w:val="num" w:pos="6480"/>
+        </w:tabs>
+        <w:ind w:left="6480" w:hanging="360"/>
+      </w:pPr>
+      <w:rPr>
+        <w:rFonts w:ascii="Wingdings" w:hAnsi="Wingdings" w:hint="default"/>
+        <w:sz w:val="20"/>
+      </w:rPr>
+    </w:lvl>
+  </w:abstractNum>
+  <w:abstractNum w:abstractNumId="11" w15:restartNumberingAfterBreak="0">
+    <w:nsid w:val="545B7671"/>
+    <w:multiLevelType w:val="hybridMultilevel"/>
+    <w:tmpl w:val="20E07BE6"/>
+    <w:lvl w:ilvl="0" w:tplc="20000001">
+      <w:start w:val="1"/>
+      <w:numFmt w:val="bullet"/>
+      <w:lvlText w:val=""/>
+      <w:lvlJc w:val="left"/>
+      <w:pPr>
+        <w:ind w:left="1069" w:hanging="360"/>
+      </w:pPr>
+      <w:rPr>
+        <w:rFonts w:ascii="Symbol" w:hAnsi="Symbol" w:hint="default"/>
+      </w:rPr>
+    </w:lvl>
+    <w:lvl w:ilvl="1" w:tplc="20000003" w:tentative="1">
+      <w:start w:val="1"/>
+      <w:numFmt w:val="bullet"/>
+      <w:lvlText w:val="o"/>
+      <w:lvlJc w:val="left"/>
+      <w:pPr>
+        <w:ind w:left="1789" w:hanging="360"/>
+      </w:pPr>
+      <w:rPr>
+        <w:rFonts w:ascii="Courier New" w:hAnsi="Courier New" w:cs="Courier New" w:hint="default"/>
+      </w:rPr>
+    </w:lvl>
+    <w:lvl w:ilvl="2" w:tplc="20000005" w:tentative="1">
+      <w:start w:val="1"/>
+      <w:numFmt w:val="bullet"/>
+      <w:lvlText w:val=""/>
+      <w:lvlJc w:val="left"/>
+      <w:pPr>
+        <w:ind w:left="2509" w:hanging="360"/>
+      </w:pPr>
+      <w:rPr>
+        <w:rFonts w:ascii="Wingdings" w:hAnsi="Wingdings" w:hint="default"/>
+      </w:rPr>
+    </w:lvl>
+    <w:lvl w:ilvl="3" w:tplc="20000001" w:tentative="1">
+      <w:start w:val="1"/>
+      <w:numFmt w:val="bullet"/>
+      <w:lvlText w:val=""/>
+      <w:lvlJc w:val="left"/>
+      <w:pPr>
+        <w:ind w:left="3229" w:hanging="360"/>
+      </w:pPr>
+      <w:rPr>
+        <w:rFonts w:ascii="Symbol" w:hAnsi="Symbol" w:hint="default"/>
+      </w:rPr>
+    </w:lvl>
+    <w:lvl w:ilvl="4" w:tplc="20000003" w:tentative="1">
+      <w:start w:val="1"/>
+      <w:numFmt w:val="bullet"/>
+      <w:lvlText w:val="o"/>
+      <w:lvlJc w:val="left"/>
+      <w:pPr>
+        <w:ind w:left="3949" w:hanging="360"/>
+      </w:pPr>
+      <w:rPr>
+        <w:rFonts w:ascii="Courier New" w:hAnsi="Courier New" w:cs="Courier New" w:hint="default"/>
+      </w:rPr>
+    </w:lvl>
+    <w:lvl w:ilvl="5" w:tplc="20000005" w:tentative="1">
+      <w:start w:val="1"/>
+      <w:numFmt w:val="bullet"/>
+      <w:lvlText w:val=""/>
+      <w:lvlJc w:val="left"/>
+      <w:pPr>
+        <w:ind w:left="4669" w:hanging="360"/>
+      </w:pPr>
+      <w:rPr>
+        <w:rFonts w:ascii="Wingdings" w:hAnsi="Wingdings" w:hint="default"/>
+      </w:rPr>
+    </w:lvl>
+    <w:lvl w:ilvl="6" w:tplc="20000001" w:tentative="1">
+      <w:start w:val="1"/>
+      <w:numFmt w:val="bullet"/>
+      <w:lvlText w:val=""/>
+      <w:lvlJc w:val="left"/>
+      <w:pPr>
+        <w:ind w:left="5389" w:hanging="360"/>
+      </w:pPr>
+      <w:rPr>
+        <w:rFonts w:ascii="Symbol" w:hAnsi="Symbol" w:hint="default"/>
+      </w:rPr>
+    </w:lvl>
+    <w:lvl w:ilvl="7" w:tplc="20000003" w:tentative="1">
+      <w:start w:val="1"/>
+      <w:numFmt w:val="bullet"/>
+      <w:lvlText w:val="o"/>
+      <w:lvlJc w:val="left"/>
+      <w:pPr>
+        <w:ind w:left="6109" w:hanging="360"/>
+      </w:pPr>
+      <w:rPr>
+        <w:rFonts w:ascii="Courier New" w:hAnsi="Courier New" w:cs="Courier New" w:hint="default"/>
+      </w:rPr>
+    </w:lvl>
+    <w:lvl w:ilvl="8" w:tplc="20000005" w:tentative="1">
+      <w:start w:val="1"/>
+      <w:numFmt w:val="bullet"/>
+      <w:lvlText w:val=""/>
+      <w:lvlJc w:val="left"/>
+      <w:pPr>
+        <w:ind w:left="6829" w:hanging="360"/>
+      </w:pPr>
+      <w:rPr>
+        <w:rFonts w:ascii="Wingdings" w:hAnsi="Wingdings" w:hint="default"/>
+      </w:rPr>
+    </w:lvl>
+  </w:abstractNum>
+  <w:abstractNum w:abstractNumId="12" w15:restartNumberingAfterBreak="0">
     <w:nsid w:val="5B5B6F09"/>
     <w:multiLevelType w:val="hybridMultilevel"/>
     <w:tmpl w:val="0EE816C2"/>
@@ -10359,7 +15255,120 @@
       </w:rPr>
     </w:lvl>
   </w:abstractNum>
-  <w:abstractNum w:abstractNumId="6" w15:restartNumberingAfterBreak="0">
+  <w:abstractNum w:abstractNumId="13" w15:restartNumberingAfterBreak="0">
+    <w:nsid w:val="624A0F04"/>
+    <w:multiLevelType w:val="hybridMultilevel"/>
+    <w:tmpl w:val="946A18C0"/>
+    <w:lvl w:ilvl="0" w:tplc="20000001">
+      <w:start w:val="1"/>
+      <w:numFmt w:val="bullet"/>
+      <w:lvlText w:val=""/>
+      <w:lvlJc w:val="left"/>
+      <w:pPr>
+        <w:ind w:left="1429" w:hanging="360"/>
+      </w:pPr>
+      <w:rPr>
+        <w:rFonts w:ascii="Symbol" w:hAnsi="Symbol" w:hint="default"/>
+      </w:rPr>
+    </w:lvl>
+    <w:lvl w:ilvl="1" w:tplc="20000003" w:tentative="1">
+      <w:start w:val="1"/>
+      <w:numFmt w:val="bullet"/>
+      <w:lvlText w:val="o"/>
+      <w:lvlJc w:val="left"/>
+      <w:pPr>
+        <w:ind w:left="2149" w:hanging="360"/>
+      </w:pPr>
+      <w:rPr>
+        <w:rFonts w:ascii="Courier New" w:hAnsi="Courier New" w:cs="Courier New" w:hint="default"/>
+      </w:rPr>
+    </w:lvl>
+    <w:lvl w:ilvl="2" w:tplc="20000005" w:tentative="1">
+      <w:start w:val="1"/>
+      <w:numFmt w:val="bullet"/>
+      <w:lvlText w:val=""/>
+      <w:lvlJc w:val="left"/>
+      <w:pPr>
+        <w:ind w:left="2869" w:hanging="360"/>
+      </w:pPr>
+      <w:rPr>
+        <w:rFonts w:ascii="Wingdings" w:hAnsi="Wingdings" w:hint="default"/>
+      </w:rPr>
+    </w:lvl>
+    <w:lvl w:ilvl="3" w:tplc="20000001" w:tentative="1">
+      <w:start w:val="1"/>
+      <w:numFmt w:val="bullet"/>
+      <w:lvlText w:val=""/>
+      <w:lvlJc w:val="left"/>
+      <w:pPr>
+        <w:ind w:left="3589" w:hanging="360"/>
+      </w:pPr>
+      <w:rPr>
+        <w:rFonts w:ascii="Symbol" w:hAnsi="Symbol" w:hint="default"/>
+      </w:rPr>
+    </w:lvl>
+    <w:lvl w:ilvl="4" w:tplc="20000003" w:tentative="1">
+      <w:start w:val="1"/>
+      <w:numFmt w:val="bullet"/>
+      <w:lvlText w:val="o"/>
+      <w:lvlJc w:val="left"/>
+      <w:pPr>
+        <w:ind w:left="4309" w:hanging="360"/>
+      </w:pPr>
+      <w:rPr>
+        <w:rFonts w:ascii="Courier New" w:hAnsi="Courier New" w:cs="Courier New" w:hint="default"/>
+      </w:rPr>
+    </w:lvl>
+    <w:lvl w:ilvl="5" w:tplc="20000005" w:tentative="1">
+      <w:start w:val="1"/>
+      <w:numFmt w:val="bullet"/>
+      <w:lvlText w:val=""/>
+      <w:lvlJc w:val="left"/>
+      <w:pPr>
+        <w:ind w:left="5029" w:hanging="360"/>
+      </w:pPr>
+      <w:rPr>
+        <w:rFonts w:ascii="Wingdings" w:hAnsi="Wingdings" w:hint="default"/>
+      </w:rPr>
+    </w:lvl>
+    <w:lvl w:ilvl="6" w:tplc="20000001" w:tentative="1">
+      <w:start w:val="1"/>
+      <w:numFmt w:val="bullet"/>
+      <w:lvlText w:val=""/>
+      <w:lvlJc w:val="left"/>
+      <w:pPr>
+        <w:ind w:left="5749" w:hanging="360"/>
+      </w:pPr>
+      <w:rPr>
+        <w:rFonts w:ascii="Symbol" w:hAnsi="Symbol" w:hint="default"/>
+      </w:rPr>
+    </w:lvl>
+    <w:lvl w:ilvl="7" w:tplc="20000003" w:tentative="1">
+      <w:start w:val="1"/>
+      <w:numFmt w:val="bullet"/>
+      <w:lvlText w:val="o"/>
+      <w:lvlJc w:val="left"/>
+      <w:pPr>
+        <w:ind w:left="6469" w:hanging="360"/>
+      </w:pPr>
+      <w:rPr>
+        <w:rFonts w:ascii="Courier New" w:hAnsi="Courier New" w:cs="Courier New" w:hint="default"/>
+      </w:rPr>
+    </w:lvl>
+    <w:lvl w:ilvl="8" w:tplc="20000005" w:tentative="1">
+      <w:start w:val="1"/>
+      <w:numFmt w:val="bullet"/>
+      <w:lvlText w:val=""/>
+      <w:lvlJc w:val="left"/>
+      <w:pPr>
+        <w:ind w:left="7189" w:hanging="360"/>
+      </w:pPr>
+      <w:rPr>
+        <w:rFonts w:ascii="Wingdings" w:hAnsi="Wingdings" w:hint="default"/>
+      </w:rPr>
+    </w:lvl>
+  </w:abstractNum>
+  <w:abstractNum w:abstractNumId="14" w15:restartNumberingAfterBreak="0">
     <w:nsid w:val="635323D7"/>
     <w:multiLevelType w:val="hybridMultilevel"/>
     <w:tmpl w:val="4E626C7A"/>
@@ -10472,7 +15481,7 @@
       </w:rPr>
     </w:lvl>
   </w:abstractNum>
-  <w:abstractNum w:abstractNumId="7" w15:restartNumberingAfterBreak="0">
+  <w:abstractNum w:abstractNumId="15" w15:restartNumberingAfterBreak="0">
     <w:nsid w:val="6ECC504F"/>
     <w:multiLevelType w:val="multilevel"/>
     <w:tmpl w:val="393AE176"/>
@@ -10614,7 +15623,7 @@
       </w:rPr>
     </w:lvl>
   </w:abstractNum>
-  <w:abstractNum w:abstractNumId="8" w15:restartNumberingAfterBreak="0">
+  <w:abstractNum w:abstractNumId="16" w15:restartNumberingAfterBreak="0">
     <w:nsid w:val="734571D7"/>
     <w:multiLevelType w:val="hybridMultilevel"/>
     <w:tmpl w:val="4EAA2AE8"/>
@@ -10727,7 +15736,7 @@
       </w:rPr>
     </w:lvl>
   </w:abstractNum>
-  <w:abstractNum w:abstractNumId="9" w15:restartNumberingAfterBreak="0">
+  <w:abstractNum w:abstractNumId="17" w15:restartNumberingAfterBreak="0">
     <w:nsid w:val="7E264029"/>
     <w:multiLevelType w:val="hybridMultilevel"/>
     <w:tmpl w:val="39F4C5A2"/>
@@ -10814,55 +15823,79 @@
     </w:lvl>
   </w:abstractNum>
   <w:num w:numId="1" w16cid:durableId="2112233817">
-    <w:abstractNumId w:val="1"/>
+    <w:abstractNumId w:val="2"/>
   </w:num>
   <w:num w:numId="2" w16cid:durableId="219639164">
-    <w:abstractNumId w:val="7"/>
+    <w:abstractNumId w:val="15"/>
   </w:num>
   <w:num w:numId="3" w16cid:durableId="1345982977">
-    <w:abstractNumId w:val="2"/>
+    <w:abstractNumId w:val="5"/>
   </w:num>
   <w:num w:numId="4" w16cid:durableId="286474771">
     <w:abstractNumId w:val="0"/>
   </w:num>
   <w:num w:numId="5" w16cid:durableId="1213271464">
+    <w:abstractNumId w:val="8"/>
+  </w:num>
+  <w:num w:numId="6" w16cid:durableId="150633719">
+    <w:abstractNumId w:val="7"/>
+  </w:num>
+  <w:num w:numId="7" w16cid:durableId="664430238">
+    <w:abstractNumId w:val="16"/>
+  </w:num>
+  <w:num w:numId="8" w16cid:durableId="221186223">
+    <w:abstractNumId w:val="12"/>
+  </w:num>
+  <w:num w:numId="9" w16cid:durableId="1208954045">
+    <w:abstractNumId w:val="7"/>
+  </w:num>
+  <w:num w:numId="10" w16cid:durableId="1934242125">
+    <w:abstractNumId w:val="7"/>
+  </w:num>
+  <w:num w:numId="11" w16cid:durableId="402029209">
+    <w:abstractNumId w:val="7"/>
+  </w:num>
+  <w:num w:numId="12" w16cid:durableId="276834839">
+    <w:abstractNumId w:val="7"/>
+  </w:num>
+  <w:num w:numId="13" w16cid:durableId="681929968">
+    <w:abstractNumId w:val="7"/>
+  </w:num>
+  <w:num w:numId="14" w16cid:durableId="1496385286">
+    <w:abstractNumId w:val="7"/>
+  </w:num>
+  <w:num w:numId="15" w16cid:durableId="475218410">
+    <w:abstractNumId w:val="14"/>
+  </w:num>
+  <w:num w:numId="16" w16cid:durableId="1731222046">
+    <w:abstractNumId w:val="7"/>
+  </w:num>
+  <w:num w:numId="17" w16cid:durableId="679163556">
+    <w:abstractNumId w:val="17"/>
+  </w:num>
+  <w:num w:numId="18" w16cid:durableId="789668343">
+    <w:abstractNumId w:val="1"/>
+  </w:num>
+  <w:num w:numId="19" w16cid:durableId="1679305091">
+    <w:abstractNumId w:val="9"/>
+  </w:num>
+  <w:num w:numId="20" w16cid:durableId="1511022756">
+    <w:abstractNumId w:val="10"/>
+  </w:num>
+  <w:num w:numId="21" w16cid:durableId="537355441">
     <w:abstractNumId w:val="4"/>
   </w:num>
-  <w:num w:numId="6" w16cid:durableId="150633719">
-    <w:abstractNumId w:val="3"/>
+  <w:num w:numId="22" w16cid:durableId="138883340">
+    <w:abstractNumId w:val="13"/>
   </w:num>
-  <w:num w:numId="7" w16cid:durableId="664430238">
-    <w:abstractNumId w:val="8"/>
+  <w:num w:numId="23" w16cid:durableId="1159689055">
+    <w:abstractNumId w:val="11"/>
   </w:num>
-  <w:num w:numId="8" w16cid:durableId="221186223">
-    <w:abstractNumId w:val="5"/>
-  </w:num>
-  <w:num w:numId="9" w16cid:durableId="1208954045">
-    <w:abstractNumId w:val="3"/>
-  </w:num>
-  <w:num w:numId="10" w16cid:durableId="1934242125">
-    <w:abstractNumId w:val="3"/>
-  </w:num>
-  <w:num w:numId="11" w16cid:durableId="402029209">
-    <w:abstractNumId w:val="3"/>
-  </w:num>
-  <w:num w:numId="12" w16cid:durableId="276834839">
-    <w:abstractNumId w:val="3"/>
-  </w:num>
-  <w:num w:numId="13" w16cid:durableId="681929968">
-    <w:abstractNumId w:val="3"/>
-  </w:num>
-  <w:num w:numId="14" w16cid:durableId="1496385286">
-    <w:abstractNumId w:val="3"/>
-  </w:num>
-  <w:num w:numId="15" w16cid:durableId="475218410">
+  <w:num w:numId="24" w16cid:durableId="1732575423">
     <w:abstractNumId w:val="6"/>
   </w:num>
-  <w:num w:numId="16" w16cid:durableId="1731222046">
+  <w:num w:numId="25" w16cid:durableId="479615552">
     <w:abstractNumId w:val="3"/>
-  </w:num>
-  <w:num w:numId="17" w16cid:durableId="679163556">
-    <w:abstractNumId w:val="9"/>
   </w:num>
   <w:numIdMacAtCleanup w:val="2"/>
 </w:numbering>
@@ -10968,7 +16001,7 @@
     <w:lsdException w:name="E-mail Signature" w:semiHidden="1" w:unhideWhenUsed="1"/>
     <w:lsdException w:name="HTML Top of Form" w:semiHidden="1" w:unhideWhenUsed="1"/>
     <w:lsdException w:name="HTML Bottom of Form" w:semiHidden="1" w:unhideWhenUsed="1"/>
-    <w:lsdException w:name="Normal (Web)" w:semiHidden="1" w:unhideWhenUsed="1"/>
+    <w:lsdException w:name="Normal (Web)" w:semiHidden="1" w:uiPriority="99" w:unhideWhenUsed="1"/>
     <w:lsdException w:name="HTML Acronym" w:semiHidden="1" w:unhideWhenUsed="1"/>
     <w:lsdException w:name="HTML Address" w:semiHidden="1" w:unhideWhenUsed="1"/>
     <w:lsdException w:name="HTML Cite" w:semiHidden="1" w:unhideWhenUsed="1"/>
@@ -11423,7 +16456,6 @@
   <w:style w:type="character" w:default="1" w:styleId="Policepardfaut">
     <w:name w:val="Default Paragraph Font"/>
     <w:uiPriority w:val="1"/>
-    <w:semiHidden/>
     <w:unhideWhenUsed/>
   </w:style>
   <w:style w:type="table" w:default="1" w:styleId="TableauNormal">
@@ -12345,6 +17377,111 @@
       <w:lang w:val="fr-MG" w:eastAsia="fr-MG"/>
     </w:rPr>
   </w:style>
+  <w:style w:type="character" w:styleId="Accentuation">
+    <w:name w:val="Emphasis"/>
+    <w:basedOn w:val="Policepardfaut"/>
+    <w:qFormat/>
+    <w:rsid w:val="009461E5"/>
+    <w:rPr>
+      <w:i/>
+      <w:iCs/>
+    </w:rPr>
+  </w:style>
+  <w:style w:type="character" w:styleId="lev">
+    <w:name w:val="Strong"/>
+    <w:basedOn w:val="Policepardfaut"/>
+    <w:qFormat/>
+    <w:rsid w:val="00935712"/>
+    <w:rPr>
+      <w:b/>
+      <w:bCs/>
+    </w:rPr>
+  </w:style>
+  <w:style w:type="paragraph" w:styleId="Citation">
+    <w:name w:val="Quote"/>
+    <w:basedOn w:val="Normal"/>
+    <w:next w:val="Normal"/>
+    <w:link w:val="CitationCar"/>
+    <w:uiPriority w:val="29"/>
+    <w:qFormat/>
+    <w:rsid w:val="00935712"/>
+    <w:pPr>
+      <w:spacing w:before="200" w:after="160"/>
+      <w:ind w:left="864" w:right="864"/>
+      <w:jc w:val="center"/>
+    </w:pPr>
+    <w:rPr>
+      <w:i/>
+      <w:iCs/>
+      <w:color w:val="404040" w:themeColor="text1" w:themeTint="BF"/>
+    </w:rPr>
+  </w:style>
+  <w:style w:type="character" w:customStyle="1" w:styleId="CitationCar">
+    <w:name w:val="Citation Car"/>
+    <w:basedOn w:val="Policepardfaut"/>
+    <w:link w:val="Citation"/>
+    <w:uiPriority w:val="29"/>
+    <w:rsid w:val="00935712"/>
+    <w:rPr>
+      <w:i/>
+      <w:iCs/>
+      <w:color w:val="404040" w:themeColor="text1" w:themeTint="BF"/>
+      <w:sz w:val="24"/>
+      <w:lang w:val="fr-CA"/>
+    </w:rPr>
+  </w:style>
+  <w:style w:type="character" w:styleId="Accentuationlgre">
+    <w:name w:val="Subtle Emphasis"/>
+    <w:basedOn w:val="Policepardfaut"/>
+    <w:uiPriority w:val="19"/>
+    <w:qFormat/>
+    <w:rsid w:val="00935712"/>
+    <w:rPr>
+      <w:i/>
+      <w:iCs/>
+      <w:color w:val="404040" w:themeColor="text1" w:themeTint="BF"/>
+    </w:rPr>
+  </w:style>
+  <w:style w:type="paragraph" w:styleId="Sansinterligne">
+    <w:name w:val="No Spacing"/>
+    <w:uiPriority w:val="1"/>
+    <w:qFormat/>
+    <w:rsid w:val="00935712"/>
+    <w:pPr>
+      <w:jc w:val="both"/>
+    </w:pPr>
+    <w:rPr>
+      <w:sz w:val="24"/>
+      <w:lang w:val="fr-CA"/>
+    </w:rPr>
+  </w:style>
+  <w:style w:type="character" w:styleId="Mentionnonrsolue">
+    <w:name w:val="Unresolved Mention"/>
+    <w:basedOn w:val="Policepardfaut"/>
+    <w:uiPriority w:val="99"/>
+    <w:semiHidden/>
+    <w:unhideWhenUsed/>
+    <w:rsid w:val="003B5A95"/>
+    <w:rPr>
+      <w:color w:val="605E5C"/>
+      <w:shd w:val="clear" w:color="auto" w:fill="E1DFDD"/>
+    </w:rPr>
+  </w:style>
+  <w:style w:type="paragraph" w:styleId="NormalWeb">
+    <w:name w:val="Normal (Web)"/>
+    <w:basedOn w:val="Normal"/>
+    <w:uiPriority w:val="99"/>
+    <w:unhideWhenUsed/>
+    <w:rsid w:val="00BE2E84"/>
+    <w:pPr>
+      <w:spacing w:before="100" w:beforeAutospacing="1" w:after="100" w:afterAutospacing="1" w:line="240" w:lineRule="auto"/>
+      <w:jc w:val="left"/>
+    </w:pPr>
+    <w:rPr>
+      <w:szCs w:val="24"/>
+      <w:lang w:val="fr-MG" w:eastAsia="fr-MG"/>
+    </w:rPr>
+  </w:style>
 </w:styles>
 </file>
 
